--- a/Project Overview for Warehouse Management System (WMS)_V.01.docx
+++ b/Project Overview for Warehouse Management System (WMS)_V.01.docx
@@ -14,11 +14,6 @@
           <w:docPartUnique/>
         </w:docPartObj>
       </w:sdtPr>
-      <w:sdtEndPr>
-        <w:rPr>
-          <w:rStyle w:val="Strong"/>
-        </w:rPr>
-      </w:sdtEndPr>
       <w:sdtContent>
         <w:p>
           <w:pPr>
@@ -143,7 +138,6 @@
                                           <w:dataBinding w:prefixMappings="xmlns:ns0='http://purl.org/dc/elements/1.1/' xmlns:ns1='http://schemas.openxmlformats.org/package/2006/metadata/core-properties' " w:xpath="/ns1:coreProperties[1]/ns0:title[1]" w:storeItemID="{6C3C8BC8-F283-45AE-878A-BAB7291924A1}"/>
                                           <w:text/>
                                         </w:sdtPr>
-                                        <w:sdtEndPr/>
                                         <w:sdtContent>
                                           <w:r>
                                             <w:rPr>
@@ -190,7 +184,6 @@
                                           <w:dataBinding w:prefixMappings="xmlns:ns0='http://purl.org/dc/elements/1.1/' xmlns:ns1='http://schemas.openxmlformats.org/package/2006/metadata/core-properties' " w:xpath="/ns1:coreProperties[1]/ns0:subject[1]" w:storeItemID="{6C3C8BC8-F283-45AE-878A-BAB7291924A1}"/>
                                           <w:text/>
                                         </w:sdtPr>
-                                        <w:sdtEndPr/>
                                         <w:sdtContent>
                                           <w:r>
                                             <w:rPr>
@@ -252,7 +245,6 @@
                                             <w:dataBinding w:prefixMappings="xmlns:ns0='http://purl.org/dc/elements/1.1/' xmlns:ns1='http://schemas.openxmlformats.org/package/2006/metadata/core-properties' " w:xpath="/ns1:coreProperties[1]/ns0:creator[1]" w:storeItemID="{6C3C8BC8-F283-45AE-878A-BAB7291924A1}"/>
                                             <w:text/>
                                           </w:sdtPr>
-                                          <w:sdtEndPr/>
                                           <w:sdtContent>
                                             <w:tc>
                                               <w:tcPr>
@@ -299,7 +291,6 @@
                                                 <w:calendar w:val="gregorian"/>
                                               </w:date>
                                             </w:sdtPr>
-                                            <w:sdtEndPr/>
                                             <w:sdtContent>
                                               <w:p>
                                                 <w:pPr>
@@ -331,7 +322,6 @@
                                             <w:dataBinding w:prefixMappings="xmlns:ns0='http://purl.org/dc/elements/1.1/' xmlns:ns1='http://schemas.openxmlformats.org/package/2006/metadata/core-properties' " w:xpath="/ns1:coreProperties[1]/ns1:category[1]" w:storeItemID="{6C3C8BC8-F283-45AE-878A-BAB7291924A1}"/>
                                             <w:text/>
                                           </w:sdtPr>
-                                          <w:sdtEndPr/>
                                           <w:sdtContent>
                                             <w:tc>
                                               <w:tcPr>
@@ -453,7 +443,6 @@
                                     <w:dataBinding w:prefixMappings="xmlns:ns0='http://purl.org/dc/elements/1.1/' xmlns:ns1='http://schemas.openxmlformats.org/package/2006/metadata/core-properties' " w:xpath="/ns1:coreProperties[1]/ns0:title[1]" w:storeItemID="{6C3C8BC8-F283-45AE-878A-BAB7291924A1}"/>
                                     <w:text/>
                                   </w:sdtPr>
-                                  <w:sdtEndPr/>
                                   <w:sdtContent>
                                     <w:r>
                                       <w:rPr>
@@ -500,7 +489,6 @@
                                     <w:dataBinding w:prefixMappings="xmlns:ns0='http://purl.org/dc/elements/1.1/' xmlns:ns1='http://schemas.openxmlformats.org/package/2006/metadata/core-properties' " w:xpath="/ns1:coreProperties[1]/ns0:subject[1]" w:storeItemID="{6C3C8BC8-F283-45AE-878A-BAB7291924A1}"/>
                                     <w:text/>
                                   </w:sdtPr>
-                                  <w:sdtEndPr/>
                                   <w:sdtContent>
                                     <w:r>
                                       <w:rPr>
@@ -562,7 +550,6 @@
                                       <w:dataBinding w:prefixMappings="xmlns:ns0='http://purl.org/dc/elements/1.1/' xmlns:ns1='http://schemas.openxmlformats.org/package/2006/metadata/core-properties' " w:xpath="/ns1:coreProperties[1]/ns0:creator[1]" w:storeItemID="{6C3C8BC8-F283-45AE-878A-BAB7291924A1}"/>
                                       <w:text/>
                                     </w:sdtPr>
-                                    <w:sdtEndPr/>
                                     <w:sdtContent>
                                       <w:tc>
                                         <w:tcPr>
@@ -609,7 +596,6 @@
                                           <w:calendar w:val="gregorian"/>
                                         </w:date>
                                       </w:sdtPr>
-                                      <w:sdtEndPr/>
                                       <w:sdtContent>
                                         <w:p>
                                           <w:pPr>
@@ -641,7 +627,6 @@
                                       <w:dataBinding w:prefixMappings="xmlns:ns0='http://purl.org/dc/elements/1.1/' xmlns:ns1='http://schemas.openxmlformats.org/package/2006/metadata/core-properties' " w:xpath="/ns1:coreProperties[1]/ns1:category[1]" w:storeItemID="{6C3C8BC8-F283-45AE-878A-BAB7291924A1}"/>
                                       <w:text/>
                                     </w:sdtPr>
-                                    <w:sdtEndPr/>
                                     <w:sdtContent>
                                       <w:tc>
                                         <w:tcPr>
@@ -7986,17 +7971,1087 @@
         <w:t>Need to functional….</w:t>
       </w:r>
     </w:p>
-    <w:p>
+    <w:p/>
+    <w:p>
+      <w:pPr>
+        <w:rPr>
+          <w:rStyle w:val="Strong"/>
+          <w:rFonts w:cstheme="minorHAnsi"/>
+        </w:rPr>
+      </w:pPr>
+    </w:p>
+    <w:p>
+      <w:pPr>
+        <w:pStyle w:val="Heading2"/>
+        <w:rPr>
+          <w:rStyle w:val="Strong"/>
+          <w:rFonts w:asciiTheme="minorHAnsi" w:hAnsiTheme="minorHAnsi"/>
+          <w:color w:val="auto"/>
+        </w:rPr>
+      </w:pPr>
+      <w:r>
+        <w:rPr>
+          <w:rStyle w:val="Strong"/>
+          <w:rFonts w:asciiTheme="minorHAnsi" w:hAnsiTheme="minorHAnsi"/>
+          <w:color w:val="auto"/>
+        </w:rPr>
+        <w:lastRenderedPageBreak/>
+        <w:t>Stock Receive</w:t>
+      </w:r>
+    </w:p>
+    <w:p>
+      <w:r>
+        <w:rPr>
+          <w:noProof/>
+        </w:rPr>
+        <w:drawing>
+          <wp:inline distT="0" distB="0" distL="0" distR="0" wp14:anchorId="0EE80D4B" wp14:editId="14E31D6D">
+            <wp:extent cx="5731510" cy="3568065"/>
+            <wp:effectExtent l="0" t="0" r="2540" b="0"/>
+            <wp:docPr id="49" name="Picture 49"/>
+            <wp:cNvGraphicFramePr>
+              <a:graphicFrameLocks xmlns:a="http://schemas.openxmlformats.org/drawingml/2006/main" noChangeAspect="1"/>
+            </wp:cNvGraphicFramePr>
+            <a:graphic xmlns:a="http://schemas.openxmlformats.org/drawingml/2006/main">
+              <a:graphicData uri="http://schemas.openxmlformats.org/drawingml/2006/picture">
+                <pic:pic xmlns:pic="http://schemas.openxmlformats.org/drawingml/2006/picture">
+                  <pic:nvPicPr>
+                    <pic:cNvPr id="1" name=""/>
+                    <pic:cNvPicPr/>
+                  </pic:nvPicPr>
+                  <pic:blipFill>
+                    <a:blip r:embed="rId39"/>
+                    <a:stretch>
+                      <a:fillRect/>
+                    </a:stretch>
+                  </pic:blipFill>
+                  <pic:spPr>
+                    <a:xfrm>
+                      <a:off x="0" y="0"/>
+                      <a:ext cx="5731510" cy="3568065"/>
+                    </a:xfrm>
+                    <a:prstGeom prst="rect">
+                      <a:avLst/>
+                    </a:prstGeom>
+                  </pic:spPr>
+                </pic:pic>
+              </a:graphicData>
+            </a:graphic>
+          </wp:inline>
+        </w:drawing>
+      </w:r>
+    </w:p>
+    <w:p>
+      <w:r>
+        <w:t>Stock Receive</w:t>
+      </w:r>
+      <w:r>
+        <w:t xml:space="preserve"> has t</w:t>
+      </w:r>
+      <w:r>
+        <w:t>wo</w:t>
+      </w:r>
+      <w:r>
+        <w:t xml:space="preserve"> types of module-</w:t>
+      </w:r>
+    </w:p>
+    <w:p>
+      <w:pPr>
+        <w:pStyle w:val="Heading3"/>
+        <w:rPr>
+          <w:rStyle w:val="Strong"/>
+          <w:rFonts w:asciiTheme="minorHAnsi" w:hAnsiTheme="minorHAnsi"/>
+          <w:color w:val="auto"/>
+        </w:rPr>
+      </w:pPr>
+      <w:r>
+        <w:rPr>
+          <w:rStyle w:val="Strong"/>
+          <w:rFonts w:asciiTheme="minorHAnsi" w:hAnsiTheme="minorHAnsi"/>
+          <w:color w:val="auto"/>
+        </w:rPr>
+        <w:t>New Receive</w:t>
+      </w:r>
+    </w:p>
+    <w:p>
+      <w:r>
+        <w:t xml:space="preserve">When need to </w:t>
+      </w:r>
+      <w:r>
+        <w:t>receive</w:t>
+      </w:r>
+      <w:r>
+        <w:t xml:space="preserve"> new </w:t>
+      </w:r>
+      <w:r>
+        <w:t>stock</w:t>
+      </w:r>
+      <w:r>
+        <w:t xml:space="preserve"> that time required below information</w:t>
+      </w:r>
+    </w:p>
+    <w:p>
+      <w:pPr>
+        <w:pStyle w:val="ListParagraph"/>
+        <w:numPr>
+          <w:ilvl w:val="0"/>
+          <w:numId w:val="12"/>
+        </w:numPr>
+      </w:pPr>
+      <w:r>
+        <w:rPr>
+          <w:rFonts w:cstheme="minorHAnsi"/>
+          <w:szCs w:val="20"/>
+        </w:rPr>
+        <w:t>Receive Date</w:t>
+      </w:r>
+    </w:p>
+    <w:p>
+      <w:pPr>
+        <w:pStyle w:val="ListParagraph"/>
+        <w:numPr>
+          <w:ilvl w:val="0"/>
+          <w:numId w:val="12"/>
+        </w:numPr>
+      </w:pPr>
+      <w:r>
+        <w:rPr>
+          <w:rFonts w:cstheme="minorHAnsi"/>
+          <w:szCs w:val="20"/>
+        </w:rPr>
+        <w:t>LC Info</w:t>
+      </w:r>
+    </w:p>
+    <w:p>
+      <w:pPr>
+        <w:pStyle w:val="ListParagraph"/>
+        <w:numPr>
+          <w:ilvl w:val="0"/>
+          <w:numId w:val="12"/>
+        </w:numPr>
+      </w:pPr>
+      <w:r>
+        <w:rPr>
+          <w:rFonts w:cstheme="minorHAnsi"/>
+          <w:szCs w:val="20"/>
+        </w:rPr>
+        <w:t>Invoice Info</w:t>
+      </w:r>
+    </w:p>
+    <w:p>
+      <w:pPr>
+        <w:pStyle w:val="ListParagraph"/>
+        <w:numPr>
+          <w:ilvl w:val="0"/>
+          <w:numId w:val="12"/>
+        </w:numPr>
+      </w:pPr>
+      <w:r>
+        <w:rPr>
+          <w:rFonts w:cstheme="minorHAnsi"/>
+          <w:szCs w:val="20"/>
+        </w:rPr>
+        <w:t>B/E or VAT info</w:t>
+      </w:r>
+    </w:p>
+    <w:p>
+      <w:pPr>
+        <w:pStyle w:val="ListParagraph"/>
+        <w:numPr>
+          <w:ilvl w:val="0"/>
+          <w:numId w:val="12"/>
+        </w:numPr>
+      </w:pPr>
+      <w:r>
+        <w:rPr>
+          <w:rFonts w:cstheme="minorHAnsi"/>
+          <w:szCs w:val="20"/>
+        </w:rPr>
+        <w:t>Purchase Order (PO) info</w:t>
+      </w:r>
+    </w:p>
+    <w:p>
+      <w:pPr>
+        <w:pStyle w:val="ListParagraph"/>
+        <w:numPr>
+          <w:ilvl w:val="0"/>
+          <w:numId w:val="12"/>
+        </w:numPr>
+      </w:pPr>
+      <w:r>
+        <w:rPr>
+          <w:rFonts w:cstheme="minorHAnsi"/>
+          <w:szCs w:val="20"/>
+        </w:rPr>
+        <w:t>Lot Info</w:t>
+      </w:r>
+    </w:p>
+    <w:p>
+      <w:pPr>
+        <w:pStyle w:val="ListParagraph"/>
+        <w:numPr>
+          <w:ilvl w:val="0"/>
+          <w:numId w:val="12"/>
+        </w:numPr>
+      </w:pPr>
+      <w:r>
+        <w:rPr>
+          <w:rFonts w:cstheme="minorHAnsi"/>
+          <w:szCs w:val="20"/>
+        </w:rPr>
+        <w:t>Part/Item Code</w:t>
+      </w:r>
+    </w:p>
+    <w:p>
+      <w:pPr>
+        <w:pStyle w:val="ListParagraph"/>
+        <w:numPr>
+          <w:ilvl w:val="0"/>
+          <w:numId w:val="12"/>
+        </w:numPr>
+      </w:pPr>
+      <w:r>
+        <w:rPr>
+          <w:rFonts w:cstheme="minorHAnsi"/>
+          <w:szCs w:val="20"/>
+        </w:rPr>
+        <w:t>Part/Item Qty</w:t>
+      </w:r>
+    </w:p>
+    <w:p>
+      <w:pPr>
+        <w:pStyle w:val="ListParagraph"/>
+        <w:numPr>
+          <w:ilvl w:val="0"/>
+          <w:numId w:val="12"/>
+        </w:numPr>
+      </w:pPr>
+      <w:r>
+        <w:rPr>
+          <w:rFonts w:cstheme="minorHAnsi"/>
+          <w:szCs w:val="20"/>
+        </w:rPr>
+        <w:t>Order info</w:t>
+      </w:r>
+    </w:p>
+    <w:p>
+      <w:pPr>
+        <w:pStyle w:val="ListParagraph"/>
+        <w:numPr>
+          <w:ilvl w:val="0"/>
+          <w:numId w:val="12"/>
+        </w:numPr>
+      </w:pPr>
+      <w:r>
+        <w:rPr>
+          <w:rFonts w:cstheme="minorHAnsi"/>
+          <w:szCs w:val="20"/>
+        </w:rPr>
+        <w:t>Storage Location</w:t>
+      </w:r>
+    </w:p>
+    <w:p>
+      <w:pPr>
+        <w:pStyle w:val="ListParagraph"/>
+        <w:numPr>
+          <w:ilvl w:val="0"/>
+          <w:numId w:val="12"/>
+        </w:numPr>
+      </w:pPr>
+      <w:r>
+        <w:rPr>
+          <w:rFonts w:cstheme="minorHAnsi"/>
+          <w:szCs w:val="20"/>
+        </w:rPr>
+        <w:t>Remarks</w:t>
+      </w:r>
+    </w:p>
+    <w:p>
+      <w:r>
+        <w:t>Based above information need to make a list on Excel like below</w:t>
+      </w:r>
+    </w:p>
+    <w:tbl>
+      <w:tblPr>
+        <w:tblStyle w:val="GridTable1Light"/>
+        <w:tblW w:w="0" w:type="auto"/>
+        <w:tblLook w:val="04A0" w:firstRow="1" w:lastRow="0" w:firstColumn="1" w:lastColumn="0" w:noHBand="0" w:noVBand="1"/>
+      </w:tblPr>
+      <w:tblGrid>
+        <w:gridCol w:w="4508"/>
+        <w:gridCol w:w="4508"/>
+      </w:tblGrid>
+      <w:tr>
+        <w:trPr>
+          <w:cnfStyle w:val="100000000000" w:firstRow="1" w:lastRow="0" w:firstColumn="0" w:lastColumn="0" w:oddVBand="0" w:evenVBand="0" w:oddHBand="0" w:evenHBand="0" w:firstRowFirstColumn="0" w:firstRowLastColumn="0" w:lastRowFirstColumn="0" w:lastRowLastColumn="0"/>
+        </w:trPr>
+        <w:tc>
+          <w:tcPr>
+            <w:cnfStyle w:val="001000000000" w:firstRow="0" w:lastRow="0" w:firstColumn="1" w:lastColumn="0" w:oddVBand="0" w:evenVBand="0" w:oddHBand="0" w:evenHBand="0" w:firstRowFirstColumn="0" w:firstRowLastColumn="0" w:lastRowFirstColumn="0" w:lastRowLastColumn="0"/>
+            <w:tcW w:w="4508" w:type="dxa"/>
+            <w:vAlign w:val="center"/>
+          </w:tcPr>
+          <w:p>
+            <w:pPr>
+              <w:jc w:val="center"/>
+            </w:pPr>
+            <w:r>
+              <w:t>Excel Module</w:t>
+            </w:r>
+          </w:p>
+        </w:tc>
+        <w:tc>
+          <w:tcPr>
+            <w:tcW w:w="4508" w:type="dxa"/>
+            <w:vAlign w:val="center"/>
+          </w:tcPr>
+          <w:p>
+            <w:pPr>
+              <w:jc w:val="center"/>
+              <w:cnfStyle w:val="100000000000" w:firstRow="1" w:lastRow="0" w:firstColumn="0" w:lastColumn="0" w:oddVBand="0" w:evenVBand="0" w:oddHBand="0" w:evenHBand="0" w:firstRowFirstColumn="0" w:firstRowLastColumn="0" w:lastRowFirstColumn="0" w:lastRowLastColumn="0"/>
+            </w:pPr>
+            <w:r>
+              <w:t>Apps Module</w:t>
+            </w:r>
+          </w:p>
+        </w:tc>
+      </w:tr>
+      <w:tr>
+        <w:tc>
+          <w:tcPr>
+            <w:cnfStyle w:val="001000000000" w:firstRow="0" w:lastRow="0" w:firstColumn="1" w:lastColumn="0" w:oddVBand="0" w:evenVBand="0" w:oddHBand="0" w:evenHBand="0" w:firstRowFirstColumn="0" w:firstRowLastColumn="0" w:lastRowFirstColumn="0" w:lastRowLastColumn="0"/>
+            <w:tcW w:w="4508" w:type="dxa"/>
+          </w:tcPr>
+          <w:p>
+            <w:pPr>
+              <w:jc w:val="center"/>
+            </w:pPr>
+            <w:r>
+              <w:rPr>
+                <w:noProof/>
+              </w:rPr>
+              <w:drawing>
+                <wp:inline distT="0" distB="0" distL="0" distR="0" wp14:anchorId="4648E35F" wp14:editId="65138826">
+                  <wp:extent cx="2723977" cy="1163290"/>
+                  <wp:effectExtent l="0" t="0" r="635" b="0"/>
+                  <wp:docPr id="50" name="Picture 50"/>
+                  <wp:cNvGraphicFramePr>
+                    <a:graphicFrameLocks xmlns:a="http://schemas.openxmlformats.org/drawingml/2006/main" noChangeAspect="1"/>
+                  </wp:cNvGraphicFramePr>
+                  <a:graphic xmlns:a="http://schemas.openxmlformats.org/drawingml/2006/main">
+                    <a:graphicData uri="http://schemas.openxmlformats.org/drawingml/2006/picture">
+                      <pic:pic xmlns:pic="http://schemas.openxmlformats.org/drawingml/2006/picture">
+                        <pic:nvPicPr>
+                          <pic:cNvPr id="1" name=""/>
+                          <pic:cNvPicPr/>
+                        </pic:nvPicPr>
+                        <pic:blipFill>
+                          <a:blip r:embed="rId40"/>
+                          <a:stretch>
+                            <a:fillRect/>
+                          </a:stretch>
+                        </pic:blipFill>
+                        <pic:spPr>
+                          <a:xfrm>
+                            <a:off x="0" y="0"/>
+                            <a:ext cx="2797509" cy="1194692"/>
+                          </a:xfrm>
+                          <a:prstGeom prst="rect">
+                            <a:avLst/>
+                          </a:prstGeom>
+                        </pic:spPr>
+                      </pic:pic>
+                    </a:graphicData>
+                  </a:graphic>
+                </wp:inline>
+              </w:drawing>
+            </w:r>
+          </w:p>
+        </w:tc>
+        <w:tc>
+          <w:tcPr>
+            <w:tcW w:w="4508" w:type="dxa"/>
+          </w:tcPr>
+          <w:p>
+            <w:pPr>
+              <w:jc w:val="center"/>
+              <w:cnfStyle w:val="000000000000" w:firstRow="0" w:lastRow="0" w:firstColumn="0" w:lastColumn="0" w:oddVBand="0" w:evenVBand="0" w:oddHBand="0" w:evenHBand="0" w:firstRowFirstColumn="0" w:firstRowLastColumn="0" w:lastRowFirstColumn="0" w:lastRowLastColumn="0"/>
+            </w:pPr>
+            <w:r>
+              <w:rPr>
+                <w:noProof/>
+              </w:rPr>
+              <w:drawing>
+                <wp:inline distT="0" distB="0" distL="0" distR="0" wp14:anchorId="6DF054D5" wp14:editId="43CE551A">
+                  <wp:extent cx="2477560" cy="1406769"/>
+                  <wp:effectExtent l="0" t="0" r="0" b="3175"/>
+                  <wp:docPr id="51" name="Picture 51"/>
+                  <wp:cNvGraphicFramePr>
+                    <a:graphicFrameLocks xmlns:a="http://schemas.openxmlformats.org/drawingml/2006/main" noChangeAspect="1"/>
+                  </wp:cNvGraphicFramePr>
+                  <a:graphic xmlns:a="http://schemas.openxmlformats.org/drawingml/2006/main">
+                    <a:graphicData uri="http://schemas.openxmlformats.org/drawingml/2006/picture">
+                      <pic:pic xmlns:pic="http://schemas.openxmlformats.org/drawingml/2006/picture">
+                        <pic:nvPicPr>
+                          <pic:cNvPr id="1" name=""/>
+                          <pic:cNvPicPr/>
+                        </pic:nvPicPr>
+                        <pic:blipFill>
+                          <a:blip r:embed="rId41"/>
+                          <a:stretch>
+                            <a:fillRect/>
+                          </a:stretch>
+                        </pic:blipFill>
+                        <pic:spPr>
+                          <a:xfrm>
+                            <a:off x="0" y="0"/>
+                            <a:ext cx="2503933" cy="1421744"/>
+                          </a:xfrm>
+                          <a:prstGeom prst="rect">
+                            <a:avLst/>
+                          </a:prstGeom>
+                        </pic:spPr>
+                      </pic:pic>
+                    </a:graphicData>
+                  </a:graphic>
+                </wp:inline>
+              </w:drawing>
+            </w:r>
+          </w:p>
+        </w:tc>
+      </w:tr>
+    </w:tbl>
+    <w:p/>
+    <w:p>
+      <w:r>
+        <w:t xml:space="preserve">After that above data copy without heading and past into the input box of the </w:t>
+      </w:r>
+      <w:r>
+        <w:rPr>
+          <w:b/>
+        </w:rPr>
+        <w:t>Material Receive Form</w:t>
+      </w:r>
+      <w:r>
+        <w:t xml:space="preserve"> Module. Then submit this data by clicking on </w:t>
+      </w:r>
+      <w:r>
+        <w:rPr>
+          <w:b/>
+        </w:rPr>
+        <w:t>Submit</w:t>
+      </w:r>
+      <w:r>
+        <w:t xml:space="preserve"> button.</w:t>
+      </w:r>
+    </w:p>
+    <w:p>
+      <w:pPr>
+        <w:pStyle w:val="Heading4"/>
+        <w:rPr>
+          <w:rStyle w:val="Strong"/>
+          <w:rFonts w:asciiTheme="minorHAnsi" w:hAnsiTheme="minorHAnsi"/>
+          <w:color w:val="auto"/>
+        </w:rPr>
+      </w:pPr>
+      <w:r>
+        <w:rPr>
+          <w:rStyle w:val="Strong"/>
+          <w:rFonts w:asciiTheme="minorHAnsi" w:hAnsiTheme="minorHAnsi"/>
+          <w:color w:val="auto"/>
+        </w:rPr>
+        <w:t>Consideration:</w:t>
+      </w:r>
+    </w:p>
+    <w:p>
+      <w:pPr>
+        <w:pStyle w:val="ListParagraph"/>
+        <w:numPr>
+          <w:ilvl w:val="0"/>
+          <w:numId w:val="24"/>
+        </w:numPr>
+      </w:pPr>
+      <w:r>
+        <w:t xml:space="preserve">Make sure </w:t>
+      </w:r>
+      <w:r>
+        <w:t>correct</w:t>
+      </w:r>
+      <w:r>
+        <w:t xml:space="preserve"> data.</w:t>
+      </w:r>
+    </w:p>
+    <w:p>
+      <w:pPr>
+        <w:pStyle w:val="ListParagraph"/>
+        <w:numPr>
+          <w:ilvl w:val="0"/>
+          <w:numId w:val="24"/>
+        </w:numPr>
+      </w:pPr>
+      <w:r>
+        <w:t>Avoid blank row/column.</w:t>
+      </w:r>
+    </w:p>
+    <w:p>
+      <w:pPr>
+        <w:pStyle w:val="ListParagraph"/>
+        <w:numPr>
+          <w:ilvl w:val="0"/>
+          <w:numId w:val="24"/>
+        </w:numPr>
+      </w:pPr>
+      <w:r>
+        <w:t>Avoid extra row/column.</w:t>
+      </w:r>
+    </w:p>
+    <w:p>
+      <w:pPr>
+        <w:pStyle w:val="ListParagraph"/>
+        <w:numPr>
+          <w:ilvl w:val="0"/>
+          <w:numId w:val="24"/>
+        </w:numPr>
+      </w:pPr>
+      <w:r>
+        <w:t>Maintain same data collection as per given format.</w:t>
+      </w:r>
+    </w:p>
+    <w:p>
+      <w:pPr>
+        <w:pStyle w:val="Heading4"/>
+        <w:rPr>
+          <w:rStyle w:val="Strong"/>
+          <w:rFonts w:asciiTheme="minorHAnsi" w:hAnsiTheme="minorHAnsi"/>
+          <w:color w:val="auto"/>
+        </w:rPr>
+      </w:pPr>
+      <w:r>
+        <w:rPr>
+          <w:rStyle w:val="Strong"/>
+          <w:rFonts w:asciiTheme="minorHAnsi" w:hAnsiTheme="minorHAnsi"/>
+          <w:color w:val="auto"/>
+        </w:rPr>
+        <w:t>Validates:</w:t>
+      </w:r>
+    </w:p>
+    <w:p>
+      <w:pPr>
+        <w:pStyle w:val="ListParagraph"/>
+        <w:numPr>
+          <w:ilvl w:val="0"/>
+          <w:numId w:val="26"/>
+        </w:numPr>
+      </w:pPr>
+      <w:r>
+        <w:t>Validation can check the code &amp; location existence of system</w:t>
+      </w:r>
+      <w:r>
+        <w:t>.</w:t>
+      </w:r>
+    </w:p>
+    <w:p>
+      <w:pPr>
+        <w:pStyle w:val="ListParagraph"/>
+        <w:numPr>
+          <w:ilvl w:val="0"/>
+          <w:numId w:val="26"/>
+        </w:numPr>
+      </w:pPr>
+      <w:r>
+        <w:t>If any code and location not found in the existing system then a warning will generate with missing values</w:t>
+      </w:r>
+      <w:r>
+        <w:t>.</w:t>
+      </w:r>
+    </w:p>
+    <w:p>
+      <w:pPr>
+        <w:pStyle w:val="ListParagraph"/>
+        <w:numPr>
+          <w:ilvl w:val="0"/>
+          <w:numId w:val="26"/>
+        </w:numPr>
+      </w:pPr>
+      <w:r>
+        <w:rPr>
+          <w:rFonts w:asciiTheme="majorHAnsi" w:hAnsiTheme="majorHAnsi" w:cstheme="majorHAnsi"/>
+        </w:rPr>
+        <w:t>“</w:t>
+      </w:r>
+      <w:r>
+        <w:rPr>
+          <w:rFonts w:asciiTheme="majorHAnsi" w:hAnsiTheme="majorHAnsi" w:cstheme="majorHAnsi"/>
+        </w:rPr>
+        <w:t>Receive Not Complete</w:t>
+      </w:r>
+      <w:r>
+        <w:rPr>
+          <w:rFonts w:asciiTheme="majorHAnsi" w:hAnsiTheme="majorHAnsi" w:cstheme="majorHAnsi"/>
+        </w:rPr>
+        <w:t>”</w:t>
+      </w:r>
+      <w:r>
+        <w:t xml:space="preserve"> </w:t>
+      </w:r>
+      <w:r>
+        <w:t xml:space="preserve">message will be displayed </w:t>
+      </w:r>
+      <w:r>
+        <w:t>error</w:t>
+      </w:r>
+      <w:r>
+        <w:t>.</w:t>
+      </w:r>
+    </w:p>
+    <w:p>
+      <w:pPr>
+        <w:pStyle w:val="ListParagraph"/>
+        <w:numPr>
+          <w:ilvl w:val="0"/>
+          <w:numId w:val="26"/>
+        </w:numPr>
+      </w:pPr>
+      <w:r>
+        <w:rPr>
+          <w:rFonts w:asciiTheme="majorHAnsi" w:hAnsiTheme="majorHAnsi" w:cstheme="majorHAnsi"/>
+        </w:rPr>
+        <w:t>“</w:t>
+      </w:r>
+      <w:r>
+        <w:rPr>
+          <w:rFonts w:asciiTheme="majorHAnsi" w:hAnsiTheme="majorHAnsi" w:cstheme="majorHAnsi"/>
+        </w:rPr>
+        <w:t>Recevie Done</w:t>
+      </w:r>
+      <w:r>
+        <w:rPr>
+          <w:rFonts w:asciiTheme="majorHAnsi" w:hAnsiTheme="majorHAnsi" w:cstheme="majorHAnsi"/>
+        </w:rPr>
+        <w:t>”</w:t>
+      </w:r>
+      <w:r>
+        <w:t xml:space="preserve"> </w:t>
+      </w:r>
+      <w:r>
+        <w:t xml:space="preserve">message will be displayed </w:t>
+      </w:r>
+      <w:r>
+        <w:t xml:space="preserve">when receive success and </w:t>
+      </w:r>
+      <w:proofErr w:type="spellStart"/>
+      <w:r>
+        <w:t>tnx</w:t>
+      </w:r>
+      <w:proofErr w:type="spellEnd"/>
+      <w:r>
+        <w:t xml:space="preserve"> id number will get</w:t>
+      </w:r>
       <w:bookmarkStart w:id="1" w:name="_GoBack"/>
       <w:bookmarkEnd w:id="1"/>
-    </w:p>
-    <w:p>
-      <w:pPr>
+      <w:r>
+        <w:t>.</w:t>
+      </w:r>
+    </w:p>
+    <w:p>
+      <w:pPr>
+        <w:pStyle w:val="Heading3"/>
+        <w:rPr>
+          <w:rStyle w:val="Strong"/>
+          <w:rFonts w:asciiTheme="minorHAnsi" w:hAnsiTheme="minorHAnsi"/>
+          <w:color w:val="auto"/>
+        </w:rPr>
+      </w:pPr>
+      <w:r>
+        <w:rPr>
+          <w:rStyle w:val="Strong"/>
+          <w:rFonts w:asciiTheme="minorHAnsi" w:hAnsiTheme="minorHAnsi"/>
+          <w:color w:val="auto"/>
+        </w:rPr>
+        <w:t>Add BOM Item</w:t>
+      </w:r>
+    </w:p>
+    <w:p>
+      <w:r>
+        <w:rPr>
+          <w:noProof/>
+        </w:rPr>
+        <w:drawing>
+          <wp:inline distT="0" distB="0" distL="0" distR="0" wp14:anchorId="5E67E84D" wp14:editId="5347BF11">
+            <wp:extent cx="2640704" cy="1788458"/>
+            <wp:effectExtent l="0" t="0" r="7620" b="2540"/>
+            <wp:docPr id="48" name="Picture 48"/>
+            <wp:cNvGraphicFramePr>
+              <a:graphicFrameLocks xmlns:a="http://schemas.openxmlformats.org/drawingml/2006/main" noChangeAspect="1"/>
+            </wp:cNvGraphicFramePr>
+            <a:graphic xmlns:a="http://schemas.openxmlformats.org/drawingml/2006/main">
+              <a:graphicData uri="http://schemas.openxmlformats.org/drawingml/2006/picture">
+                <pic:pic xmlns:pic="http://schemas.openxmlformats.org/drawingml/2006/picture">
+                  <pic:nvPicPr>
+                    <pic:cNvPr id="1" name=""/>
+                    <pic:cNvPicPr/>
+                  </pic:nvPicPr>
+                  <pic:blipFill>
+                    <a:blip r:embed="rId38"/>
+                    <a:stretch>
+                      <a:fillRect/>
+                    </a:stretch>
+                  </pic:blipFill>
+                  <pic:spPr>
+                    <a:xfrm>
+                      <a:off x="0" y="0"/>
+                      <a:ext cx="2653605" cy="1797195"/>
+                    </a:xfrm>
+                    <a:prstGeom prst="rect">
+                      <a:avLst/>
+                    </a:prstGeom>
+                  </pic:spPr>
+                </pic:pic>
+              </a:graphicData>
+            </a:graphic>
+          </wp:inline>
+        </w:drawing>
+      </w:r>
+    </w:p>
+    <w:p>
+      <w:r>
+        <w:t xml:space="preserve">LM/Admin can able to add new item in existing BOM in </w:t>
+      </w:r>
+      <w:r>
+        <w:rPr>
+          <w:b/>
+        </w:rPr>
+        <w:t>BOM</w:t>
+      </w:r>
+      <w:r>
+        <w:rPr>
+          <w:b/>
+        </w:rPr>
+        <w:t xml:space="preserve"> Master</w:t>
+      </w:r>
+      <w:r>
+        <w:t xml:space="preserve"> &gt; </w:t>
+      </w:r>
+      <w:r>
+        <w:rPr>
+          <w:b/>
+        </w:rPr>
+        <w:t>Add BOM Item</w:t>
+      </w:r>
+    </w:p>
+    <w:p/>
+    <w:p>
+      <w:pPr>
+        <w:pStyle w:val="Heading4"/>
+        <w:rPr>
+          <w:rStyle w:val="Strong"/>
+          <w:rFonts w:asciiTheme="minorHAnsi" w:hAnsiTheme="minorHAnsi"/>
+          <w:color w:val="auto"/>
+        </w:rPr>
+      </w:pPr>
+      <w:r>
+        <w:rPr>
+          <w:rStyle w:val="Strong"/>
+          <w:rFonts w:asciiTheme="minorHAnsi" w:hAnsiTheme="minorHAnsi"/>
+          <w:color w:val="auto"/>
+        </w:rPr>
+        <w:t>Data Upload process</w:t>
+      </w:r>
+      <w:r>
+        <w:rPr>
+          <w:rStyle w:val="Strong"/>
+          <w:rFonts w:asciiTheme="minorHAnsi" w:hAnsiTheme="minorHAnsi"/>
+          <w:color w:val="auto"/>
+        </w:rPr>
+        <w:t>:</w:t>
+      </w:r>
+    </w:p>
+    <w:p>
+      <w:r>
+        <w:t>Below steps need to follow-</w:t>
+      </w:r>
+    </w:p>
+    <w:p>
+      <w:pPr>
+        <w:pStyle w:val="ListParagraph"/>
+        <w:numPr>
+          <w:ilvl w:val="0"/>
+          <w:numId w:val="38"/>
+        </w:numPr>
+      </w:pPr>
+      <w:r>
+        <w:t>First need to select the existing Lot from the drop-down.</w:t>
+      </w:r>
+    </w:p>
+    <w:p>
+      <w:pPr>
+        <w:pStyle w:val="ListParagraph"/>
+        <w:numPr>
+          <w:ilvl w:val="0"/>
+          <w:numId w:val="38"/>
+        </w:numPr>
+      </w:pPr>
+      <w:r>
+        <w:t xml:space="preserve">Second Need to click on </w:t>
+      </w:r>
+      <w:r>
+        <w:rPr>
+          <w:b/>
+        </w:rPr>
+        <w:t>+Add Items</w:t>
+      </w:r>
+      <w:r>
+        <w:t xml:space="preserve"> button. </w:t>
+      </w:r>
+    </w:p>
+    <w:p>
+      <w:pPr>
+        <w:pStyle w:val="ListParagraph"/>
+        <w:numPr>
+          <w:ilvl w:val="0"/>
+          <w:numId w:val="38"/>
+        </w:numPr>
+      </w:pPr>
+      <w:r>
+        <w:t>Third need to select Item code from the drop-down list.</w:t>
+      </w:r>
+    </w:p>
+    <w:p>
+      <w:pPr>
+        <w:pStyle w:val="ListParagraph"/>
+        <w:numPr>
+          <w:ilvl w:val="0"/>
+          <w:numId w:val="38"/>
+        </w:numPr>
+      </w:pPr>
+      <w:r>
+        <w:t>Fourth need to input BOM usages qty.</w:t>
+      </w:r>
+    </w:p>
+    <w:p>
+      <w:pPr>
+        <w:pStyle w:val="ListParagraph"/>
+        <w:numPr>
+          <w:ilvl w:val="0"/>
+          <w:numId w:val="38"/>
+        </w:numPr>
+      </w:pPr>
+      <w:r>
+        <w:t xml:space="preserve">If need to add another item then again click to the </w:t>
+      </w:r>
+      <w:r>
+        <w:rPr>
+          <w:b/>
+        </w:rPr>
+        <w:t>+Add Items</w:t>
+      </w:r>
+    </w:p>
+    <w:p>
+      <w:pPr>
+        <w:pStyle w:val="ListParagraph"/>
+        <w:numPr>
+          <w:ilvl w:val="0"/>
+          <w:numId w:val="38"/>
+        </w:numPr>
+      </w:pPr>
+      <w:r>
+        <w:t>Finally need to submit this data for adding new item in the existing BOM.</w:t>
+      </w:r>
+    </w:p>
+    <w:p>
+      <w:pPr>
+        <w:pStyle w:val="Heading4"/>
+        <w:rPr>
+          <w:rStyle w:val="Strong"/>
+          <w:rFonts w:asciiTheme="minorHAnsi" w:hAnsiTheme="minorHAnsi"/>
+          <w:color w:val="auto"/>
+        </w:rPr>
+      </w:pPr>
+      <w:r>
+        <w:rPr>
+          <w:rStyle w:val="Strong"/>
+          <w:rFonts w:asciiTheme="minorHAnsi" w:hAnsiTheme="minorHAnsi"/>
+          <w:color w:val="auto"/>
+        </w:rPr>
+        <w:t>Consideration:</w:t>
+      </w:r>
+    </w:p>
+    <w:p>
+      <w:pPr>
+        <w:pStyle w:val="ListParagraph"/>
+        <w:numPr>
+          <w:ilvl w:val="0"/>
+          <w:numId w:val="31"/>
+        </w:numPr>
+      </w:pPr>
+      <w:r>
+        <w:t>Before add new item in the BOM need to check the updateable information with existing list is available or not?</w:t>
+      </w:r>
+    </w:p>
+    <w:p>
+      <w:pPr>
+        <w:pStyle w:val="ListParagraph"/>
+        <w:numPr>
+          <w:ilvl w:val="0"/>
+          <w:numId w:val="31"/>
+        </w:numPr>
+      </w:pPr>
+      <w:r>
         <w:rPr>
           <w:rStyle w:val="Strong"/>
           <w:rFonts w:cstheme="minorHAnsi"/>
-        </w:rPr>
-      </w:pPr>
+          <w:b w:val="0"/>
+        </w:rPr>
+        <w:t>Need to confirm particular BOM exist or not?</w:t>
+      </w:r>
+    </w:p>
+    <w:p>
+      <w:pPr>
+        <w:pStyle w:val="Heading4"/>
+        <w:rPr>
+          <w:rStyle w:val="Strong"/>
+          <w:rFonts w:asciiTheme="minorHAnsi" w:hAnsiTheme="minorHAnsi"/>
+          <w:color w:val="auto"/>
+        </w:rPr>
+      </w:pPr>
+      <w:r>
+        <w:rPr>
+          <w:rStyle w:val="Strong"/>
+          <w:rFonts w:asciiTheme="minorHAnsi" w:hAnsiTheme="minorHAnsi"/>
+          <w:color w:val="auto"/>
+        </w:rPr>
+        <w:t>Validates:</w:t>
+      </w:r>
+    </w:p>
+    <w:p>
+      <w:pPr>
+        <w:pStyle w:val="ListParagraph"/>
+        <w:numPr>
+          <w:ilvl w:val="0"/>
+          <w:numId w:val="32"/>
+        </w:numPr>
+      </w:pPr>
+      <w:r>
+        <w:t>Backend able to update particular item on particular BOM</w:t>
+      </w:r>
+      <w:r>
+        <w:t xml:space="preserve"> </w:t>
+      </w:r>
+      <w:r>
+        <w:t>data.</w:t>
+      </w:r>
+    </w:p>
+    <w:p>
+      <w:pPr>
+        <w:pStyle w:val="ListParagraph"/>
+        <w:numPr>
+          <w:ilvl w:val="0"/>
+          <w:numId w:val="32"/>
+        </w:numPr>
+      </w:pPr>
+      <w:r>
+        <w:rPr>
+          <w:rFonts w:asciiTheme="majorHAnsi" w:hAnsiTheme="majorHAnsi" w:cstheme="majorHAnsi"/>
+        </w:rPr>
+        <w:t>“</w:t>
+      </w:r>
+      <w:r>
+        <w:rPr>
+          <w:rFonts w:asciiTheme="majorHAnsi" w:hAnsiTheme="majorHAnsi" w:cstheme="majorHAnsi"/>
+        </w:rPr>
+        <w:t>BOM not exist</w:t>
+      </w:r>
+      <w:r>
+        <w:rPr>
+          <w:rFonts w:asciiTheme="majorHAnsi" w:hAnsiTheme="majorHAnsi" w:cstheme="majorHAnsi"/>
+        </w:rPr>
+        <w:t>”</w:t>
+      </w:r>
+      <w:r>
+        <w:t xml:space="preserve"> </w:t>
+      </w:r>
+      <w:r>
+        <w:t xml:space="preserve">message will be displayed if </w:t>
+      </w:r>
+      <w:r>
+        <w:t>selected BOM not exist.</w:t>
+      </w:r>
+    </w:p>
+    <w:p>
+      <w:pPr>
+        <w:pStyle w:val="ListParagraph"/>
+        <w:numPr>
+          <w:ilvl w:val="0"/>
+          <w:numId w:val="32"/>
+        </w:numPr>
+      </w:pPr>
+      <w:r>
+        <w:rPr>
+          <w:rFonts w:asciiTheme="majorHAnsi" w:hAnsiTheme="majorHAnsi" w:cstheme="majorHAnsi"/>
+        </w:rPr>
+        <w:lastRenderedPageBreak/>
+        <w:t>“</w:t>
+      </w:r>
+      <w:r>
+        <w:rPr>
+          <w:rFonts w:asciiTheme="majorHAnsi" w:hAnsiTheme="majorHAnsi" w:cstheme="majorHAnsi"/>
+        </w:rPr>
+        <w:t>New Item added on BOM</w:t>
+      </w:r>
+      <w:r>
+        <w:rPr>
+          <w:rFonts w:asciiTheme="majorHAnsi" w:hAnsiTheme="majorHAnsi" w:cstheme="majorHAnsi"/>
+        </w:rPr>
+        <w:t>”</w:t>
+      </w:r>
+      <w:r>
+        <w:t xml:space="preserve"> </w:t>
+      </w:r>
+      <w:r>
+        <w:t xml:space="preserve">message will be displayed if </w:t>
+      </w:r>
+      <w:r>
+        <w:t>new item added.</w:t>
+      </w:r>
+    </w:p>
+    <w:p>
+      <w:pPr>
+        <w:pStyle w:val="Heading3"/>
+        <w:rPr>
+          <w:rStyle w:val="Strong"/>
+          <w:rFonts w:asciiTheme="minorHAnsi" w:hAnsiTheme="minorHAnsi"/>
+          <w:color w:val="auto"/>
+        </w:rPr>
+      </w:pPr>
+      <w:r>
+        <w:rPr>
+          <w:rStyle w:val="Strong"/>
+          <w:rFonts w:asciiTheme="minorHAnsi" w:hAnsiTheme="minorHAnsi"/>
+          <w:color w:val="auto"/>
+        </w:rPr>
+        <w:t>View</w:t>
+      </w:r>
+      <w:r>
+        <w:rPr>
+          <w:rStyle w:val="Strong"/>
+          <w:rFonts w:asciiTheme="minorHAnsi" w:hAnsiTheme="minorHAnsi"/>
+          <w:color w:val="auto"/>
+        </w:rPr>
+        <w:t xml:space="preserve"> BOM </w:t>
+      </w:r>
+      <w:r>
+        <w:rPr>
+          <w:rStyle w:val="Strong"/>
+          <w:rFonts w:asciiTheme="minorHAnsi" w:hAnsiTheme="minorHAnsi"/>
+          <w:color w:val="auto"/>
+        </w:rPr>
+        <w:t>Details</w:t>
+      </w:r>
+    </w:p>
+    <w:p>
+      <w:r>
+        <w:t>Need to functional….</w:t>
+      </w:r>
     </w:p>
     <w:p>
       <w:pPr>
@@ -8080,8 +9135,8 @@
       </w:r>
     </w:p>
     <w:sectPr>
-      <w:headerReference w:type="default" r:id="rId39"/>
-      <w:footerReference w:type="default" r:id="rId40"/>
+      <w:headerReference w:type="default" r:id="rId42"/>
+      <w:footerReference w:type="default" r:id="rId43"/>
       <w:pgSz w:w="11906" w:h="16838" w:code="9"/>
       <w:pgMar w:top="1440" w:right="1440" w:bottom="1440" w:left="1440" w:header="720" w:footer="720" w:gutter="0"/>
       <w:pgNumType w:start="0"/>
@@ -8178,7 +9233,6 @@
               <w:dataBinding w:prefixMappings="xmlns:ns0='http://purl.org/dc/elements/1.1/' xmlns:ns1='http://schemas.openxmlformats.org/package/2006/metadata/core-properties' " w:xpath="/ns1:coreProperties[1]/ns0:title[1]" w:storeItemID="{6C3C8BC8-F283-45AE-878A-BAB7291924A1}"/>
               <w:text/>
             </w:sdtPr>
-            <w:sdtEndPr/>
             <w:sdtContent>
               <w:r>
                 <w:rPr>
@@ -8216,7 +9270,6 @@
             <w:dataBinding w:prefixMappings="xmlns:ns0='http://purl.org/dc/elements/1.1/' xmlns:ns1='http://schemas.openxmlformats.org/package/2006/metadata/core-properties' " w:xpath="/ns1:coreProperties[1]/ns0:creator[1]" w:storeItemID="{6C3C8BC8-F283-45AE-878A-BAB7291924A1}"/>
             <w:text/>
           </w:sdtPr>
-          <w:sdtEndPr/>
           <w:sdtContent>
             <w:p>
               <w:pPr>
@@ -11971,6 +13024,7 @@
 <file path=word/glossary/fontTable.xml><?xml version="1.0" encoding="utf-8"?>
 <w:fonts xmlns:mc="http://schemas.openxmlformats.org/markup-compatibility/2006" xmlns:r="http://schemas.openxmlformats.org/officeDocument/2006/relationships" xmlns:w="http://schemas.openxmlformats.org/wordprocessingml/2006/main" xmlns:w14="http://schemas.microsoft.com/office/word/2010/wordml" xmlns:w15="http://schemas.microsoft.com/office/word/2012/wordml" xmlns:w16cid="http://schemas.microsoft.com/office/word/2016/wordml/cid" xmlns:w16se="http://schemas.microsoft.com/office/word/2015/wordml/symex" mc:Ignorable="w14 w15 w16se w16cid">
   <w:font w:name="Symbol">
+    <w:altName w:val="Symbol"/>
     <w:panose1 w:val="05050102010706020507"/>
     <w:charset w:val="02"/>
     <w:family w:val="roman"/>
@@ -11978,6 +13032,7 @@
     <w:sig w:usb0="00000000" w:usb1="10000000" w:usb2="00000000" w:usb3="00000000" w:csb0="80000000" w:csb1="00000000"/>
   </w:font>
   <w:font w:name="Times New Roman">
+    <w:altName w:val="Times New Roman"/>
     <w:panose1 w:val="02020603050405020304"/>
     <w:charset w:val="00"/>
     <w:family w:val="roman"/>
@@ -11999,6 +13054,7 @@
     <w:sig w:usb0="00000000" w:usb1="10000000" w:usb2="00000000" w:usb3="00000000" w:csb0="80000000" w:csb1="00000000"/>
   </w:font>
   <w:font w:name="Calibri">
+    <w:altName w:val="Century Gothic"/>
     <w:panose1 w:val="020F0502020204030204"/>
     <w:charset w:val="00"/>
     <w:family w:val="swiss"/>
@@ -12032,8 +13088,8 @@
   <w:rsids>
     <w:rsidRoot w:val="000F7D1E"/>
     <w:rsid w:val="000F7D1E"/>
-    <w:rsid w:val="00527C9C"/>
     <w:rsid w:val="00C02C40"/>
+    <w:rsid w:val="00DA7D6F"/>
   </w:rsids>
   <m:mathPr>
     <m:mathFont m:val="Cambria Math"/>
@@ -12827,7 +13883,7 @@
 </file>
 
 <file path=customXml/itemProps2.xml><?xml version="1.0" encoding="utf-8"?>
-<ds:datastoreItem xmlns:ds="http://schemas.openxmlformats.org/officeDocument/2006/customXml" ds:itemID="{040E8CE6-10DB-4351-8384-41CAE83F9246}">
+<ds:datastoreItem xmlns:ds="http://schemas.openxmlformats.org/officeDocument/2006/customXml" ds:itemID="{B360E6F0-AFFE-4E02-B5CE-5ED36F04CBA2}">
   <ds:schemaRefs>
     <ds:schemaRef ds:uri="http://schemas.openxmlformats.org/officeDocument/2006/bibliography"/>
   </ds:schemaRefs>

--- a/Project Overview for Warehouse Management System (WMS)_V.01.docx
+++ b/Project Overview for Warehouse Management System (WMS)_V.01.docx
@@ -218,6 +218,7 @@
                                     <w:tbl>
                                       <w:tblPr>
                                         <w:tblW w:w="5000" w:type="pct"/>
+                                        <w:shd w:val="clear" w:color="auto" w:fill="222A35" w:themeFill="text2" w:themeFillShade="80"/>
                                         <w:tblCellMar>
                                           <w:left w:w="0" w:type="dxa"/>
                                           <w:right w:w="0" w:type="dxa"/>
@@ -249,6 +250,7 @@
                                             <w:tc>
                                               <w:tcPr>
                                                 <w:tcW w:w="3590" w:type="dxa"/>
+                                                <w:shd w:val="clear" w:color="auto" w:fill="222A35" w:themeFill="text2" w:themeFillShade="80"/>
                                                 <w:vAlign w:val="center"/>
                                               </w:tcPr>
                                               <w:p>
@@ -273,6 +275,7 @@
                                         <w:tc>
                                           <w:tcPr>
                                             <w:tcW w:w="3591" w:type="dxa"/>
+                                            <w:shd w:val="clear" w:color="auto" w:fill="222A35" w:themeFill="text2" w:themeFillShade="80"/>
                                             <w:vAlign w:val="center"/>
                                           </w:tcPr>
                                           <w:sdt>
@@ -326,6 +329,7 @@
                                             <w:tc>
                                               <w:tcPr>
                                                 <w:tcW w:w="3591" w:type="dxa"/>
+                                                <w:shd w:val="clear" w:color="auto" w:fill="222A35" w:themeFill="text2" w:themeFillShade="80"/>
                                                 <w:vAlign w:val="center"/>
                                               </w:tcPr>
                                               <w:p>
@@ -523,6 +527,7 @@
                               <w:tbl>
                                 <w:tblPr>
                                   <w:tblW w:w="5000" w:type="pct"/>
+                                  <w:shd w:val="clear" w:color="auto" w:fill="222A35" w:themeFill="text2" w:themeFillShade="80"/>
                                   <w:tblCellMar>
                                     <w:left w:w="0" w:type="dxa"/>
                                     <w:right w:w="0" w:type="dxa"/>
@@ -554,6 +559,7 @@
                                       <w:tc>
                                         <w:tcPr>
                                           <w:tcW w:w="3590" w:type="dxa"/>
+                                          <w:shd w:val="clear" w:color="auto" w:fill="222A35" w:themeFill="text2" w:themeFillShade="80"/>
                                           <w:vAlign w:val="center"/>
                                         </w:tcPr>
                                         <w:p>
@@ -578,6 +584,7 @@
                                   <w:tc>
                                     <w:tcPr>
                                       <w:tcW w:w="3591" w:type="dxa"/>
+                                      <w:shd w:val="clear" w:color="auto" w:fill="222A35" w:themeFill="text2" w:themeFillShade="80"/>
                                       <w:vAlign w:val="center"/>
                                     </w:tcPr>
                                     <w:sdt>
@@ -631,6 +638,7 @@
                                       <w:tc>
                                         <w:tcPr>
                                           <w:tcW w:w="3591" w:type="dxa"/>
+                                          <w:shd w:val="clear" w:color="auto" w:fill="222A35" w:themeFill="text2" w:themeFillShade="80"/>
                                           <w:vAlign w:val="center"/>
                                         </w:tcPr>
                                         <w:p>
@@ -868,6 +876,13 @@
                     <w:rFonts w:cstheme="minorHAnsi"/>
                   </w:rPr>
                 </w:pPr>
+                <w:r>
+                  <w:rPr>
+                    <w:rStyle w:val="Strong"/>
+                    <w:rFonts w:cstheme="minorHAnsi"/>
+                  </w:rPr>
+                  <w:t>02</w:t>
+                </w:r>
               </w:p>
             </w:tc>
           </w:tr>
@@ -900,6 +915,88 @@
                   <w:t>Technology</w:t>
                 </w:r>
               </w:p>
+              <w:p>
+                <w:pPr>
+                  <w:pStyle w:val="ListParagraph"/>
+                  <w:numPr>
+                    <w:ilvl w:val="1"/>
+                    <w:numId w:val="1"/>
+                  </w:numPr>
+                  <w:rPr>
+                    <w:rStyle w:val="Strong"/>
+                    <w:rFonts w:cstheme="minorHAnsi"/>
+                  </w:rPr>
+                </w:pPr>
+                <w:r>
+                  <w:rPr>
+                    <w:rStyle w:val="Strong"/>
+                    <w:rFonts w:cstheme="minorHAnsi"/>
+                  </w:rPr>
+                  <w:t>MongoDB</w:t>
+                </w:r>
+              </w:p>
+              <w:p>
+                <w:pPr>
+                  <w:pStyle w:val="ListParagraph"/>
+                  <w:numPr>
+                    <w:ilvl w:val="1"/>
+                    <w:numId w:val="1"/>
+                  </w:numPr>
+                  <w:rPr>
+                    <w:rStyle w:val="Strong"/>
+                    <w:rFonts w:cstheme="minorHAnsi"/>
+                  </w:rPr>
+                </w:pPr>
+                <w:proofErr w:type="spellStart"/>
+                <w:r>
+                  <w:rPr>
+                    <w:rStyle w:val="Strong"/>
+                    <w:rFonts w:cstheme="minorHAnsi"/>
+                  </w:rPr>
+                  <w:t>ExpressJS</w:t>
+                </w:r>
+                <w:proofErr w:type="spellEnd"/>
+              </w:p>
+              <w:p>
+                <w:pPr>
+                  <w:pStyle w:val="ListParagraph"/>
+                  <w:numPr>
+                    <w:ilvl w:val="1"/>
+                    <w:numId w:val="1"/>
+                  </w:numPr>
+                  <w:rPr>
+                    <w:rStyle w:val="Strong"/>
+                    <w:rFonts w:cstheme="minorHAnsi"/>
+                  </w:rPr>
+                </w:pPr>
+                <w:r>
+                  <w:rPr>
+                    <w:rStyle w:val="Strong"/>
+                    <w:rFonts w:cstheme="minorHAnsi"/>
+                  </w:rPr>
+                  <w:t>ReactJS</w:t>
+                </w:r>
+              </w:p>
+              <w:p>
+                <w:pPr>
+                  <w:pStyle w:val="ListParagraph"/>
+                  <w:numPr>
+                    <w:ilvl w:val="1"/>
+                    <w:numId w:val="1"/>
+                  </w:numPr>
+                  <w:rPr>
+                    <w:rStyle w:val="Strong"/>
+                    <w:rFonts w:cstheme="minorHAnsi"/>
+                  </w:rPr>
+                </w:pPr>
+                <w:r>
+                  <w:rPr>
+                    <w:rStyle w:val="Strong"/>
+                    <w:rFonts w:cstheme="minorHAnsi"/>
+                  </w:rPr>
+                  <w:t>NodeJS</w:t>
+                </w:r>
+              </w:p>
             </w:tc>
             <w:tc>
               <w:tcPr>
@@ -913,6 +1010,13 @@
                     <w:rFonts w:cstheme="minorHAnsi"/>
                   </w:rPr>
                 </w:pPr>
+                <w:r>
+                  <w:rPr>
+                    <w:rStyle w:val="Strong"/>
+                    <w:rFonts w:cstheme="minorHAnsi"/>
+                  </w:rPr>
+                  <w:t>02</w:t>
+                </w:r>
               </w:p>
             </w:tc>
           </w:tr>
@@ -944,6 +1048,176 @@
                   <w:t>Features</w:t>
                 </w:r>
               </w:p>
+              <w:p>
+                <w:pPr>
+                  <w:pStyle w:val="ListParagraph"/>
+                  <w:numPr>
+                    <w:ilvl w:val="1"/>
+                    <w:numId w:val="1"/>
+                  </w:numPr>
+                  <w:rPr>
+                    <w:rStyle w:val="Strong"/>
+                    <w:rFonts w:cstheme="minorHAnsi"/>
+                  </w:rPr>
+                </w:pPr>
+                <w:r>
+                  <w:rPr>
+                    <w:rStyle w:val="Strong"/>
+                    <w:rFonts w:cstheme="minorHAnsi"/>
+                  </w:rPr>
+                  <w:t>Users</w:t>
+                </w:r>
+              </w:p>
+              <w:p>
+                <w:pPr>
+                  <w:pStyle w:val="ListParagraph"/>
+                  <w:numPr>
+                    <w:ilvl w:val="1"/>
+                    <w:numId w:val="1"/>
+                  </w:numPr>
+                  <w:rPr>
+                    <w:rStyle w:val="Strong"/>
+                    <w:rFonts w:cstheme="minorHAnsi"/>
+                  </w:rPr>
+                </w:pPr>
+                <w:r>
+                  <w:rPr>
+                    <w:rStyle w:val="Strong"/>
+                    <w:rFonts w:cstheme="minorHAnsi"/>
+                  </w:rPr>
+                  <w:t>Items</w:t>
+                </w:r>
+              </w:p>
+              <w:p>
+                <w:pPr>
+                  <w:pStyle w:val="ListParagraph"/>
+                  <w:numPr>
+                    <w:ilvl w:val="1"/>
+                    <w:numId w:val="1"/>
+                  </w:numPr>
+                  <w:rPr>
+                    <w:rStyle w:val="Strong"/>
+                    <w:rFonts w:cstheme="minorHAnsi"/>
+                  </w:rPr>
+                </w:pPr>
+                <w:r>
+                  <w:rPr>
+                    <w:rStyle w:val="Strong"/>
+                    <w:rFonts w:cstheme="minorHAnsi"/>
+                  </w:rPr>
+                  <w:t>Lots</w:t>
+                </w:r>
+              </w:p>
+              <w:p>
+                <w:pPr>
+                  <w:pStyle w:val="ListParagraph"/>
+                  <w:numPr>
+                    <w:ilvl w:val="1"/>
+                    <w:numId w:val="1"/>
+                  </w:numPr>
+                  <w:rPr>
+                    <w:rStyle w:val="Strong"/>
+                    <w:rFonts w:cstheme="minorHAnsi"/>
+                  </w:rPr>
+                </w:pPr>
+                <w:r>
+                  <w:rPr>
+                    <w:rStyle w:val="Strong"/>
+                    <w:rFonts w:cstheme="minorHAnsi"/>
+                  </w:rPr>
+                  <w:t>Locations</w:t>
+                </w:r>
+              </w:p>
+              <w:p>
+                <w:pPr>
+                  <w:pStyle w:val="ListParagraph"/>
+                  <w:numPr>
+                    <w:ilvl w:val="1"/>
+                    <w:numId w:val="1"/>
+                  </w:numPr>
+                  <w:rPr>
+                    <w:rStyle w:val="Strong"/>
+                    <w:rFonts w:cstheme="minorHAnsi"/>
+                  </w:rPr>
+                </w:pPr>
+                <w:r>
+                  <w:rPr>
+                    <w:rStyle w:val="Strong"/>
+                    <w:rFonts w:cstheme="minorHAnsi"/>
+                  </w:rPr>
+                  <w:t>Stations</w:t>
+                </w:r>
+              </w:p>
+              <w:p>
+                <w:pPr>
+                  <w:pStyle w:val="ListParagraph"/>
+                  <w:numPr>
+                    <w:ilvl w:val="1"/>
+                    <w:numId w:val="1"/>
+                  </w:numPr>
+                  <w:rPr>
+                    <w:rStyle w:val="Strong"/>
+                    <w:rFonts w:cstheme="minorHAnsi"/>
+                  </w:rPr>
+                </w:pPr>
+                <w:r>
+                  <w:rPr>
+                    <w:rStyle w:val="Strong"/>
+                    <w:rFonts w:cstheme="minorHAnsi"/>
+                  </w:rPr>
+                  <w:t>Receive</w:t>
+                </w:r>
+              </w:p>
+              <w:p>
+                <w:pPr>
+                  <w:pStyle w:val="ListParagraph"/>
+                  <w:numPr>
+                    <w:ilvl w:val="1"/>
+                    <w:numId w:val="1"/>
+                  </w:numPr>
+                  <w:rPr>
+                    <w:rStyle w:val="Strong"/>
+                    <w:rFonts w:cstheme="minorHAnsi"/>
+                  </w:rPr>
+                </w:pPr>
+                <w:r>
+                  <w:rPr>
+                    <w:rStyle w:val="Strong"/>
+                    <w:rFonts w:cstheme="minorHAnsi"/>
+                  </w:rPr>
+                  <w:t>Issue</w:t>
+                </w:r>
+              </w:p>
+              <w:p>
+                <w:pPr>
+                  <w:pStyle w:val="ListParagraph"/>
+                  <w:numPr>
+                    <w:ilvl w:val="1"/>
+                    <w:numId w:val="1"/>
+                  </w:numPr>
+                  <w:rPr>
+                    <w:rStyle w:val="Strong"/>
+                    <w:rFonts w:cstheme="minorHAnsi"/>
+                  </w:rPr>
+                </w:pPr>
+                <w:r>
+                  <w:rPr>
+                    <w:rStyle w:val="Strong"/>
+                    <w:rFonts w:cstheme="minorHAnsi"/>
+                  </w:rPr>
+                  <w:t>Checklist</w:t>
+                </w:r>
+              </w:p>
+              <w:p>
+                <w:pPr>
+                  <w:pStyle w:val="ListParagraph"/>
+                  <w:ind w:left="360"/>
+                  <w:rPr>
+                    <w:rStyle w:val="Strong"/>
+                    <w:rFonts w:cstheme="minorHAnsi"/>
+                  </w:rPr>
+                </w:pPr>
+              </w:p>
             </w:tc>
             <w:tc>
               <w:tcPr>
@@ -957,6 +1231,13 @@
                     <w:rFonts w:cstheme="minorHAnsi"/>
                   </w:rPr>
                 </w:pPr>
+                <w:r>
+                  <w:rPr>
+                    <w:rStyle w:val="Strong"/>
+                    <w:rFonts w:cstheme="minorHAnsi"/>
+                  </w:rPr>
+                  <w:t>03</w:t>
+                </w:r>
               </w:p>
             </w:tc>
           </w:tr>
@@ -986,7 +1267,7 @@
                     <w:rStyle w:val="Strong"/>
                     <w:rFonts w:cstheme="minorHAnsi"/>
                   </w:rPr>
-                  <w:t>User Manual</w:t>
+                  <w:t>Database Design</w:t>
                 </w:r>
               </w:p>
             </w:tc>
@@ -1002,11 +1283,260 @@
                     <w:rFonts w:cstheme="minorHAnsi"/>
                   </w:rPr>
                 </w:pPr>
+                <w:r>
+                  <w:rPr>
+                    <w:rStyle w:val="Strong"/>
+                    <w:rFonts w:cstheme="minorHAnsi"/>
+                  </w:rPr>
+                  <w:t>05</w:t>
+                </w:r>
               </w:p>
             </w:tc>
           </w:tr>
           <w:tr>
             <w:trPr>
+              <w:trHeight w:val="576"/>
+            </w:trPr>
+            <w:tc>
+              <w:tcPr>
+                <w:tcW w:w="7735" w:type="dxa"/>
+              </w:tcPr>
+              <w:p>
+                <w:pPr>
+                  <w:pStyle w:val="ListParagraph"/>
+                  <w:numPr>
+                    <w:ilvl w:val="0"/>
+                    <w:numId w:val="1"/>
+                  </w:numPr>
+                  <w:rPr>
+                    <w:rStyle w:val="Strong"/>
+                    <w:rFonts w:cstheme="minorHAnsi"/>
+                  </w:rPr>
+                </w:pPr>
+                <w:r>
+                  <w:rPr>
+                    <w:rStyle w:val="Strong"/>
+                    <w:rFonts w:cstheme="minorHAnsi"/>
+                  </w:rPr>
+                  <w:t>Usages Modules</w:t>
+                </w:r>
+              </w:p>
+              <w:p>
+                <w:pPr>
+                  <w:pStyle w:val="ListParagraph"/>
+                  <w:numPr>
+                    <w:ilvl w:val="1"/>
+                    <w:numId w:val="1"/>
+                  </w:numPr>
+                  <w:rPr>
+                    <w:rStyle w:val="Strong"/>
+                    <w:rFonts w:cstheme="minorHAnsi"/>
+                  </w:rPr>
+                </w:pPr>
+                <w:r>
+                  <w:rPr>
+                    <w:rStyle w:val="Strong"/>
+                    <w:rFonts w:cstheme="minorHAnsi"/>
+                  </w:rPr>
+                  <w:t>User Master</w:t>
+                </w:r>
+              </w:p>
+              <w:p>
+                <w:pPr>
+                  <w:pStyle w:val="ListParagraph"/>
+                  <w:numPr>
+                    <w:ilvl w:val="1"/>
+                    <w:numId w:val="1"/>
+                  </w:numPr>
+                  <w:rPr>
+                    <w:rStyle w:val="Strong"/>
+                    <w:rFonts w:cstheme="minorHAnsi"/>
+                  </w:rPr>
+                </w:pPr>
+                <w:r>
+                  <w:rPr>
+                    <w:rStyle w:val="Strong"/>
+                    <w:rFonts w:cstheme="minorHAnsi"/>
+                  </w:rPr>
+                  <w:t>Item Master</w:t>
+                </w:r>
+              </w:p>
+              <w:p>
+                <w:pPr>
+                  <w:pStyle w:val="ListParagraph"/>
+                  <w:numPr>
+                    <w:ilvl w:val="1"/>
+                    <w:numId w:val="1"/>
+                  </w:numPr>
+                  <w:rPr>
+                    <w:rStyle w:val="Strong"/>
+                    <w:rFonts w:cstheme="minorHAnsi"/>
+                  </w:rPr>
+                </w:pPr>
+                <w:r>
+                  <w:rPr>
+                    <w:rStyle w:val="Strong"/>
+                    <w:rFonts w:cstheme="minorHAnsi"/>
+                  </w:rPr>
+                  <w:t>Lot Master</w:t>
+                </w:r>
+              </w:p>
+              <w:p>
+                <w:pPr>
+                  <w:pStyle w:val="ListParagraph"/>
+                  <w:numPr>
+                    <w:ilvl w:val="1"/>
+                    <w:numId w:val="1"/>
+                  </w:numPr>
+                  <w:rPr>
+                    <w:rStyle w:val="Strong"/>
+                    <w:rFonts w:cstheme="minorHAnsi"/>
+                  </w:rPr>
+                </w:pPr>
+                <w:r>
+                  <w:rPr>
+                    <w:rStyle w:val="Strong"/>
+                    <w:rFonts w:cstheme="minorHAnsi"/>
+                  </w:rPr>
+                  <w:t>Station Master</w:t>
+                </w:r>
+              </w:p>
+              <w:p>
+                <w:pPr>
+                  <w:pStyle w:val="ListParagraph"/>
+                  <w:numPr>
+                    <w:ilvl w:val="1"/>
+                    <w:numId w:val="1"/>
+                  </w:numPr>
+                  <w:rPr>
+                    <w:rStyle w:val="Strong"/>
+                    <w:rFonts w:cstheme="minorHAnsi"/>
+                  </w:rPr>
+                </w:pPr>
+                <w:r>
+                  <w:rPr>
+                    <w:rStyle w:val="Strong"/>
+                    <w:rFonts w:cstheme="minorHAnsi"/>
+                  </w:rPr>
+                  <w:t>Location Master</w:t>
+                </w:r>
+              </w:p>
+              <w:p>
+                <w:pPr>
+                  <w:pStyle w:val="ListParagraph"/>
+                  <w:numPr>
+                    <w:ilvl w:val="1"/>
+                    <w:numId w:val="1"/>
+                  </w:numPr>
+                  <w:rPr>
+                    <w:rStyle w:val="Strong"/>
+                    <w:rFonts w:cstheme="minorHAnsi"/>
+                  </w:rPr>
+                </w:pPr>
+                <w:r>
+                  <w:rPr>
+                    <w:rStyle w:val="Strong"/>
+                    <w:rFonts w:cstheme="minorHAnsi"/>
+                  </w:rPr>
+                  <w:t>BOM Master</w:t>
+                </w:r>
+              </w:p>
+              <w:p>
+                <w:pPr>
+                  <w:pStyle w:val="ListParagraph"/>
+                  <w:numPr>
+                    <w:ilvl w:val="1"/>
+                    <w:numId w:val="1"/>
+                  </w:numPr>
+                  <w:rPr>
+                    <w:rStyle w:val="Strong"/>
+                    <w:rFonts w:cstheme="minorHAnsi"/>
+                  </w:rPr>
+                </w:pPr>
+                <w:r>
+                  <w:rPr>
+                    <w:rStyle w:val="Strong"/>
+                    <w:rFonts w:cstheme="minorHAnsi"/>
+                  </w:rPr>
+                  <w:t>Stock Receive</w:t>
+                </w:r>
+              </w:p>
+              <w:p>
+                <w:pPr>
+                  <w:pStyle w:val="ListParagraph"/>
+                  <w:numPr>
+                    <w:ilvl w:val="1"/>
+                    <w:numId w:val="1"/>
+                  </w:numPr>
+                  <w:rPr>
+                    <w:rStyle w:val="Strong"/>
+                    <w:rFonts w:cstheme="minorHAnsi"/>
+                  </w:rPr>
+                </w:pPr>
+                <w:r>
+                  <w:rPr>
+                    <w:rStyle w:val="Strong"/>
+                    <w:rFonts w:cstheme="minorHAnsi"/>
+                  </w:rPr>
+                  <w:t>Item Issue</w:t>
+                </w:r>
+              </w:p>
+              <w:p>
+                <w:pPr>
+                  <w:pStyle w:val="ListParagraph"/>
+                  <w:numPr>
+                    <w:ilvl w:val="1"/>
+                    <w:numId w:val="1"/>
+                  </w:numPr>
+                  <w:rPr>
+                    <w:rStyle w:val="Strong"/>
+                    <w:rFonts w:cstheme="minorHAnsi"/>
+                  </w:rPr>
+                </w:pPr>
+                <w:r>
+                  <w:rPr>
+                    <w:rStyle w:val="Strong"/>
+                    <w:rFonts w:cstheme="minorHAnsi"/>
+                  </w:rPr>
+                  <w:t>Issue Checking</w:t>
+                </w:r>
+              </w:p>
+              <w:p>
+                <w:pPr>
+                  <w:pStyle w:val="ListParagraph"/>
+                  <w:ind w:left="360"/>
+                  <w:rPr>
+                    <w:rStyle w:val="Strong"/>
+                    <w:rFonts w:cstheme="minorHAnsi"/>
+                  </w:rPr>
+                </w:pPr>
+              </w:p>
+            </w:tc>
+            <w:tc>
+              <w:tcPr>
+                <w:tcW w:w="1291" w:type="dxa"/>
+              </w:tcPr>
+              <w:p>
+                <w:pPr>
+                  <w:jc w:val="center"/>
+                  <w:rPr>
+                    <w:rStyle w:val="Strong"/>
+                    <w:rFonts w:cstheme="minorHAnsi"/>
+                  </w:rPr>
+                </w:pPr>
+                <w:r>
+                  <w:rPr>
+                    <w:rStyle w:val="Strong"/>
+                    <w:rFonts w:cstheme="minorHAnsi"/>
+                  </w:rPr>
+                  <w:t>06</w:t>
+                </w:r>
+              </w:p>
+            </w:tc>
+          </w:tr>
+          <w:tr>
+            <w:trPr>
+              <w:cnfStyle w:val="000000100000" w:firstRow="0" w:lastRow="0" w:firstColumn="0" w:lastColumn="0" w:oddVBand="0" w:evenVBand="0" w:oddHBand="1" w:evenHBand="0" w:firstRowFirstColumn="0" w:firstRowLastColumn="0" w:lastRowFirstColumn="0" w:lastRowLastColumn="0"/>
               <w:trHeight w:val="576"/>
             </w:trPr>
             <w:tc>
@@ -1046,6 +1576,64 @@
                     <w:rFonts w:cstheme="minorHAnsi"/>
                   </w:rPr>
                 </w:pPr>
+                <w:r>
+                  <w:rPr>
+                    <w:rStyle w:val="Strong"/>
+                    <w:rFonts w:cstheme="minorHAnsi"/>
+                  </w:rPr>
+                  <w:t>26</w:t>
+                </w:r>
+              </w:p>
+            </w:tc>
+          </w:tr>
+          <w:tr>
+            <w:trPr>
+              <w:trHeight w:val="576"/>
+            </w:trPr>
+            <w:tc>
+              <w:tcPr>
+                <w:tcW w:w="7735" w:type="dxa"/>
+              </w:tcPr>
+              <w:p>
+                <w:pPr>
+                  <w:pStyle w:val="ListParagraph"/>
+                  <w:numPr>
+                    <w:ilvl w:val="0"/>
+                    <w:numId w:val="1"/>
+                  </w:numPr>
+                  <w:rPr>
+                    <w:rStyle w:val="Strong"/>
+                    <w:rFonts w:cstheme="minorHAnsi"/>
+                  </w:rPr>
+                </w:pPr>
+                <w:r>
+                  <w:rPr>
+                    <w:rStyle w:val="Strong"/>
+                    <w:rFonts w:cstheme="minorHAnsi"/>
+                  </w:rPr>
+                  <w:t>Do’s &amp; Don’ts</w:t>
+                </w:r>
+              </w:p>
+            </w:tc>
+            <w:tc>
+              <w:tcPr>
+                <w:tcW w:w="1291" w:type="dxa"/>
+              </w:tcPr>
+              <w:p>
+                <w:pPr>
+                  <w:jc w:val="center"/>
+                  <w:rPr>
+                    <w:rStyle w:val="Strong"/>
+                    <w:rFonts w:cstheme="minorHAnsi"/>
+                  </w:rPr>
+                </w:pPr>
+                <w:r>
+                  <w:rPr>
+                    <w:rStyle w:val="Strong"/>
+                    <w:rFonts w:cstheme="minorHAnsi"/>
+                  </w:rPr>
+                  <w:t>28</w:t>
+                </w:r>
               </w:p>
             </w:tc>
           </w:tr>
@@ -1070,6 +1658,13 @@
                     <w:rFonts w:cstheme="minorHAnsi"/>
                   </w:rPr>
                 </w:pPr>
+                <w:r>
+                  <w:rPr>
+                    <w:rStyle w:val="Strong"/>
+                    <w:rFonts w:cstheme="minorHAnsi"/>
+                  </w:rPr>
+                  <w:t>Conclusion</w:t>
+                </w:r>
               </w:p>
             </w:tc>
             <w:tc>
@@ -1084,6 +1679,66 @@
                     <w:rFonts w:cstheme="minorHAnsi"/>
                   </w:rPr>
                 </w:pPr>
+                <w:r>
+                  <w:rPr>
+                    <w:rStyle w:val="Strong"/>
+                    <w:rFonts w:cstheme="minorHAnsi"/>
+                  </w:rPr>
+                  <w:t>29</w:t>
+                </w:r>
+              </w:p>
+            </w:tc>
+          </w:tr>
+          <w:tr>
+            <w:trPr>
+              <w:trHeight w:val="576"/>
+            </w:trPr>
+            <w:tc>
+              <w:tcPr>
+                <w:tcW w:w="7735" w:type="dxa"/>
+              </w:tcPr>
+              <w:p>
+                <w:pPr>
+                  <w:pStyle w:val="ListParagraph"/>
+                  <w:numPr>
+                    <w:ilvl w:val="0"/>
+                    <w:numId w:val="1"/>
+                  </w:numPr>
+                  <w:rPr>
+                    <w:rStyle w:val="Strong"/>
+                    <w:rFonts w:cstheme="minorHAnsi"/>
+                  </w:rPr>
+                </w:pPr>
+                <w:r>
+                  <w:rPr>
+                    <w:rStyle w:val="Strong"/>
+                    <w:rFonts w:cstheme="minorHAnsi"/>
+                  </w:rPr>
+                  <w:t>Upcoming Features</w:t>
+                </w:r>
+              </w:p>
+            </w:tc>
+            <w:tc>
+              <w:tcPr>
+                <w:tcW w:w="1291" w:type="dxa"/>
+              </w:tcPr>
+              <w:p>
+                <w:pPr>
+                  <w:jc w:val="center"/>
+                  <w:rPr>
+                    <w:rStyle w:val="Strong"/>
+                    <w:rFonts w:cstheme="minorHAnsi"/>
+                  </w:rPr>
+                </w:pPr>
+                <w:r>
+                  <w:rPr>
+                    <w:rStyle w:val="Strong"/>
+                    <w:rFonts w:cstheme="minorHAnsi"/>
+                  </w:rPr>
+                  <w:t>29</w:t>
+                </w:r>
+                <w:bookmarkStart w:id="0" w:name="_GoBack"/>
+                <w:bookmarkEnd w:id="0"/>
               </w:p>
             </w:tc>
           </w:tr>
@@ -1208,11 +1863,11 @@
       <w:r>
         <w:t xml:space="preserve">open source–centric collection of technologies that uses JavaScript for both the browser and server sides of a web application. MERN is an acronym for the four technologies that form the stack: MongoDB, </w:t>
       </w:r>
-      <w:bookmarkStart w:id="0" w:name="_Hlk171437688"/>
+      <w:bookmarkStart w:id="1" w:name="_Hlk171437688"/>
       <w:r>
         <w:t>Express</w:t>
       </w:r>
-      <w:bookmarkEnd w:id="0"/>
+      <w:bookmarkEnd w:id="1"/>
       <w:r>
         <w:t>, React, and Node.</w:t>
       </w:r>
@@ -2886,6 +3541,7 @@
           <w:rFonts w:asciiTheme="minorHAnsi" w:hAnsiTheme="minorHAnsi"/>
           <w:color w:val="auto"/>
         </w:rPr>
+        <w:lastRenderedPageBreak/>
         <w:t>User List</w:t>
       </w:r>
     </w:p>
@@ -3241,6 +3897,7 @@
           <w:rFonts w:asciiTheme="minorHAnsi" w:hAnsiTheme="minorHAnsi"/>
           <w:color w:val="auto"/>
         </w:rPr>
+        <w:lastRenderedPageBreak/>
         <w:t xml:space="preserve">Item </w:t>
       </w:r>
       <w:r>
@@ -3694,6 +4351,7 @@
         <w:rPr>
           <w:rFonts w:asciiTheme="majorHAnsi" w:hAnsiTheme="majorHAnsi" w:cstheme="majorHAnsi"/>
         </w:rPr>
+        <w:lastRenderedPageBreak/>
         <w:t>“</w:t>
       </w:r>
       <w:r>
@@ -4036,6 +4694,7 @@
           <w:rFonts w:asciiTheme="minorHAnsi" w:hAnsiTheme="minorHAnsi"/>
           <w:color w:val="auto"/>
         </w:rPr>
+        <w:lastRenderedPageBreak/>
         <w:t>Validates:</w:t>
       </w:r>
     </w:p>
@@ -4217,6 +4876,7 @@
           <w:rFonts w:asciiTheme="minorHAnsi" w:hAnsiTheme="minorHAnsi"/>
           <w:color w:val="auto"/>
         </w:rPr>
+        <w:lastRenderedPageBreak/>
         <w:t>Lot</w:t>
       </w:r>
       <w:r>
@@ -4801,6 +5461,7 @@
           <w:rFonts w:asciiTheme="minorHAnsi" w:hAnsiTheme="minorHAnsi"/>
           <w:color w:val="auto"/>
         </w:rPr>
+        <w:lastRenderedPageBreak/>
         <w:t>Lot Details</w:t>
       </w:r>
     </w:p>
@@ -5128,6 +5789,7 @@
         <w:rPr>
           <w:rFonts w:asciiTheme="majorHAnsi" w:hAnsiTheme="majorHAnsi" w:cstheme="majorHAnsi"/>
         </w:rPr>
+        <w:lastRenderedPageBreak/>
         <w:t>“</w:t>
       </w:r>
       <w:r>
@@ -5249,6 +5911,7 @@
           <w:rFonts w:asciiTheme="minorHAnsi" w:hAnsiTheme="minorHAnsi"/>
           <w:color w:val="auto"/>
         </w:rPr>
+        <w:lastRenderedPageBreak/>
         <w:t>Station</w:t>
       </w:r>
       <w:r>
@@ -5740,6 +6403,7 @@
           <w:rFonts w:asciiTheme="minorHAnsi" w:hAnsiTheme="minorHAnsi"/>
           <w:color w:val="auto"/>
         </w:rPr>
+        <w:lastRenderedPageBreak/>
         <w:t>Station</w:t>
       </w:r>
       <w:r>
@@ -6111,6 +6775,7 @@
           <w:rFonts w:asciiTheme="minorHAnsi" w:hAnsiTheme="minorHAnsi"/>
           <w:color w:val="auto"/>
         </w:rPr>
+        <w:lastRenderedPageBreak/>
         <w:t>Location</w:t>
       </w:r>
       <w:r>
@@ -6597,6 +7262,7 @@
           <w:rFonts w:asciiTheme="minorHAnsi" w:hAnsiTheme="minorHAnsi"/>
           <w:color w:val="auto"/>
         </w:rPr>
+        <w:lastRenderedPageBreak/>
         <w:t>Location</w:t>
       </w:r>
       <w:r>
@@ -6932,6 +7598,7 @@
           <w:rFonts w:asciiTheme="minorHAnsi" w:hAnsiTheme="minorHAnsi"/>
           <w:color w:val="auto"/>
         </w:rPr>
+        <w:lastRenderedPageBreak/>
         <w:t>BOM</w:t>
       </w:r>
       <w:r>
@@ -7367,190 +8034,190 @@
         </w:numPr>
       </w:pPr>
       <w:r>
+        <w:t>Avoid extra row/column.</w:t>
+      </w:r>
+    </w:p>
+    <w:p>
+      <w:pPr>
+        <w:pStyle w:val="ListParagraph"/>
+        <w:numPr>
+          <w:ilvl w:val="0"/>
+          <w:numId w:val="24"/>
+        </w:numPr>
+      </w:pPr>
+      <w:r>
+        <w:t>Maintain same data collection as per given format.</w:t>
+      </w:r>
+    </w:p>
+    <w:p>
+      <w:pPr>
+        <w:pStyle w:val="Heading4"/>
+        <w:rPr>
+          <w:rStyle w:val="Strong"/>
+          <w:rFonts w:asciiTheme="minorHAnsi" w:hAnsiTheme="minorHAnsi"/>
+          <w:color w:val="auto"/>
+        </w:rPr>
+      </w:pPr>
+      <w:r>
+        <w:rPr>
+          <w:rStyle w:val="Strong"/>
+          <w:rFonts w:asciiTheme="minorHAnsi" w:hAnsiTheme="minorHAnsi"/>
+          <w:color w:val="auto"/>
+        </w:rPr>
+        <w:t>Validates:</w:t>
+      </w:r>
+    </w:p>
+    <w:p>
+      <w:pPr>
+        <w:pStyle w:val="ListParagraph"/>
+        <w:numPr>
+          <w:ilvl w:val="0"/>
+          <w:numId w:val="26"/>
+        </w:numPr>
+      </w:pPr>
+      <w:r>
+        <w:t xml:space="preserve">If any previous </w:t>
+      </w:r>
+      <w:r>
+        <w:t>BOM</w:t>
+      </w:r>
+      <w:r>
+        <w:t xml:space="preserve"> overlaps with the new </w:t>
+      </w:r>
+      <w:r>
+        <w:t>BOM</w:t>
+      </w:r>
+      <w:r>
+        <w:t>, it will not be re-added</w:t>
+      </w:r>
+      <w:r>
+        <w:t>.</w:t>
+      </w:r>
+    </w:p>
+    <w:p>
+      <w:pPr>
+        <w:pStyle w:val="ListParagraph"/>
+        <w:numPr>
+          <w:ilvl w:val="0"/>
+          <w:numId w:val="26"/>
+        </w:numPr>
+      </w:pPr>
+      <w:r>
+        <w:rPr>
+          <w:rFonts w:asciiTheme="majorHAnsi" w:hAnsiTheme="majorHAnsi" w:cstheme="majorHAnsi"/>
+        </w:rPr>
+        <w:t>“</w:t>
+      </w:r>
+      <w:r>
+        <w:rPr>
+          <w:rFonts w:asciiTheme="majorHAnsi" w:hAnsiTheme="majorHAnsi" w:cstheme="majorHAnsi"/>
+        </w:rPr>
+        <w:t>BOM Exist, Use Single input Option</w:t>
+      </w:r>
+      <w:r>
+        <w:rPr>
+          <w:rFonts w:asciiTheme="majorHAnsi" w:hAnsiTheme="majorHAnsi" w:cstheme="majorHAnsi"/>
+        </w:rPr>
+        <w:t>”</w:t>
+      </w:r>
+      <w:r>
+        <w:t xml:space="preserve"> </w:t>
+      </w:r>
+      <w:r>
+        <w:t>message</w:t>
+      </w:r>
+      <w:r>
+        <w:t xml:space="preserve"> pop up</w:t>
+      </w:r>
+      <w:r>
+        <w:t xml:space="preserve"> </w:t>
+      </w:r>
+      <w:r>
+        <w:t>f</w:t>
+      </w:r>
+      <w:r>
+        <w:t>or existing BOM</w:t>
+      </w:r>
+      <w:r>
+        <w:t>.</w:t>
+      </w:r>
+    </w:p>
+    <w:p>
+      <w:pPr>
+        <w:pStyle w:val="ListParagraph"/>
+        <w:numPr>
+          <w:ilvl w:val="0"/>
+          <w:numId w:val="26"/>
+        </w:numPr>
+      </w:pPr>
+      <w:r>
+        <w:t xml:space="preserve">If BOM already exist then use second option </w:t>
+      </w:r>
+      <w:r>
+        <w:rPr>
+          <w:b/>
+        </w:rPr>
+        <w:t>BOM Master &gt; Add BOM Item</w:t>
+      </w:r>
+    </w:p>
+    <w:p>
+      <w:pPr>
+        <w:pStyle w:val="ListParagraph"/>
+        <w:numPr>
+          <w:ilvl w:val="0"/>
+          <w:numId w:val="26"/>
+        </w:numPr>
+      </w:pPr>
+      <w:r>
+        <w:rPr>
+          <w:rFonts w:asciiTheme="majorHAnsi" w:hAnsiTheme="majorHAnsi" w:cstheme="majorHAnsi"/>
+        </w:rPr>
+        <w:t>“</w:t>
+      </w:r>
+      <w:r>
+        <w:rPr>
+          <w:rFonts w:asciiTheme="majorHAnsi" w:hAnsiTheme="majorHAnsi" w:cstheme="majorHAnsi"/>
+        </w:rPr>
+        <w:t>New BOM Added</w:t>
+      </w:r>
+      <w:r>
+        <w:rPr>
+          <w:rFonts w:asciiTheme="majorHAnsi" w:hAnsiTheme="majorHAnsi" w:cstheme="majorHAnsi"/>
+        </w:rPr>
+        <w:t>”</w:t>
+      </w:r>
+      <w:r>
+        <w:t xml:space="preserve"> </w:t>
+      </w:r>
+      <w:r>
+        <w:t xml:space="preserve">message will be displayed </w:t>
+      </w:r>
+      <w:r>
+        <w:t xml:space="preserve">for </w:t>
+      </w:r>
+      <w:r>
+        <w:t xml:space="preserve">new </w:t>
+      </w:r>
+      <w:r>
+        <w:t>adding.</w:t>
+      </w:r>
+    </w:p>
+    <w:p>
+      <w:pPr>
+        <w:pStyle w:val="Heading3"/>
+        <w:rPr>
+          <w:rStyle w:val="Strong"/>
+          <w:rFonts w:asciiTheme="minorHAnsi" w:hAnsiTheme="minorHAnsi"/>
+          <w:color w:val="auto"/>
+        </w:rPr>
+      </w:pPr>
+      <w:r>
+        <w:rPr>
+          <w:rStyle w:val="Strong"/>
+          <w:rFonts w:asciiTheme="minorHAnsi" w:hAnsiTheme="minorHAnsi"/>
+          <w:color w:val="auto"/>
+        </w:rPr>
         <w:lastRenderedPageBreak/>
-        <w:t>Avoid extra row/column.</w:t>
-      </w:r>
-    </w:p>
-    <w:p>
-      <w:pPr>
-        <w:pStyle w:val="ListParagraph"/>
-        <w:numPr>
-          <w:ilvl w:val="0"/>
-          <w:numId w:val="24"/>
-        </w:numPr>
-      </w:pPr>
-      <w:r>
-        <w:t>Maintain same data collection as per given format.</w:t>
-      </w:r>
-    </w:p>
-    <w:p>
-      <w:pPr>
-        <w:pStyle w:val="Heading4"/>
-        <w:rPr>
-          <w:rStyle w:val="Strong"/>
-          <w:rFonts w:asciiTheme="minorHAnsi" w:hAnsiTheme="minorHAnsi"/>
-          <w:color w:val="auto"/>
-        </w:rPr>
-      </w:pPr>
-      <w:r>
-        <w:rPr>
-          <w:rStyle w:val="Strong"/>
-          <w:rFonts w:asciiTheme="minorHAnsi" w:hAnsiTheme="minorHAnsi"/>
-          <w:color w:val="auto"/>
-        </w:rPr>
-        <w:t>Validates:</w:t>
-      </w:r>
-    </w:p>
-    <w:p>
-      <w:pPr>
-        <w:pStyle w:val="ListParagraph"/>
-        <w:numPr>
-          <w:ilvl w:val="0"/>
-          <w:numId w:val="26"/>
-        </w:numPr>
-      </w:pPr>
-      <w:r>
-        <w:t xml:space="preserve">If any previous </w:t>
-      </w:r>
-      <w:r>
-        <w:t>BOM</w:t>
-      </w:r>
-      <w:r>
-        <w:t xml:space="preserve"> overlaps with the new </w:t>
-      </w:r>
-      <w:r>
-        <w:t>BOM</w:t>
-      </w:r>
-      <w:r>
-        <w:t>, it will not be re-added</w:t>
-      </w:r>
-      <w:r>
-        <w:t>.</w:t>
-      </w:r>
-    </w:p>
-    <w:p>
-      <w:pPr>
-        <w:pStyle w:val="ListParagraph"/>
-        <w:numPr>
-          <w:ilvl w:val="0"/>
-          <w:numId w:val="26"/>
-        </w:numPr>
-      </w:pPr>
-      <w:r>
-        <w:rPr>
-          <w:rFonts w:asciiTheme="majorHAnsi" w:hAnsiTheme="majorHAnsi" w:cstheme="majorHAnsi"/>
-        </w:rPr>
-        <w:t>“</w:t>
-      </w:r>
-      <w:r>
-        <w:rPr>
-          <w:rFonts w:asciiTheme="majorHAnsi" w:hAnsiTheme="majorHAnsi" w:cstheme="majorHAnsi"/>
-        </w:rPr>
-        <w:t>BOM Exist, Use Single input Option</w:t>
-      </w:r>
-      <w:r>
-        <w:rPr>
-          <w:rFonts w:asciiTheme="majorHAnsi" w:hAnsiTheme="majorHAnsi" w:cstheme="majorHAnsi"/>
-        </w:rPr>
-        <w:t>”</w:t>
-      </w:r>
-      <w:r>
-        <w:t xml:space="preserve"> </w:t>
-      </w:r>
-      <w:r>
-        <w:t>message</w:t>
-      </w:r>
-      <w:r>
-        <w:t xml:space="preserve"> pop up</w:t>
-      </w:r>
-      <w:r>
-        <w:t xml:space="preserve"> </w:t>
-      </w:r>
-      <w:r>
-        <w:t>f</w:t>
-      </w:r>
-      <w:r>
-        <w:t>or existing BOM</w:t>
-      </w:r>
-      <w:r>
-        <w:t>.</w:t>
-      </w:r>
-    </w:p>
-    <w:p>
-      <w:pPr>
-        <w:pStyle w:val="ListParagraph"/>
-        <w:numPr>
-          <w:ilvl w:val="0"/>
-          <w:numId w:val="26"/>
-        </w:numPr>
-      </w:pPr>
-      <w:r>
-        <w:t xml:space="preserve">If BOM already exist then use second option </w:t>
-      </w:r>
-      <w:r>
-        <w:rPr>
-          <w:b/>
-        </w:rPr>
-        <w:t>BOM Master &gt; Add BOM Item</w:t>
-      </w:r>
-    </w:p>
-    <w:p>
-      <w:pPr>
-        <w:pStyle w:val="ListParagraph"/>
-        <w:numPr>
-          <w:ilvl w:val="0"/>
-          <w:numId w:val="26"/>
-        </w:numPr>
-      </w:pPr>
-      <w:r>
-        <w:rPr>
-          <w:rFonts w:asciiTheme="majorHAnsi" w:hAnsiTheme="majorHAnsi" w:cstheme="majorHAnsi"/>
-        </w:rPr>
-        <w:t>“</w:t>
-      </w:r>
-      <w:r>
-        <w:rPr>
-          <w:rFonts w:asciiTheme="majorHAnsi" w:hAnsiTheme="majorHAnsi" w:cstheme="majorHAnsi"/>
-        </w:rPr>
-        <w:t>New BOM Added</w:t>
-      </w:r>
-      <w:r>
-        <w:rPr>
-          <w:rFonts w:asciiTheme="majorHAnsi" w:hAnsiTheme="majorHAnsi" w:cstheme="majorHAnsi"/>
-        </w:rPr>
-        <w:t>”</w:t>
-      </w:r>
-      <w:r>
-        <w:t xml:space="preserve"> </w:t>
-      </w:r>
-      <w:r>
-        <w:t xml:space="preserve">message will be displayed </w:t>
-      </w:r>
-      <w:r>
-        <w:t xml:space="preserve">for </w:t>
-      </w:r>
-      <w:r>
-        <w:t xml:space="preserve">new </w:t>
-      </w:r>
-      <w:r>
-        <w:t>adding.</w:t>
-      </w:r>
-    </w:p>
-    <w:p>
-      <w:pPr>
-        <w:pStyle w:val="Heading3"/>
-        <w:rPr>
-          <w:rStyle w:val="Strong"/>
-          <w:rFonts w:asciiTheme="minorHAnsi" w:hAnsiTheme="minorHAnsi"/>
-          <w:color w:val="auto"/>
-        </w:rPr>
-      </w:pPr>
-      <w:r>
-        <w:rPr>
-          <w:rStyle w:val="Strong"/>
-          <w:rFonts w:asciiTheme="minorHAnsi" w:hAnsiTheme="minorHAnsi"/>
-          <w:color w:val="auto"/>
-        </w:rPr>
         <w:t>Add BOM Item</w:t>
       </w:r>
     </w:p>
@@ -8645,12 +9312,7 @@
       </w:r>
       <w:proofErr w:type="spellEnd"/>
       <w:r>
-        <w:t xml:space="preserve"> id number will get</w:t>
-      </w:r>
-      <w:bookmarkStart w:id="1" w:name="_GoBack"/>
-      <w:bookmarkEnd w:id="1"/>
-      <w:r>
-        <w:t>.</w:t>
+        <w:t xml:space="preserve"> id number will get.</w:t>
       </w:r>
     </w:p>
     <w:p>
@@ -8668,7 +9330,7 @@
           <w:rFonts w:asciiTheme="minorHAnsi" w:hAnsiTheme="minorHAnsi"/>
           <w:color w:val="auto"/>
         </w:rPr>
-        <w:t>Add BOM Item</w:t>
+        <w:t>Receive Details</w:t>
       </w:r>
     </w:p>
     <w:p>
@@ -8677,10 +9339,10 @@
           <w:noProof/>
         </w:rPr>
         <w:drawing>
-          <wp:inline distT="0" distB="0" distL="0" distR="0" wp14:anchorId="5E67E84D" wp14:editId="5347BF11">
-            <wp:extent cx="2640704" cy="1788458"/>
-            <wp:effectExtent l="0" t="0" r="7620" b="2540"/>
-            <wp:docPr id="48" name="Picture 48"/>
+          <wp:inline distT="0" distB="0" distL="0" distR="0" wp14:anchorId="7BDF3665" wp14:editId="5E2ECF1A">
+            <wp:extent cx="3848248" cy="1973580"/>
+            <wp:effectExtent l="0" t="0" r="0" b="7620"/>
+            <wp:docPr id="20" name="Picture 20"/>
             <wp:cNvGraphicFramePr>
               <a:graphicFrameLocks xmlns:a="http://schemas.openxmlformats.org/drawingml/2006/main" noChangeAspect="1"/>
             </wp:cNvGraphicFramePr>
@@ -8692,7 +9354,7 @@
                     <pic:cNvPicPr/>
                   </pic:nvPicPr>
                   <pic:blipFill>
-                    <a:blip r:embed="rId38"/>
+                    <a:blip r:embed="rId42"/>
                     <a:stretch>
                       <a:fillRect/>
                     </a:stretch>
@@ -8700,7 +9362,7 @@
                   <pic:spPr>
                     <a:xfrm>
                       <a:off x="0" y="0"/>
-                      <a:ext cx="2653605" cy="1797195"/>
+                      <a:ext cx="3856497" cy="1977811"/>
                     </a:xfrm>
                     <a:prstGeom prst="rect">
                       <a:avLst/>
@@ -8715,31 +9377,692 @@
     </w:p>
     <w:p>
       <w:r>
-        <w:t xml:space="preserve">LM/Admin can able to add new item in existing BOM in </w:t>
-      </w:r>
+        <w:t xml:space="preserve">LM/Admin can able to </w:t>
+      </w:r>
+      <w:r>
+        <w:t>view receive details</w:t>
+      </w:r>
+      <w:r>
+        <w:t xml:space="preserve"> in </w:t>
+      </w:r>
+      <w:proofErr w:type="gramStart"/>
       <w:r>
         <w:rPr>
           <w:b/>
         </w:rPr>
-        <w:t>BOM</w:t>
+        <w:t xml:space="preserve">Receive </w:t>
+      </w:r>
+      <w:r>
+        <w:t xml:space="preserve"> &gt;</w:t>
+      </w:r>
+      <w:proofErr w:type="gramEnd"/>
+      <w:r>
+        <w:t xml:space="preserve"> </w:t>
       </w:r>
       <w:r>
         <w:rPr>
           <w:b/>
         </w:rPr>
-        <w:t xml:space="preserve"> Master</w:t>
-      </w:r>
-      <w:r>
-        <w:t xml:space="preserve"> &gt; </w:t>
-      </w:r>
+        <w:t>Receive Details</w:t>
+      </w:r>
+    </w:p>
+    <w:p>
+      <w:r>
+        <w:t>Below steps need to follow-</w:t>
+      </w:r>
+    </w:p>
+    <w:p>
+      <w:pPr>
+        <w:pStyle w:val="ListParagraph"/>
+        <w:numPr>
+          <w:ilvl w:val="0"/>
+          <w:numId w:val="38"/>
+        </w:numPr>
+      </w:pPr>
+      <w:r>
+        <w:t xml:space="preserve">First need to select the </w:t>
+      </w:r>
+      <w:r>
+        <w:t>from and to date</w:t>
+      </w:r>
+      <w:r>
+        <w:t>.</w:t>
+      </w:r>
+    </w:p>
+    <w:p>
+      <w:pPr>
+        <w:pStyle w:val="ListParagraph"/>
+        <w:numPr>
+          <w:ilvl w:val="0"/>
+          <w:numId w:val="38"/>
+        </w:numPr>
+      </w:pPr>
+      <w:r>
+        <w:t>Then find for details</w:t>
+      </w:r>
+      <w:r>
+        <w:t xml:space="preserve">. </w:t>
+      </w:r>
+    </w:p>
+    <w:p>
+      <w:pPr>
+        <w:pStyle w:val="Heading3"/>
+        <w:rPr>
+          <w:rStyle w:val="Strong"/>
+          <w:rFonts w:asciiTheme="minorHAnsi" w:hAnsiTheme="minorHAnsi"/>
+          <w:color w:val="auto"/>
+        </w:rPr>
+      </w:pPr>
+      <w:r>
+        <w:rPr>
+          <w:rStyle w:val="Strong"/>
+          <w:rFonts w:asciiTheme="minorHAnsi" w:hAnsiTheme="minorHAnsi"/>
+          <w:color w:val="auto"/>
+        </w:rPr>
+        <w:t>Item Wise Receive Details</w:t>
+      </w:r>
+    </w:p>
+    <w:p>
+      <w:r>
+        <w:rPr>
+          <w:noProof/>
+        </w:rPr>
+        <w:drawing>
+          <wp:inline distT="0" distB="0" distL="0" distR="0" wp14:anchorId="74196259" wp14:editId="2E167E99">
+            <wp:extent cx="3710940" cy="1903161"/>
+            <wp:effectExtent l="0" t="0" r="3810" b="1905"/>
+            <wp:docPr id="21" name="Picture 21"/>
+            <wp:cNvGraphicFramePr>
+              <a:graphicFrameLocks xmlns:a="http://schemas.openxmlformats.org/drawingml/2006/main" noChangeAspect="1"/>
+            </wp:cNvGraphicFramePr>
+            <a:graphic xmlns:a="http://schemas.openxmlformats.org/drawingml/2006/main">
+              <a:graphicData uri="http://schemas.openxmlformats.org/drawingml/2006/picture">
+                <pic:pic xmlns:pic="http://schemas.openxmlformats.org/drawingml/2006/picture">
+                  <pic:nvPicPr>
+                    <pic:cNvPr id="1" name=""/>
+                    <pic:cNvPicPr/>
+                  </pic:nvPicPr>
+                  <pic:blipFill>
+                    <a:blip r:embed="rId42"/>
+                    <a:stretch>
+                      <a:fillRect/>
+                    </a:stretch>
+                  </pic:blipFill>
+                  <pic:spPr>
+                    <a:xfrm>
+                      <a:off x="0" y="0"/>
+                      <a:ext cx="3721320" cy="1908484"/>
+                    </a:xfrm>
+                    <a:prstGeom prst="rect">
+                      <a:avLst/>
+                    </a:prstGeom>
+                  </pic:spPr>
+                </pic:pic>
+              </a:graphicData>
+            </a:graphic>
+          </wp:inline>
+        </w:drawing>
+      </w:r>
+    </w:p>
+    <w:p>
+      <w:r>
+        <w:t xml:space="preserve">LM/Admin can able to view receive details in </w:t>
+      </w:r>
+      <w:proofErr w:type="gramStart"/>
       <w:r>
         <w:rPr>
           <w:b/>
         </w:rPr>
-        <w:t>Add BOM Item</w:t>
-      </w:r>
-    </w:p>
-    <w:p/>
+        <w:t xml:space="preserve">Receive </w:t>
+      </w:r>
+      <w:r>
+        <w:t xml:space="preserve"> &gt;</w:t>
+      </w:r>
+      <w:proofErr w:type="gramEnd"/>
+      <w:r>
+        <w:t xml:space="preserve"> </w:t>
+      </w:r>
+      <w:r>
+        <w:rPr>
+          <w:b/>
+        </w:rPr>
+        <w:t>Item Wise R</w:t>
+      </w:r>
+      <w:r>
+        <w:rPr>
+          <w:b/>
+        </w:rPr>
+        <w:t>eceive Details</w:t>
+      </w:r>
+    </w:p>
+    <w:p>
+      <w:r>
+        <w:lastRenderedPageBreak/>
+        <w:t>Below steps need to follow-</w:t>
+      </w:r>
+    </w:p>
+    <w:p>
+      <w:pPr>
+        <w:pStyle w:val="ListParagraph"/>
+        <w:numPr>
+          <w:ilvl w:val="0"/>
+          <w:numId w:val="38"/>
+        </w:numPr>
+      </w:pPr>
+      <w:r>
+        <w:t>Select the Item from dropdown</w:t>
+      </w:r>
+      <w:r>
+        <w:t>.</w:t>
+      </w:r>
+    </w:p>
+    <w:p>
+      <w:pPr>
+        <w:pStyle w:val="ListParagraph"/>
+        <w:numPr>
+          <w:ilvl w:val="0"/>
+          <w:numId w:val="38"/>
+        </w:numPr>
+      </w:pPr>
+      <w:r>
+        <w:t xml:space="preserve">Then find for details. </w:t>
+      </w:r>
+    </w:p>
+    <w:p>
+      <w:pPr>
+        <w:pStyle w:val="Heading2"/>
+        <w:rPr>
+          <w:rStyle w:val="Strong"/>
+          <w:rFonts w:asciiTheme="minorHAnsi" w:hAnsiTheme="minorHAnsi"/>
+          <w:color w:val="auto"/>
+        </w:rPr>
+      </w:pPr>
+      <w:r>
+        <w:rPr>
+          <w:rStyle w:val="Strong"/>
+          <w:rFonts w:asciiTheme="minorHAnsi" w:hAnsiTheme="minorHAnsi"/>
+          <w:color w:val="auto"/>
+        </w:rPr>
+        <w:t>Item Issue</w:t>
+      </w:r>
+    </w:p>
+    <w:p>
+      <w:r>
+        <w:rPr>
+          <w:noProof/>
+        </w:rPr>
+        <w:drawing>
+          <wp:inline distT="0" distB="0" distL="0" distR="0" wp14:anchorId="00AB6C28" wp14:editId="24315465">
+            <wp:extent cx="5731510" cy="2276475"/>
+            <wp:effectExtent l="0" t="0" r="2540" b="9525"/>
+            <wp:docPr id="40" name="Picture 40"/>
+            <wp:cNvGraphicFramePr>
+              <a:graphicFrameLocks xmlns:a="http://schemas.openxmlformats.org/drawingml/2006/main" noChangeAspect="1"/>
+            </wp:cNvGraphicFramePr>
+            <a:graphic xmlns:a="http://schemas.openxmlformats.org/drawingml/2006/main">
+              <a:graphicData uri="http://schemas.openxmlformats.org/drawingml/2006/picture">
+                <pic:pic xmlns:pic="http://schemas.openxmlformats.org/drawingml/2006/picture">
+                  <pic:nvPicPr>
+                    <pic:cNvPr id="1" name=""/>
+                    <pic:cNvPicPr/>
+                  </pic:nvPicPr>
+                  <pic:blipFill>
+                    <a:blip r:embed="rId43"/>
+                    <a:stretch>
+                      <a:fillRect/>
+                    </a:stretch>
+                  </pic:blipFill>
+                  <pic:spPr>
+                    <a:xfrm>
+                      <a:off x="0" y="0"/>
+                      <a:ext cx="5731510" cy="2276475"/>
+                    </a:xfrm>
+                    <a:prstGeom prst="rect">
+                      <a:avLst/>
+                    </a:prstGeom>
+                  </pic:spPr>
+                </pic:pic>
+              </a:graphicData>
+            </a:graphic>
+          </wp:inline>
+        </w:drawing>
+      </w:r>
+    </w:p>
+    <w:p>
+      <w:r>
+        <w:t xml:space="preserve">When need to </w:t>
+      </w:r>
+      <w:r>
+        <w:t xml:space="preserve">issue from existing </w:t>
+      </w:r>
+      <w:r>
+        <w:t>stock that time required below information</w:t>
+      </w:r>
+    </w:p>
+    <w:p>
+      <w:pPr>
+        <w:pStyle w:val="ListParagraph"/>
+        <w:numPr>
+          <w:ilvl w:val="0"/>
+          <w:numId w:val="12"/>
+        </w:numPr>
+      </w:pPr>
+      <w:r>
+        <w:rPr>
+          <w:rFonts w:cstheme="minorHAnsi"/>
+          <w:szCs w:val="20"/>
+        </w:rPr>
+        <w:t>Issue</w:t>
+      </w:r>
+      <w:r>
+        <w:rPr>
+          <w:rFonts w:cstheme="minorHAnsi"/>
+          <w:szCs w:val="20"/>
+        </w:rPr>
+        <w:t xml:space="preserve"> Date</w:t>
+      </w:r>
+    </w:p>
+    <w:p>
+      <w:pPr>
+        <w:pStyle w:val="ListParagraph"/>
+        <w:numPr>
+          <w:ilvl w:val="0"/>
+          <w:numId w:val="12"/>
+        </w:numPr>
+      </w:pPr>
+      <w:r>
+        <w:rPr>
+          <w:rFonts w:cstheme="minorHAnsi"/>
+          <w:szCs w:val="20"/>
+        </w:rPr>
+        <w:t>Station</w:t>
+      </w:r>
+      <w:r>
+        <w:rPr>
+          <w:rFonts w:cstheme="minorHAnsi"/>
+          <w:szCs w:val="20"/>
+        </w:rPr>
+        <w:t xml:space="preserve"> </w:t>
+      </w:r>
+      <w:r>
+        <w:rPr>
+          <w:rFonts w:cstheme="minorHAnsi"/>
+          <w:szCs w:val="20"/>
+        </w:rPr>
+        <w:t>Name</w:t>
+      </w:r>
+    </w:p>
+    <w:p>
+      <w:pPr>
+        <w:pStyle w:val="ListParagraph"/>
+        <w:numPr>
+          <w:ilvl w:val="0"/>
+          <w:numId w:val="12"/>
+        </w:numPr>
+      </w:pPr>
+      <w:r>
+        <w:rPr>
+          <w:rFonts w:cstheme="minorHAnsi"/>
+          <w:szCs w:val="20"/>
+        </w:rPr>
+        <w:t>Lot Info</w:t>
+      </w:r>
+    </w:p>
+    <w:p>
+      <w:pPr>
+        <w:pStyle w:val="ListParagraph"/>
+        <w:numPr>
+          <w:ilvl w:val="0"/>
+          <w:numId w:val="12"/>
+        </w:numPr>
+      </w:pPr>
+      <w:r>
+        <w:rPr>
+          <w:rFonts w:cstheme="minorHAnsi"/>
+          <w:szCs w:val="20"/>
+        </w:rPr>
+        <w:t>Part/Item Code</w:t>
+      </w:r>
+    </w:p>
+    <w:p>
+      <w:pPr>
+        <w:pStyle w:val="ListParagraph"/>
+        <w:numPr>
+          <w:ilvl w:val="0"/>
+          <w:numId w:val="12"/>
+        </w:numPr>
+      </w:pPr>
+      <w:r>
+        <w:rPr>
+          <w:rFonts w:cstheme="minorHAnsi"/>
+          <w:szCs w:val="20"/>
+        </w:rPr>
+        <w:t>Issue</w:t>
+      </w:r>
+      <w:r>
+        <w:rPr>
+          <w:rFonts w:cstheme="minorHAnsi"/>
+          <w:szCs w:val="20"/>
+        </w:rPr>
+        <w:t xml:space="preserve"> Qty</w:t>
+      </w:r>
+    </w:p>
+    <w:p>
+      <w:pPr>
+        <w:pStyle w:val="ListParagraph"/>
+        <w:numPr>
+          <w:ilvl w:val="0"/>
+          <w:numId w:val="12"/>
+        </w:numPr>
+      </w:pPr>
+      <w:r>
+        <w:rPr>
+          <w:rFonts w:cstheme="minorHAnsi"/>
+          <w:szCs w:val="20"/>
+        </w:rPr>
+        <w:t>Remarks</w:t>
+      </w:r>
+    </w:p>
+    <w:p>
+      <w:r>
+        <w:t xml:space="preserve">Based above information need to </w:t>
+      </w:r>
+      <w:r>
+        <w:t>fill form</w:t>
+      </w:r>
+      <w:r>
+        <w:t xml:space="preserve"> like below</w:t>
+      </w:r>
+    </w:p>
+    <w:p>
+      <w:r>
+        <w:rPr>
+          <w:noProof/>
+        </w:rPr>
+        <w:drawing>
+          <wp:inline distT="0" distB="0" distL="0" distR="0" wp14:anchorId="7EF7128F" wp14:editId="6E8A874A">
+            <wp:extent cx="4230578" cy="1805940"/>
+            <wp:effectExtent l="0" t="0" r="0" b="3810"/>
+            <wp:docPr id="39" name="Picture 39"/>
+            <wp:cNvGraphicFramePr>
+              <a:graphicFrameLocks xmlns:a="http://schemas.openxmlformats.org/drawingml/2006/main" noChangeAspect="1"/>
+            </wp:cNvGraphicFramePr>
+            <a:graphic xmlns:a="http://schemas.openxmlformats.org/drawingml/2006/main">
+              <a:graphicData uri="http://schemas.openxmlformats.org/drawingml/2006/picture">
+                <pic:pic xmlns:pic="http://schemas.openxmlformats.org/drawingml/2006/picture">
+                  <pic:nvPicPr>
+                    <pic:cNvPr id="1" name=""/>
+                    <pic:cNvPicPr/>
+                  </pic:nvPicPr>
+                  <pic:blipFill>
+                    <a:blip r:embed="rId44"/>
+                    <a:stretch>
+                      <a:fillRect/>
+                    </a:stretch>
+                  </pic:blipFill>
+                  <pic:spPr>
+                    <a:xfrm>
+                      <a:off x="0" y="0"/>
+                      <a:ext cx="4256490" cy="1817001"/>
+                    </a:xfrm>
+                    <a:prstGeom prst="rect">
+                      <a:avLst/>
+                    </a:prstGeom>
+                  </pic:spPr>
+                </pic:pic>
+              </a:graphicData>
+            </a:graphic>
+          </wp:inline>
+        </w:drawing>
+      </w:r>
+    </w:p>
+    <w:p>
+      <w:r>
+        <w:t>If need to add more item then</w:t>
+      </w:r>
+      <w:r>
+        <w:t xml:space="preserve"> use</w:t>
+      </w:r>
+      <w:r>
+        <w:t xml:space="preserve"> </w:t>
+      </w:r>
+      <w:r>
+        <w:rPr>
+          <w:b/>
+        </w:rPr>
+        <w:t>Add filed</w:t>
+      </w:r>
+      <w:r>
+        <w:t xml:space="preserve">. </w:t>
+      </w:r>
+      <w:r>
+        <w:t xml:space="preserve">When complete </w:t>
+      </w:r>
+      <w:r>
+        <w:t>add issue item then</w:t>
+      </w:r>
+      <w:r>
+        <w:t xml:space="preserve"> </w:t>
+      </w:r>
+      <w:r>
+        <w:rPr>
+          <w:b/>
+        </w:rPr>
+        <w:t>Submit</w:t>
+      </w:r>
+      <w:r>
+        <w:t>.</w:t>
+      </w:r>
+    </w:p>
+    <w:p>
+      <w:pPr>
+        <w:pStyle w:val="Heading3"/>
+        <w:rPr>
+          <w:rStyle w:val="Strong"/>
+          <w:rFonts w:asciiTheme="minorHAnsi" w:hAnsiTheme="minorHAnsi"/>
+          <w:color w:val="auto"/>
+        </w:rPr>
+      </w:pPr>
+      <w:r>
+        <w:rPr>
+          <w:rStyle w:val="Strong"/>
+          <w:rFonts w:asciiTheme="minorHAnsi" w:hAnsiTheme="minorHAnsi"/>
+          <w:color w:val="auto"/>
+        </w:rPr>
+        <w:t>Consideration:</w:t>
+      </w:r>
+    </w:p>
+    <w:p>
+      <w:pPr>
+        <w:pStyle w:val="ListParagraph"/>
+        <w:numPr>
+          <w:ilvl w:val="0"/>
+          <w:numId w:val="24"/>
+        </w:numPr>
+      </w:pPr>
+      <w:r>
+        <w:t>Make sure correct data.</w:t>
+      </w:r>
+    </w:p>
+    <w:p>
+      <w:pPr>
+        <w:pStyle w:val="ListParagraph"/>
+        <w:numPr>
+          <w:ilvl w:val="0"/>
+          <w:numId w:val="24"/>
+        </w:numPr>
+      </w:pPr>
+      <w:r>
+        <w:t>Make Sure correct lot</w:t>
+      </w:r>
+      <w:r>
+        <w:t>.</w:t>
+      </w:r>
+    </w:p>
+    <w:p>
+      <w:pPr>
+        <w:pStyle w:val="ListParagraph"/>
+        <w:numPr>
+          <w:ilvl w:val="0"/>
+          <w:numId w:val="24"/>
+        </w:numPr>
+      </w:pPr>
+      <w:r>
+        <w:t>Avoid blank filed</w:t>
+      </w:r>
+      <w:r>
+        <w:t>.</w:t>
+      </w:r>
+    </w:p>
+    <w:p>
+      <w:pPr>
+        <w:pStyle w:val="ListParagraph"/>
+        <w:numPr>
+          <w:ilvl w:val="0"/>
+          <w:numId w:val="24"/>
+        </w:numPr>
+      </w:pPr>
+      <w:r>
+        <w:t>Remark not mandatory.</w:t>
+      </w:r>
+    </w:p>
+    <w:p>
+      <w:pPr>
+        <w:pStyle w:val="Heading3"/>
+        <w:rPr>
+          <w:rStyle w:val="Strong"/>
+          <w:rFonts w:asciiTheme="minorHAnsi" w:hAnsiTheme="minorHAnsi"/>
+          <w:color w:val="auto"/>
+        </w:rPr>
+      </w:pPr>
+      <w:r>
+        <w:rPr>
+          <w:rStyle w:val="Strong"/>
+          <w:rFonts w:asciiTheme="minorHAnsi" w:hAnsiTheme="minorHAnsi"/>
+          <w:color w:val="auto"/>
+        </w:rPr>
+        <w:lastRenderedPageBreak/>
+        <w:t>Validates:</w:t>
+      </w:r>
+    </w:p>
+    <w:p>
+      <w:pPr>
+        <w:pStyle w:val="ListParagraph"/>
+        <w:numPr>
+          <w:ilvl w:val="0"/>
+          <w:numId w:val="26"/>
+        </w:numPr>
+      </w:pPr>
+      <w:r>
+        <w:t>Item list show based on lot selection also available stock</w:t>
+      </w:r>
+      <w:r>
+        <w:t>.</w:t>
+      </w:r>
+    </w:p>
+    <w:p>
+      <w:pPr>
+        <w:pStyle w:val="ListParagraph"/>
+        <w:numPr>
+          <w:ilvl w:val="0"/>
+          <w:numId w:val="26"/>
+        </w:numPr>
+      </w:pPr>
+      <w:r>
+        <w:t xml:space="preserve">Don’t change lot </w:t>
+      </w:r>
+      <w:r>
+        <w:t>when input issue data</w:t>
+      </w:r>
+      <w:r>
+        <w:t>.</w:t>
+      </w:r>
+    </w:p>
+    <w:p>
+      <w:pPr>
+        <w:pStyle w:val="Heading2"/>
+        <w:rPr>
+          <w:rStyle w:val="Strong"/>
+          <w:rFonts w:asciiTheme="minorHAnsi" w:hAnsiTheme="minorHAnsi"/>
+          <w:color w:val="auto"/>
+        </w:rPr>
+      </w:pPr>
+      <w:r>
+        <w:rPr>
+          <w:rStyle w:val="Strong"/>
+          <w:rFonts w:asciiTheme="minorHAnsi" w:hAnsiTheme="minorHAnsi"/>
+          <w:color w:val="auto"/>
+        </w:rPr>
+        <w:t>Issue</w:t>
+      </w:r>
+      <w:r>
+        <w:rPr>
+          <w:rStyle w:val="Strong"/>
+          <w:rFonts w:asciiTheme="minorHAnsi" w:hAnsiTheme="minorHAnsi"/>
+          <w:color w:val="auto"/>
+        </w:rPr>
+        <w:t xml:space="preserve"> Checking</w:t>
+      </w:r>
+    </w:p>
+    <w:p>
+      <w:r>
+        <w:rPr>
+          <w:noProof/>
+        </w:rPr>
+        <w:drawing>
+          <wp:inline distT="0" distB="0" distL="0" distR="0" wp14:anchorId="0D8B66A1" wp14:editId="4687A228">
+            <wp:extent cx="5731510" cy="2222500"/>
+            <wp:effectExtent l="0" t="0" r="2540" b="6350"/>
+            <wp:docPr id="43" name="Picture 43"/>
+            <wp:cNvGraphicFramePr>
+              <a:graphicFrameLocks xmlns:a="http://schemas.openxmlformats.org/drawingml/2006/main" noChangeAspect="1"/>
+            </wp:cNvGraphicFramePr>
+            <a:graphic xmlns:a="http://schemas.openxmlformats.org/drawingml/2006/main">
+              <a:graphicData uri="http://schemas.openxmlformats.org/drawingml/2006/picture">
+                <pic:pic xmlns:pic="http://schemas.openxmlformats.org/drawingml/2006/picture">
+                  <pic:nvPicPr>
+                    <pic:cNvPr id="1" name=""/>
+                    <pic:cNvPicPr/>
+                  </pic:nvPicPr>
+                  <pic:blipFill>
+                    <a:blip r:embed="rId45"/>
+                    <a:stretch>
+                      <a:fillRect/>
+                    </a:stretch>
+                  </pic:blipFill>
+                  <pic:spPr>
+                    <a:xfrm>
+                      <a:off x="0" y="0"/>
+                      <a:ext cx="5731510" cy="2222500"/>
+                    </a:xfrm>
+                    <a:prstGeom prst="rect">
+                      <a:avLst/>
+                    </a:prstGeom>
+                  </pic:spPr>
+                </pic:pic>
+              </a:graphicData>
+            </a:graphic>
+          </wp:inline>
+        </w:drawing>
+      </w:r>
+    </w:p>
+    <w:p>
+      <w:r>
+        <w:t xml:space="preserve">When need to </w:t>
+      </w:r>
+      <w:r>
+        <w:t>check the issue details and confirm the movement</w:t>
+      </w:r>
+      <w:r>
+        <w:t xml:space="preserve"> that </w:t>
+      </w:r>
+      <w:r>
+        <w:t xml:space="preserve">can able to see the above </w:t>
+      </w:r>
+      <w:r>
+        <w:t>display.</w:t>
+      </w:r>
+    </w:p>
     <w:p>
       <w:pPr>
         <w:pStyle w:val="Heading4"/>
@@ -8755,7 +10078,15 @@
           <w:rFonts w:asciiTheme="minorHAnsi" w:hAnsiTheme="minorHAnsi"/>
           <w:color w:val="auto"/>
         </w:rPr>
-        <w:t>Data Upload process</w:t>
+        <w:t>Checking</w:t>
+      </w:r>
+      <w:r>
+        <w:rPr>
+          <w:rStyle w:val="Strong"/>
+          <w:rFonts w:asciiTheme="minorHAnsi" w:hAnsiTheme="minorHAnsi"/>
+          <w:color w:val="auto"/>
+        </w:rPr>
+        <w:t xml:space="preserve"> process</w:t>
       </w:r>
       <w:r>
         <w:rPr>
@@ -8768,99 +10099,74 @@
     </w:p>
     <w:p>
       <w:r>
-        <w:t>Below steps need to follow-</w:t>
-      </w:r>
-    </w:p>
-    <w:p>
-      <w:pPr>
-        <w:pStyle w:val="ListParagraph"/>
-        <w:numPr>
-          <w:ilvl w:val="0"/>
-          <w:numId w:val="38"/>
-        </w:numPr>
-      </w:pPr>
-      <w:r>
-        <w:t>First need to select the existing Lot from the drop-down.</w:t>
-      </w:r>
-    </w:p>
-    <w:p>
-      <w:pPr>
-        <w:pStyle w:val="ListParagraph"/>
-        <w:numPr>
-          <w:ilvl w:val="0"/>
-          <w:numId w:val="38"/>
-        </w:numPr>
-      </w:pPr>
-      <w:r>
-        <w:t xml:space="preserve">Second Need to click on </w:t>
-      </w:r>
-      <w:r>
-        <w:rPr>
-          <w:b/>
-        </w:rPr>
-        <w:t>+Add Items</w:t>
-      </w:r>
-      <w:r>
-        <w:t xml:space="preserve"> button. </w:t>
-      </w:r>
-    </w:p>
-    <w:p>
-      <w:pPr>
-        <w:pStyle w:val="ListParagraph"/>
-        <w:numPr>
-          <w:ilvl w:val="0"/>
-          <w:numId w:val="38"/>
-        </w:numPr>
-      </w:pPr>
-      <w:r>
-        <w:t>Third need to select Item code from the drop-down list.</w:t>
-      </w:r>
-    </w:p>
-    <w:p>
-      <w:pPr>
-        <w:pStyle w:val="ListParagraph"/>
-        <w:numPr>
-          <w:ilvl w:val="0"/>
-          <w:numId w:val="38"/>
-        </w:numPr>
-      </w:pPr>
-      <w:r>
-        <w:t>Fourth need to input BOM usages qty.</w:t>
-      </w:r>
-    </w:p>
-    <w:p>
-      <w:pPr>
-        <w:pStyle w:val="ListParagraph"/>
-        <w:numPr>
-          <w:ilvl w:val="0"/>
-          <w:numId w:val="38"/>
-        </w:numPr>
-      </w:pPr>
-      <w:r>
-        <w:t xml:space="preserve">If need to add another item then again click to the </w:t>
-      </w:r>
-      <w:r>
-        <w:rPr>
-          <w:b/>
-        </w:rPr>
-        <w:t>+Add Items</w:t>
-      </w:r>
-    </w:p>
-    <w:p>
-      <w:pPr>
-        <w:pStyle w:val="ListParagraph"/>
-        <w:numPr>
-          <w:ilvl w:val="0"/>
-          <w:numId w:val="38"/>
-        </w:numPr>
-      </w:pPr>
-      <w:r>
-        <w:t>Finally need to submit this data for adding new item in the existing BOM.</w:t>
-      </w:r>
-    </w:p>
-    <w:p>
-      <w:pPr>
-        <w:pStyle w:val="Heading4"/>
+        <w:t>When you entered the checklist then you need to cross the transaction physically and software</w:t>
+      </w:r>
+    </w:p>
+    <w:p>
+      <w:r>
+        <w:rPr>
+          <w:noProof/>
+        </w:rPr>
+        <w:drawing>
+          <wp:inline distT="0" distB="0" distL="0" distR="0" wp14:anchorId="066CC932" wp14:editId="57A44CE9">
+            <wp:extent cx="5731510" cy="2418080"/>
+            <wp:effectExtent l="0" t="0" r="2540" b="1270"/>
+            <wp:docPr id="44" name="Picture 44"/>
+            <wp:cNvGraphicFramePr>
+              <a:graphicFrameLocks xmlns:a="http://schemas.openxmlformats.org/drawingml/2006/main" noChangeAspect="1"/>
+            </wp:cNvGraphicFramePr>
+            <a:graphic xmlns:a="http://schemas.openxmlformats.org/drawingml/2006/main">
+              <a:graphicData uri="http://schemas.openxmlformats.org/drawingml/2006/picture">
+                <pic:pic xmlns:pic="http://schemas.openxmlformats.org/drawingml/2006/picture">
+                  <pic:nvPicPr>
+                    <pic:cNvPr id="1" name=""/>
+                    <pic:cNvPicPr/>
+                  </pic:nvPicPr>
+                  <pic:blipFill>
+                    <a:blip r:embed="rId46"/>
+                    <a:stretch>
+                      <a:fillRect/>
+                    </a:stretch>
+                  </pic:blipFill>
+                  <pic:spPr>
+                    <a:xfrm>
+                      <a:off x="0" y="0"/>
+                      <a:ext cx="5731510" cy="2418080"/>
+                    </a:xfrm>
+                    <a:prstGeom prst="rect">
+                      <a:avLst/>
+                    </a:prstGeom>
+                  </pic:spPr>
+                </pic:pic>
+              </a:graphicData>
+            </a:graphic>
+          </wp:inline>
+        </w:drawing>
+      </w:r>
+    </w:p>
+    <w:p>
+      <w:r>
+        <w:t xml:space="preserve">You can able to find by code and check. </w:t>
+      </w:r>
+      <w:r>
+        <w:t>If</w:t>
+      </w:r>
+      <w:r>
+        <w:t xml:space="preserve"> physical &amp; software transaction matched, then you need to click on Done button on particular </w:t>
+      </w:r>
+      <w:r>
+        <w:t>transaction line</w:t>
+      </w:r>
+      <w:r>
+        <w:t>.</w:t>
+      </w:r>
+      <w:r>
+        <w:t xml:space="preserve"> If found miss-match then click on Reject button.</w:t>
+      </w:r>
+    </w:p>
+    <w:p>
+      <w:pPr>
+        <w:pStyle w:val="Heading3"/>
         <w:rPr>
           <w:rStyle w:val="Strong"/>
           <w:rFonts w:asciiTheme="minorHAnsi" w:hAnsiTheme="minorHAnsi"/>
@@ -8881,33 +10187,54 @@
         <w:pStyle w:val="ListParagraph"/>
         <w:numPr>
           <w:ilvl w:val="0"/>
-          <w:numId w:val="31"/>
-        </w:numPr>
-      </w:pPr>
-      <w:r>
-        <w:t>Before add new item in the BOM need to check the updateable information with existing list is available or not?</w:t>
-      </w:r>
-    </w:p>
-    <w:p>
-      <w:pPr>
-        <w:pStyle w:val="ListParagraph"/>
-        <w:numPr>
-          <w:ilvl w:val="0"/>
-          <w:numId w:val="31"/>
-        </w:numPr>
-      </w:pPr>
-      <w:r>
-        <w:rPr>
-          <w:rStyle w:val="Strong"/>
-          <w:rFonts w:cstheme="minorHAnsi"/>
-          <w:b w:val="0"/>
-        </w:rPr>
-        <w:t>Need to confirm particular BOM exist or not?</w:t>
-      </w:r>
-    </w:p>
-    <w:p>
-      <w:pPr>
-        <w:pStyle w:val="Heading4"/>
+          <w:numId w:val="24"/>
+        </w:numPr>
+      </w:pPr>
+      <w:r>
+        <w:t>Make sure transaction history</w:t>
+      </w:r>
+      <w:r>
+        <w:t>.</w:t>
+      </w:r>
+    </w:p>
+    <w:p>
+      <w:pPr>
+        <w:pStyle w:val="ListParagraph"/>
+        <w:numPr>
+          <w:ilvl w:val="0"/>
+          <w:numId w:val="24"/>
+        </w:numPr>
+      </w:pPr>
+      <w:r>
+        <w:t>Done use only for matched transaction</w:t>
+      </w:r>
+      <w:r>
+        <w:t>.</w:t>
+      </w:r>
+    </w:p>
+    <w:p>
+      <w:pPr>
+        <w:pStyle w:val="ListParagraph"/>
+        <w:numPr>
+          <w:ilvl w:val="0"/>
+          <w:numId w:val="24"/>
+        </w:numPr>
+      </w:pPr>
+      <w:r>
+        <w:t>Use Reject only for miss-match transaction</w:t>
+      </w:r>
+      <w:r>
+        <w:t>.</w:t>
+      </w:r>
+    </w:p>
+    <w:p>
+      <w:pPr>
+        <w:pStyle w:val="ListParagraph"/>
+      </w:pPr>
+    </w:p>
+    <w:p>
+      <w:pPr>
+        <w:pStyle w:val="Heading3"/>
         <w:rPr>
           <w:rStyle w:val="Strong"/>
           <w:rFonts w:asciiTheme="minorHAnsi" w:hAnsiTheme="minorHAnsi"/>
@@ -8928,129 +10255,33 @@
         <w:pStyle w:val="ListParagraph"/>
         <w:numPr>
           <w:ilvl w:val="0"/>
-          <w:numId w:val="32"/>
-        </w:numPr>
-      </w:pPr>
-      <w:r>
-        <w:t>Backend able to update particular item on particular BOM</w:t>
-      </w:r>
-      <w:r>
-        <w:t xml:space="preserve"> </w:t>
-      </w:r>
-      <w:r>
-        <w:t>data.</w:t>
-      </w:r>
-    </w:p>
-    <w:p>
-      <w:pPr>
-        <w:pStyle w:val="ListParagraph"/>
-        <w:numPr>
-          <w:ilvl w:val="0"/>
-          <w:numId w:val="32"/>
-        </w:numPr>
-      </w:pPr>
-      <w:r>
-        <w:rPr>
-          <w:rFonts w:asciiTheme="majorHAnsi" w:hAnsiTheme="majorHAnsi" w:cstheme="majorHAnsi"/>
-        </w:rPr>
-        <w:t>“</w:t>
-      </w:r>
-      <w:r>
-        <w:rPr>
-          <w:rFonts w:asciiTheme="majorHAnsi" w:hAnsiTheme="majorHAnsi" w:cstheme="majorHAnsi"/>
-        </w:rPr>
-        <w:t>BOM not exist</w:t>
-      </w:r>
-      <w:r>
-        <w:rPr>
-          <w:rFonts w:asciiTheme="majorHAnsi" w:hAnsiTheme="majorHAnsi" w:cstheme="majorHAnsi"/>
-        </w:rPr>
-        <w:t>”</w:t>
-      </w:r>
-      <w:r>
-        <w:t xml:space="preserve"> </w:t>
-      </w:r>
-      <w:r>
-        <w:t xml:space="preserve">message will be displayed if </w:t>
-      </w:r>
-      <w:r>
-        <w:t>selected BOM not exist.</w:t>
-      </w:r>
-    </w:p>
-    <w:p>
-      <w:pPr>
-        <w:pStyle w:val="ListParagraph"/>
-        <w:numPr>
-          <w:ilvl w:val="0"/>
-          <w:numId w:val="32"/>
-        </w:numPr>
-      </w:pPr>
-      <w:r>
-        <w:rPr>
-          <w:rFonts w:asciiTheme="majorHAnsi" w:hAnsiTheme="majorHAnsi" w:cstheme="majorHAnsi"/>
-        </w:rPr>
+          <w:numId w:val="26"/>
+        </w:numPr>
+      </w:pPr>
+      <w:r>
+        <w:t xml:space="preserve">If issue qty cross the available stock qty then you get a notification and not able to </w:t>
+      </w:r>
+      <w:r>
+        <w:t>set Done</w:t>
+      </w:r>
+      <w:r>
+        <w:t>.</w:t>
+      </w:r>
+    </w:p>
+    <w:p>
+      <w:pPr>
+        <w:pStyle w:val="ListParagraph"/>
+        <w:numPr>
+          <w:ilvl w:val="0"/>
+          <w:numId w:val="26"/>
+        </w:numPr>
+      </w:pPr>
+      <w:r>
         <w:lastRenderedPageBreak/>
-        <w:t>“</w:t>
-      </w:r>
-      <w:r>
-        <w:rPr>
-          <w:rFonts w:asciiTheme="majorHAnsi" w:hAnsiTheme="majorHAnsi" w:cstheme="majorHAnsi"/>
-        </w:rPr>
-        <w:t>New Item added on BOM</w:t>
-      </w:r>
-      <w:r>
-        <w:rPr>
-          <w:rFonts w:asciiTheme="majorHAnsi" w:hAnsiTheme="majorHAnsi" w:cstheme="majorHAnsi"/>
-        </w:rPr>
-        <w:t>”</w:t>
-      </w:r>
-      <w:r>
-        <w:t xml:space="preserve"> </w:t>
-      </w:r>
-      <w:r>
-        <w:t xml:space="preserve">message will be displayed if </w:t>
-      </w:r>
-      <w:r>
-        <w:t>new item added.</w:t>
-      </w:r>
-    </w:p>
-    <w:p>
-      <w:pPr>
-        <w:pStyle w:val="Heading3"/>
-        <w:rPr>
-          <w:rStyle w:val="Strong"/>
-          <w:rFonts w:asciiTheme="minorHAnsi" w:hAnsiTheme="minorHAnsi"/>
-          <w:color w:val="auto"/>
-        </w:rPr>
-      </w:pPr>
-      <w:r>
-        <w:rPr>
-          <w:rStyle w:val="Strong"/>
-          <w:rFonts w:asciiTheme="minorHAnsi" w:hAnsiTheme="minorHAnsi"/>
-          <w:color w:val="auto"/>
-        </w:rPr>
-        <w:t>View</w:t>
-      </w:r>
-      <w:r>
-        <w:rPr>
-          <w:rStyle w:val="Strong"/>
-          <w:rFonts w:asciiTheme="minorHAnsi" w:hAnsiTheme="minorHAnsi"/>
-          <w:color w:val="auto"/>
-        </w:rPr>
-        <w:t xml:space="preserve"> BOM </w:t>
-      </w:r>
-      <w:r>
-        <w:rPr>
-          <w:rStyle w:val="Strong"/>
-          <w:rFonts w:asciiTheme="minorHAnsi" w:hAnsiTheme="minorHAnsi"/>
-          <w:color w:val="auto"/>
-        </w:rPr>
-        <w:t>Details</w:t>
-      </w:r>
-    </w:p>
-    <w:p>
-      <w:r>
-        <w:t>Need to functional….</w:t>
+        <w:t>After Done/Reject data will be update automatically</w:t>
+      </w:r>
+      <w:r>
+        <w:t>.</w:t>
       </w:r>
     </w:p>
     <w:p>
@@ -9099,6 +10330,628 @@
       </w:r>
     </w:p>
     <w:p>
+      <w:r>
+        <w:t>As per warehouse standard made some report for better user experience</w:t>
+      </w:r>
+    </w:p>
+    <w:p>
+      <w:pPr>
+        <w:pStyle w:val="Heading2"/>
+        <w:rPr>
+          <w:rStyle w:val="Strong"/>
+          <w:rFonts w:asciiTheme="minorHAnsi" w:hAnsiTheme="minorHAnsi"/>
+          <w:color w:val="auto"/>
+        </w:rPr>
+      </w:pPr>
+      <w:r>
+        <w:rPr>
+          <w:rStyle w:val="Strong"/>
+          <w:rFonts w:asciiTheme="minorHAnsi" w:hAnsiTheme="minorHAnsi"/>
+          <w:color w:val="auto"/>
+        </w:rPr>
+        <w:t>Stock</w:t>
+      </w:r>
+    </w:p>
+    <w:p>
+      <w:r>
+        <w:t>Two type of stock report you can get</w:t>
+      </w:r>
+    </w:p>
+    <w:p>
+      <w:pPr>
+        <w:pStyle w:val="Heading3"/>
+        <w:rPr>
+          <w:rStyle w:val="Strong"/>
+          <w:rFonts w:asciiTheme="minorHAnsi" w:hAnsiTheme="minorHAnsi"/>
+          <w:color w:val="auto"/>
+        </w:rPr>
+      </w:pPr>
+      <w:r>
+        <w:rPr>
+          <w:rStyle w:val="Strong"/>
+          <w:rFonts w:asciiTheme="minorHAnsi" w:hAnsiTheme="minorHAnsi"/>
+          <w:color w:val="auto"/>
+        </w:rPr>
+        <w:t>Part Stock</w:t>
+      </w:r>
+    </w:p>
+    <w:p>
+      <w:r>
+        <w:rPr>
+          <w:noProof/>
+        </w:rPr>
+        <w:drawing>
+          <wp:inline distT="0" distB="0" distL="0" distR="0" wp14:anchorId="02FAA8FB" wp14:editId="6C5D79AB">
+            <wp:extent cx="5731510" cy="1783715"/>
+            <wp:effectExtent l="0" t="0" r="2540" b="6985"/>
+            <wp:docPr id="45" name="Picture 45"/>
+            <wp:cNvGraphicFramePr>
+              <a:graphicFrameLocks xmlns:a="http://schemas.openxmlformats.org/drawingml/2006/main" noChangeAspect="1"/>
+            </wp:cNvGraphicFramePr>
+            <a:graphic xmlns:a="http://schemas.openxmlformats.org/drawingml/2006/main">
+              <a:graphicData uri="http://schemas.openxmlformats.org/drawingml/2006/picture">
+                <pic:pic xmlns:pic="http://schemas.openxmlformats.org/drawingml/2006/picture">
+                  <pic:nvPicPr>
+                    <pic:cNvPr id="1" name=""/>
+                    <pic:cNvPicPr/>
+                  </pic:nvPicPr>
+                  <pic:blipFill>
+                    <a:blip r:embed="rId47"/>
+                    <a:stretch>
+                      <a:fillRect/>
+                    </a:stretch>
+                  </pic:blipFill>
+                  <pic:spPr>
+                    <a:xfrm>
+                      <a:off x="0" y="0"/>
+                      <a:ext cx="5731510" cy="1783715"/>
+                    </a:xfrm>
+                    <a:prstGeom prst="rect">
+                      <a:avLst/>
+                    </a:prstGeom>
+                  </pic:spPr>
+                </pic:pic>
+              </a:graphicData>
+            </a:graphic>
+          </wp:inline>
+        </w:drawing>
+      </w:r>
+    </w:p>
+    <w:p>
+      <w:pPr>
+        <w:rPr>
+          <w:b/>
+        </w:rPr>
+      </w:pPr>
+      <w:r>
+        <w:t>Part code wise stock can get by this report</w:t>
+      </w:r>
+      <w:r>
+        <w:t xml:space="preserve"> as like below</w:t>
+      </w:r>
+      <w:r>
+        <w:t xml:space="preserve">. </w:t>
+      </w:r>
+      <w:r>
+        <w:rPr>
+          <w:b/>
+        </w:rPr>
+        <w:t>Transaction</w:t>
+      </w:r>
+      <w:r>
+        <w:t xml:space="preserve"> &gt; </w:t>
+      </w:r>
+      <w:r>
+        <w:rPr>
+          <w:b/>
+        </w:rPr>
+        <w:t>Stock</w:t>
+      </w:r>
+      <w:r>
+        <w:t xml:space="preserve"> &gt; </w:t>
+      </w:r>
+      <w:r>
+        <w:rPr>
+          <w:b/>
+        </w:rPr>
+        <w:t>Part</w:t>
+      </w:r>
+      <w:r>
+        <w:t xml:space="preserve"> </w:t>
+      </w:r>
+      <w:r>
+        <w:rPr>
+          <w:b/>
+        </w:rPr>
+        <w:t>Wise</w:t>
+      </w:r>
+    </w:p>
+    <w:p>
+      <w:r>
+        <w:rPr>
+          <w:noProof/>
+        </w:rPr>
+        <w:drawing>
+          <wp:inline distT="0" distB="0" distL="0" distR="0" wp14:anchorId="65CE42AA" wp14:editId="7D949AF8">
+            <wp:extent cx="5731510" cy="2221230"/>
+            <wp:effectExtent l="0" t="0" r="2540" b="7620"/>
+            <wp:docPr id="46" name="Picture 46"/>
+            <wp:cNvGraphicFramePr>
+              <a:graphicFrameLocks xmlns:a="http://schemas.openxmlformats.org/drawingml/2006/main" noChangeAspect="1"/>
+            </wp:cNvGraphicFramePr>
+            <a:graphic xmlns:a="http://schemas.openxmlformats.org/drawingml/2006/main">
+              <a:graphicData uri="http://schemas.openxmlformats.org/drawingml/2006/picture">
+                <pic:pic xmlns:pic="http://schemas.openxmlformats.org/drawingml/2006/picture">
+                  <pic:nvPicPr>
+                    <pic:cNvPr id="1" name=""/>
+                    <pic:cNvPicPr/>
+                  </pic:nvPicPr>
+                  <pic:blipFill>
+                    <a:blip r:embed="rId48"/>
+                    <a:stretch>
+                      <a:fillRect/>
+                    </a:stretch>
+                  </pic:blipFill>
+                  <pic:spPr>
+                    <a:xfrm>
+                      <a:off x="0" y="0"/>
+                      <a:ext cx="5731510" cy="2221230"/>
+                    </a:xfrm>
+                    <a:prstGeom prst="rect">
+                      <a:avLst/>
+                    </a:prstGeom>
+                  </pic:spPr>
+                </pic:pic>
+              </a:graphicData>
+            </a:graphic>
+          </wp:inline>
+        </w:drawing>
+      </w:r>
+    </w:p>
+    <w:p>
+      <w:pPr>
+        <w:pStyle w:val="Heading3"/>
+        <w:rPr>
+          <w:rStyle w:val="Strong"/>
+          <w:rFonts w:asciiTheme="minorHAnsi" w:hAnsiTheme="minorHAnsi"/>
+          <w:color w:val="auto"/>
+        </w:rPr>
+      </w:pPr>
+      <w:r>
+        <w:rPr>
+          <w:rStyle w:val="Strong"/>
+          <w:rFonts w:asciiTheme="minorHAnsi" w:hAnsiTheme="minorHAnsi"/>
+          <w:color w:val="auto"/>
+        </w:rPr>
+        <w:t>Part Wise Receive Details</w:t>
+      </w:r>
+    </w:p>
+    <w:p>
+      <w:pPr>
+        <w:rPr>
+          <w:b/>
+        </w:rPr>
+      </w:pPr>
+      <w:r>
+        <w:t xml:space="preserve">Part code wise stock can get by this report as like below. </w:t>
+      </w:r>
+      <w:r>
+        <w:rPr>
+          <w:b/>
+        </w:rPr>
+        <w:t>Line Manager</w:t>
+      </w:r>
+      <w:r>
+        <w:t xml:space="preserve"> &gt; </w:t>
+      </w:r>
+      <w:r>
+        <w:rPr>
+          <w:b/>
+        </w:rPr>
+        <w:t>Receive</w:t>
+      </w:r>
+      <w:r>
+        <w:t xml:space="preserve"> &gt; </w:t>
+      </w:r>
+      <w:r>
+        <w:rPr>
+          <w:b/>
+        </w:rPr>
+        <w:t>Item Wise Receive Details</w:t>
+      </w:r>
+    </w:p>
+    <w:p>
+      <w:r>
+        <w:rPr>
+          <w:noProof/>
+        </w:rPr>
+        <w:drawing>
+          <wp:inline distT="0" distB="0" distL="0" distR="0" wp14:anchorId="07C24EC1" wp14:editId="3AFF62E7">
+            <wp:extent cx="4213860" cy="2292273"/>
+            <wp:effectExtent l="0" t="0" r="0" b="0"/>
+            <wp:docPr id="47" name="Picture 47"/>
+            <wp:cNvGraphicFramePr>
+              <a:graphicFrameLocks xmlns:a="http://schemas.openxmlformats.org/drawingml/2006/main" noChangeAspect="1"/>
+            </wp:cNvGraphicFramePr>
+            <a:graphic xmlns:a="http://schemas.openxmlformats.org/drawingml/2006/main">
+              <a:graphicData uri="http://schemas.openxmlformats.org/drawingml/2006/picture">
+                <pic:pic xmlns:pic="http://schemas.openxmlformats.org/drawingml/2006/picture">
+                  <pic:nvPicPr>
+                    <pic:cNvPr id="1" name=""/>
+                    <pic:cNvPicPr/>
+                  </pic:nvPicPr>
+                  <pic:blipFill>
+                    <a:blip r:embed="rId49"/>
+                    <a:stretch>
+                      <a:fillRect/>
+                    </a:stretch>
+                  </pic:blipFill>
+                  <pic:spPr>
+                    <a:xfrm>
+                      <a:off x="0" y="0"/>
+                      <a:ext cx="4223837" cy="2297700"/>
+                    </a:xfrm>
+                    <a:prstGeom prst="rect">
+                      <a:avLst/>
+                    </a:prstGeom>
+                  </pic:spPr>
+                </pic:pic>
+              </a:graphicData>
+            </a:graphic>
+          </wp:inline>
+        </w:drawing>
+      </w:r>
+    </w:p>
+    <w:p>
+      <w:r>
+        <w:lastRenderedPageBreak/>
+        <w:t>From the drop-down list you can able to select the item and can get receive history by find.</w:t>
+      </w:r>
+    </w:p>
+    <w:p>
+      <w:r>
+        <w:rPr>
+          <w:noProof/>
+        </w:rPr>
+        <w:drawing>
+          <wp:inline distT="0" distB="0" distL="0" distR="0" wp14:anchorId="50D979D1" wp14:editId="3B0B6B58">
+            <wp:extent cx="5731510" cy="2802890"/>
+            <wp:effectExtent l="0" t="0" r="2540" b="0"/>
+            <wp:docPr id="52" name="Picture 52"/>
+            <wp:cNvGraphicFramePr>
+              <a:graphicFrameLocks xmlns:a="http://schemas.openxmlformats.org/drawingml/2006/main" noChangeAspect="1"/>
+            </wp:cNvGraphicFramePr>
+            <a:graphic xmlns:a="http://schemas.openxmlformats.org/drawingml/2006/main">
+              <a:graphicData uri="http://schemas.openxmlformats.org/drawingml/2006/picture">
+                <pic:pic xmlns:pic="http://schemas.openxmlformats.org/drawingml/2006/picture">
+                  <pic:nvPicPr>
+                    <pic:cNvPr id="1" name=""/>
+                    <pic:cNvPicPr/>
+                  </pic:nvPicPr>
+                  <pic:blipFill>
+                    <a:blip r:embed="rId50"/>
+                    <a:stretch>
+                      <a:fillRect/>
+                    </a:stretch>
+                  </pic:blipFill>
+                  <pic:spPr>
+                    <a:xfrm>
+                      <a:off x="0" y="0"/>
+                      <a:ext cx="5731510" cy="2802890"/>
+                    </a:xfrm>
+                    <a:prstGeom prst="rect">
+                      <a:avLst/>
+                    </a:prstGeom>
+                  </pic:spPr>
+                </pic:pic>
+              </a:graphicData>
+            </a:graphic>
+          </wp:inline>
+        </w:drawing>
+      </w:r>
+    </w:p>
+    <w:p>
+      <w:r>
+        <w:t xml:space="preserve">Can able to </w:t>
+      </w:r>
+      <w:r>
+        <w:t>sort by model and lot wise.</w:t>
+      </w:r>
+    </w:p>
+    <w:p>
+      <w:pPr>
+        <w:pStyle w:val="Heading3"/>
+        <w:rPr>
+          <w:rStyle w:val="Strong"/>
+          <w:rFonts w:asciiTheme="minorHAnsi" w:hAnsiTheme="minorHAnsi"/>
+          <w:color w:val="auto"/>
+        </w:rPr>
+      </w:pPr>
+      <w:r>
+        <w:rPr>
+          <w:rStyle w:val="Strong"/>
+          <w:rFonts w:asciiTheme="minorHAnsi" w:hAnsiTheme="minorHAnsi"/>
+          <w:color w:val="auto"/>
+        </w:rPr>
+        <w:t>Daily Transaction</w:t>
+      </w:r>
+    </w:p>
+    <w:p>
+      <w:r>
+        <w:rPr>
+          <w:noProof/>
+        </w:rPr>
+        <w:drawing>
+          <wp:inline distT="0" distB="0" distL="0" distR="0" wp14:anchorId="4B83F17E" wp14:editId="0A501164">
+            <wp:extent cx="5731510" cy="2066290"/>
+            <wp:effectExtent l="0" t="0" r="2540" b="0"/>
+            <wp:docPr id="53" name="Picture 53"/>
+            <wp:cNvGraphicFramePr>
+              <a:graphicFrameLocks xmlns:a="http://schemas.openxmlformats.org/drawingml/2006/main" noChangeAspect="1"/>
+            </wp:cNvGraphicFramePr>
+            <a:graphic xmlns:a="http://schemas.openxmlformats.org/drawingml/2006/main">
+              <a:graphicData uri="http://schemas.openxmlformats.org/drawingml/2006/picture">
+                <pic:pic xmlns:pic="http://schemas.openxmlformats.org/drawingml/2006/picture">
+                  <pic:nvPicPr>
+                    <pic:cNvPr id="1" name=""/>
+                    <pic:cNvPicPr/>
+                  </pic:nvPicPr>
+                  <pic:blipFill>
+                    <a:blip r:embed="rId51"/>
+                    <a:stretch>
+                      <a:fillRect/>
+                    </a:stretch>
+                  </pic:blipFill>
+                  <pic:spPr>
+                    <a:xfrm>
+                      <a:off x="0" y="0"/>
+                      <a:ext cx="5731510" cy="2066290"/>
+                    </a:xfrm>
+                    <a:prstGeom prst="rect">
+                      <a:avLst/>
+                    </a:prstGeom>
+                  </pic:spPr>
+                </pic:pic>
+              </a:graphicData>
+            </a:graphic>
+          </wp:inline>
+        </w:drawing>
+      </w:r>
+    </w:p>
+    <w:p>
+      <w:r>
+        <w:t>As above report you can get daily transaction details by the status of transaction.</w:t>
+      </w:r>
+    </w:p>
+    <w:p/>
+    <w:p>
+      <w:pPr>
+        <w:pStyle w:val="Heading3"/>
+        <w:rPr>
+          <w:rStyle w:val="Strong"/>
+          <w:rFonts w:asciiTheme="minorHAnsi" w:hAnsiTheme="minorHAnsi"/>
+          <w:color w:val="auto"/>
+        </w:rPr>
+      </w:pPr>
+      <w:r>
+        <w:rPr>
+          <w:rStyle w:val="Strong"/>
+          <w:rFonts w:asciiTheme="minorHAnsi" w:hAnsiTheme="minorHAnsi"/>
+          <w:color w:val="auto"/>
+        </w:rPr>
+        <w:t>Daily Transaction</w:t>
+      </w:r>
+    </w:p>
+    <w:p>
+      <w:r>
+        <w:rPr>
+          <w:noProof/>
+        </w:rPr>
+        <w:drawing>
+          <wp:inline distT="0" distB="0" distL="0" distR="0" wp14:anchorId="32A68FAA" wp14:editId="5DA52E96">
+            <wp:extent cx="5067300" cy="1972239"/>
+            <wp:effectExtent l="0" t="0" r="0" b="9525"/>
+            <wp:docPr id="54" name="Picture 54"/>
+            <wp:cNvGraphicFramePr>
+              <a:graphicFrameLocks xmlns:a="http://schemas.openxmlformats.org/drawingml/2006/main" noChangeAspect="1"/>
+            </wp:cNvGraphicFramePr>
+            <a:graphic xmlns:a="http://schemas.openxmlformats.org/drawingml/2006/main">
+              <a:graphicData uri="http://schemas.openxmlformats.org/drawingml/2006/picture">
+                <pic:pic xmlns:pic="http://schemas.openxmlformats.org/drawingml/2006/picture">
+                  <pic:nvPicPr>
+                    <pic:cNvPr id="1" name=""/>
+                    <pic:cNvPicPr/>
+                  </pic:nvPicPr>
+                  <pic:blipFill>
+                    <a:blip r:embed="rId52"/>
+                    <a:stretch>
+                      <a:fillRect/>
+                    </a:stretch>
+                  </pic:blipFill>
+                  <pic:spPr>
+                    <a:xfrm>
+                      <a:off x="0" y="0"/>
+                      <a:ext cx="5074807" cy="1975161"/>
+                    </a:xfrm>
+                    <a:prstGeom prst="rect">
+                      <a:avLst/>
+                    </a:prstGeom>
+                  </pic:spPr>
+                </pic:pic>
+              </a:graphicData>
+            </a:graphic>
+          </wp:inline>
+        </w:drawing>
+      </w:r>
+    </w:p>
+    <w:p>
+      <w:r>
+        <w:lastRenderedPageBreak/>
+        <w:t>AS above report you can check the date wise single item transaction history.</w:t>
+      </w:r>
+    </w:p>
+    <w:p/>
+    <w:p>
+      <w:pPr>
+        <w:pStyle w:val="Heading3"/>
+        <w:rPr>
+          <w:rStyle w:val="Strong"/>
+          <w:rFonts w:asciiTheme="minorHAnsi" w:hAnsiTheme="minorHAnsi"/>
+          <w:color w:val="auto"/>
+        </w:rPr>
+      </w:pPr>
+      <w:r>
+        <w:rPr>
+          <w:rStyle w:val="Strong"/>
+          <w:rFonts w:asciiTheme="minorHAnsi" w:hAnsiTheme="minorHAnsi"/>
+          <w:color w:val="auto"/>
+        </w:rPr>
+        <w:t>Lot Wise Stock</w:t>
+      </w:r>
+    </w:p>
+    <w:p>
+      <w:r>
+        <w:t>AS above report you can check the date wise single item transaction history.</w:t>
+      </w:r>
+    </w:p>
+    <w:p>
+      <w:r>
+        <w:rPr>
+          <w:noProof/>
+        </w:rPr>
+        <w:drawing>
+          <wp:inline distT="0" distB="0" distL="0" distR="0" wp14:anchorId="330E6094" wp14:editId="6F5C9068">
+            <wp:extent cx="5731510" cy="1927860"/>
+            <wp:effectExtent l="0" t="0" r="2540" b="0"/>
+            <wp:docPr id="55" name="Picture 55"/>
+            <wp:cNvGraphicFramePr>
+              <a:graphicFrameLocks xmlns:a="http://schemas.openxmlformats.org/drawingml/2006/main" noChangeAspect="1"/>
+            </wp:cNvGraphicFramePr>
+            <a:graphic xmlns:a="http://schemas.openxmlformats.org/drawingml/2006/main">
+              <a:graphicData uri="http://schemas.openxmlformats.org/drawingml/2006/picture">
+                <pic:pic xmlns:pic="http://schemas.openxmlformats.org/drawingml/2006/picture">
+                  <pic:nvPicPr>
+                    <pic:cNvPr id="1" name=""/>
+                    <pic:cNvPicPr/>
+                  </pic:nvPicPr>
+                  <pic:blipFill>
+                    <a:blip r:embed="rId53"/>
+                    <a:stretch>
+                      <a:fillRect/>
+                    </a:stretch>
+                  </pic:blipFill>
+                  <pic:spPr>
+                    <a:xfrm>
+                      <a:off x="0" y="0"/>
+                      <a:ext cx="5731510" cy="1927860"/>
+                    </a:xfrm>
+                    <a:prstGeom prst="rect">
+                      <a:avLst/>
+                    </a:prstGeom>
+                  </pic:spPr>
+                </pic:pic>
+              </a:graphicData>
+            </a:graphic>
+          </wp:inline>
+        </w:drawing>
+      </w:r>
+    </w:p>
+    <w:p>
+      <w:r>
+        <w:t xml:space="preserve">AS above report you can check the </w:t>
+      </w:r>
+      <w:r>
+        <w:t>lot</w:t>
+      </w:r>
+      <w:r>
+        <w:t xml:space="preserve"> wise </w:t>
+      </w:r>
+      <w:r>
+        <w:t>transaction history</w:t>
+      </w:r>
+    </w:p>
+    <w:p/>
+    <w:p>
+      <w:pPr>
+        <w:pStyle w:val="Heading3"/>
+        <w:rPr>
+          <w:rStyle w:val="Strong"/>
+          <w:rFonts w:asciiTheme="minorHAnsi" w:hAnsiTheme="minorHAnsi"/>
+          <w:color w:val="auto"/>
+        </w:rPr>
+      </w:pPr>
+      <w:r>
+        <w:rPr>
+          <w:rStyle w:val="Strong"/>
+          <w:rFonts w:asciiTheme="minorHAnsi" w:hAnsiTheme="minorHAnsi"/>
+          <w:color w:val="auto"/>
+        </w:rPr>
+        <w:t>On-Hand</w:t>
+      </w:r>
+      <w:r>
+        <w:rPr>
+          <w:rStyle w:val="Strong"/>
+          <w:rFonts w:asciiTheme="minorHAnsi" w:hAnsiTheme="minorHAnsi"/>
+          <w:color w:val="auto"/>
+        </w:rPr>
+        <w:t xml:space="preserve"> Stock</w:t>
+      </w:r>
+    </w:p>
+    <w:p/>
+    <w:p>
+      <w:r>
+        <w:rPr>
+          <w:noProof/>
+        </w:rPr>
+        <w:drawing>
+          <wp:inline distT="0" distB="0" distL="0" distR="0" wp14:anchorId="38AA3262" wp14:editId="115D01C3">
+            <wp:extent cx="5731510" cy="3116580"/>
+            <wp:effectExtent l="0" t="0" r="2540" b="7620"/>
+            <wp:docPr id="56" name="Picture 56"/>
+            <wp:cNvGraphicFramePr>
+              <a:graphicFrameLocks xmlns:a="http://schemas.openxmlformats.org/drawingml/2006/main" noChangeAspect="1"/>
+            </wp:cNvGraphicFramePr>
+            <a:graphic xmlns:a="http://schemas.openxmlformats.org/drawingml/2006/main">
+              <a:graphicData uri="http://schemas.openxmlformats.org/drawingml/2006/picture">
+                <pic:pic xmlns:pic="http://schemas.openxmlformats.org/drawingml/2006/picture">
+                  <pic:nvPicPr>
+                    <pic:cNvPr id="1" name=""/>
+                    <pic:cNvPicPr/>
+                  </pic:nvPicPr>
+                  <pic:blipFill>
+                    <a:blip r:embed="rId54"/>
+                    <a:stretch>
+                      <a:fillRect/>
+                    </a:stretch>
+                  </pic:blipFill>
+                  <pic:spPr>
+                    <a:xfrm>
+                      <a:off x="0" y="0"/>
+                      <a:ext cx="5731510" cy="3116580"/>
+                    </a:xfrm>
+                    <a:prstGeom prst="rect">
+                      <a:avLst/>
+                    </a:prstGeom>
+                  </pic:spPr>
+                </pic:pic>
+              </a:graphicData>
+            </a:graphic>
+          </wp:inline>
+        </w:drawing>
+      </w:r>
+      <w:r>
+        <w:t>.</w:t>
+      </w:r>
+    </w:p>
+    <w:p>
+      <w:r>
+        <w:t>As the above report you can get the on-hand stock details</w:t>
+      </w:r>
+      <w:r>
+        <w:t>.</w:t>
+      </w:r>
+    </w:p>
+    <w:p>
       <w:pPr>
         <w:pStyle w:val="Heading1"/>
         <w:rPr>
@@ -9118,6 +10971,48 @@
     </w:p>
     <w:p>
       <w:pPr>
+        <w:pStyle w:val="ListParagraph"/>
+        <w:numPr>
+          <w:ilvl w:val="0"/>
+          <w:numId w:val="39"/>
+        </w:numPr>
+      </w:pPr>
+      <w:r>
+        <w:t xml:space="preserve">Don’t </w:t>
+      </w:r>
+      <w:r>
+        <w:t xml:space="preserve">remove existing user, just </w:t>
+      </w:r>
+      <w:r>
+        <w:t>rest the password.</w:t>
+      </w:r>
+    </w:p>
+    <w:p>
+      <w:pPr>
+        <w:pStyle w:val="ListParagraph"/>
+        <w:numPr>
+          <w:ilvl w:val="0"/>
+          <w:numId w:val="39"/>
+        </w:numPr>
+      </w:pPr>
+      <w:r>
+        <w:t>When update bulk data check carefully.</w:t>
+      </w:r>
+    </w:p>
+    <w:p>
+      <w:pPr>
+        <w:pStyle w:val="ListParagraph"/>
+        <w:numPr>
+          <w:ilvl w:val="0"/>
+          <w:numId w:val="39"/>
+        </w:numPr>
+      </w:pPr>
+      <w:r>
+        <w:t>For new item, lot and station make sure existence.</w:t>
+      </w:r>
+    </w:p>
+    <w:p>
+      <w:pPr>
         <w:pStyle w:val="Heading1"/>
         <w:rPr>
           <w:rStyle w:val="Strong"/>
@@ -9131,12 +11026,124 @@
           <w:rFonts w:asciiTheme="minorHAnsi" w:hAnsiTheme="minorHAnsi" w:cstheme="minorHAnsi"/>
           <w:color w:val="auto"/>
         </w:rPr>
+        <w:lastRenderedPageBreak/>
         <w:t>Conclusion</w:t>
       </w:r>
     </w:p>
+    <w:p>
+      <w:pPr>
+        <w:pStyle w:val="ListParagraph"/>
+        <w:numPr>
+          <w:ilvl w:val="0"/>
+          <w:numId w:val="40"/>
+        </w:numPr>
+      </w:pPr>
+      <w:r>
+        <w:t>This application developed based on project requirements.</w:t>
+      </w:r>
+    </w:p>
+    <w:p>
+      <w:pPr>
+        <w:pStyle w:val="ListParagraph"/>
+        <w:numPr>
+          <w:ilvl w:val="0"/>
+          <w:numId w:val="40"/>
+        </w:numPr>
+      </w:pPr>
+      <w:r>
+        <w:t>Every function related to others.</w:t>
+      </w:r>
+    </w:p>
+    <w:p>
+      <w:pPr>
+        <w:pStyle w:val="ListParagraph"/>
+        <w:numPr>
+          <w:ilvl w:val="0"/>
+          <w:numId w:val="40"/>
+        </w:numPr>
+      </w:pPr>
+      <w:r>
+        <w:t>Module design based on data only, that’s why used No-SQL database.</w:t>
+      </w:r>
+    </w:p>
+    <w:p>
+      <w:pPr>
+        <w:pStyle w:val="ListParagraph"/>
+        <w:numPr>
+          <w:ilvl w:val="0"/>
+          <w:numId w:val="40"/>
+        </w:numPr>
+      </w:pPr>
+      <w:r>
+        <w:t>Developed based on warehouse related operation that’s why production module ignore</w:t>
+      </w:r>
+      <w:r>
+        <w:t>d.</w:t>
+      </w:r>
+    </w:p>
+    <w:p>
+      <w:pPr>
+        <w:pStyle w:val="Heading1"/>
+        <w:rPr>
+          <w:rStyle w:val="Strong"/>
+          <w:rFonts w:asciiTheme="minorHAnsi" w:hAnsiTheme="minorHAnsi" w:cstheme="minorHAnsi"/>
+          <w:color w:val="auto"/>
+        </w:rPr>
+      </w:pPr>
+      <w:r>
+        <w:rPr>
+          <w:rStyle w:val="Strong"/>
+          <w:rFonts w:asciiTheme="minorHAnsi" w:hAnsiTheme="minorHAnsi" w:cstheme="minorHAnsi"/>
+          <w:color w:val="auto"/>
+        </w:rPr>
+        <w:t>Upcoming Features</w:t>
+      </w:r>
+    </w:p>
+    <w:p>
+      <w:pPr>
+        <w:pStyle w:val="ListParagraph"/>
+        <w:numPr>
+          <w:ilvl w:val="0"/>
+          <w:numId w:val="41"/>
+        </w:numPr>
+      </w:pPr>
+      <w:proofErr w:type="spellStart"/>
+      <w:r>
+        <w:t>ToDo</w:t>
+      </w:r>
+      <w:proofErr w:type="spellEnd"/>
+      <w:r>
+        <w:t xml:space="preserve"> Task module development on going.</w:t>
+      </w:r>
+    </w:p>
+    <w:p>
+      <w:pPr>
+        <w:pStyle w:val="ListParagraph"/>
+        <w:numPr>
+          <w:ilvl w:val="0"/>
+          <w:numId w:val="41"/>
+        </w:numPr>
+      </w:pPr>
+      <w:r>
+        <w:t>User Notification module development on-going.</w:t>
+      </w:r>
+    </w:p>
+    <w:p>
+      <w:pPr>
+        <w:pStyle w:val="ListParagraph"/>
+        <w:numPr>
+          <w:ilvl w:val="0"/>
+          <w:numId w:val="41"/>
+        </w:numPr>
+      </w:pPr>
+      <w:r>
+        <w:t>BOM vs RM module will be functional.</w:t>
+      </w:r>
+    </w:p>
+    <w:p/>
     <w:sectPr>
-      <w:headerReference w:type="default" r:id="rId42"/>
-      <w:footerReference w:type="default" r:id="rId43"/>
+      <w:headerReference w:type="default" r:id="rId55"/>
+      <w:footerReference w:type="default" r:id="rId56"/>
       <w:pgSz w:w="11906" w:h="16838" w:code="9"/>
       <w:pgMar w:top="1440" w:right="1440" w:bottom="1440" w:left="1440" w:header="720" w:footer="720" w:gutter="0"/>
       <w:pgNumType w:start="0"/>
@@ -9906,6 +11913,119 @@
     </w:lvl>
   </w:abstractNum>
   <w:abstractNum w:abstractNumId="1" w15:restartNumberingAfterBreak="0">
+    <w:nsid w:val="03411540"/>
+    <w:multiLevelType w:val="hybridMultilevel"/>
+    <w:tmpl w:val="D01EA6F6"/>
+    <w:lvl w:ilvl="0" w:tplc="04090001">
+      <w:start w:val="1"/>
+      <w:numFmt w:val="bullet"/>
+      <w:lvlText w:val=""/>
+      <w:lvlJc w:val="left"/>
+      <w:pPr>
+        <w:ind w:left="720" w:hanging="360"/>
+      </w:pPr>
+      <w:rPr>
+        <w:rFonts w:ascii="Symbol" w:hAnsi="Symbol" w:hint="default"/>
+      </w:rPr>
+    </w:lvl>
+    <w:lvl w:ilvl="1" w:tplc="04090003" w:tentative="1">
+      <w:start w:val="1"/>
+      <w:numFmt w:val="bullet"/>
+      <w:lvlText w:val="o"/>
+      <w:lvlJc w:val="left"/>
+      <w:pPr>
+        <w:ind w:left="1440" w:hanging="360"/>
+      </w:pPr>
+      <w:rPr>
+        <w:rFonts w:ascii="Courier New" w:hAnsi="Courier New" w:cs="Courier New" w:hint="default"/>
+      </w:rPr>
+    </w:lvl>
+    <w:lvl w:ilvl="2" w:tplc="04090005" w:tentative="1">
+      <w:start w:val="1"/>
+      <w:numFmt w:val="bullet"/>
+      <w:lvlText w:val=""/>
+      <w:lvlJc w:val="left"/>
+      <w:pPr>
+        <w:ind w:left="2160" w:hanging="360"/>
+      </w:pPr>
+      <w:rPr>
+        <w:rFonts w:ascii="Wingdings" w:hAnsi="Wingdings" w:hint="default"/>
+      </w:rPr>
+    </w:lvl>
+    <w:lvl w:ilvl="3" w:tplc="04090001" w:tentative="1">
+      <w:start w:val="1"/>
+      <w:numFmt w:val="bullet"/>
+      <w:lvlText w:val=""/>
+      <w:lvlJc w:val="left"/>
+      <w:pPr>
+        <w:ind w:left="2880" w:hanging="360"/>
+      </w:pPr>
+      <w:rPr>
+        <w:rFonts w:ascii="Symbol" w:hAnsi="Symbol" w:hint="default"/>
+      </w:rPr>
+    </w:lvl>
+    <w:lvl w:ilvl="4" w:tplc="04090003" w:tentative="1">
+      <w:start w:val="1"/>
+      <w:numFmt w:val="bullet"/>
+      <w:lvlText w:val="o"/>
+      <w:lvlJc w:val="left"/>
+      <w:pPr>
+        <w:ind w:left="3600" w:hanging="360"/>
+      </w:pPr>
+      <w:rPr>
+        <w:rFonts w:ascii="Courier New" w:hAnsi="Courier New" w:cs="Courier New" w:hint="default"/>
+      </w:rPr>
+    </w:lvl>
+    <w:lvl w:ilvl="5" w:tplc="04090005" w:tentative="1">
+      <w:start w:val="1"/>
+      <w:numFmt w:val="bullet"/>
+      <w:lvlText w:val=""/>
+      <w:lvlJc w:val="left"/>
+      <w:pPr>
+        <w:ind w:left="4320" w:hanging="360"/>
+      </w:pPr>
+      <w:rPr>
+        <w:rFonts w:ascii="Wingdings" w:hAnsi="Wingdings" w:hint="default"/>
+      </w:rPr>
+    </w:lvl>
+    <w:lvl w:ilvl="6" w:tplc="04090001" w:tentative="1">
+      <w:start w:val="1"/>
+      <w:numFmt w:val="bullet"/>
+      <w:lvlText w:val=""/>
+      <w:lvlJc w:val="left"/>
+      <w:pPr>
+        <w:ind w:left="5040" w:hanging="360"/>
+      </w:pPr>
+      <w:rPr>
+        <w:rFonts w:ascii="Symbol" w:hAnsi="Symbol" w:hint="default"/>
+      </w:rPr>
+    </w:lvl>
+    <w:lvl w:ilvl="7" w:tplc="04090003" w:tentative="1">
+      <w:start w:val="1"/>
+      <w:numFmt w:val="bullet"/>
+      <w:lvlText w:val="o"/>
+      <w:lvlJc w:val="left"/>
+      <w:pPr>
+        <w:ind w:left="5760" w:hanging="360"/>
+      </w:pPr>
+      <w:rPr>
+        <w:rFonts w:ascii="Courier New" w:hAnsi="Courier New" w:cs="Courier New" w:hint="default"/>
+      </w:rPr>
+    </w:lvl>
+    <w:lvl w:ilvl="8" w:tplc="04090005" w:tentative="1">
+      <w:start w:val="1"/>
+      <w:numFmt w:val="bullet"/>
+      <w:lvlText w:val=""/>
+      <w:lvlJc w:val="left"/>
+      <w:pPr>
+        <w:ind w:left="6480" w:hanging="360"/>
+      </w:pPr>
+      <w:rPr>
+        <w:rFonts w:ascii="Wingdings" w:hAnsi="Wingdings" w:hint="default"/>
+      </w:rPr>
+    </w:lvl>
+  </w:abstractNum>
+  <w:abstractNum w:abstractNumId="2" w15:restartNumberingAfterBreak="0">
     <w:nsid w:val="09BE5D69"/>
     <w:multiLevelType w:val="hybridMultilevel"/>
     <w:tmpl w:val="A258A424"/>
@@ -10018,7 +12138,7 @@
       </w:rPr>
     </w:lvl>
   </w:abstractNum>
-  <w:abstractNum w:abstractNumId="2" w15:restartNumberingAfterBreak="0">
+  <w:abstractNum w:abstractNumId="3" w15:restartNumberingAfterBreak="0">
     <w:nsid w:val="133802DB"/>
     <w:multiLevelType w:val="hybridMultilevel"/>
     <w:tmpl w:val="73F04BBC"/>
@@ -10131,7 +12251,120 @@
       </w:rPr>
     </w:lvl>
   </w:abstractNum>
-  <w:abstractNum w:abstractNumId="3" w15:restartNumberingAfterBreak="0">
+  <w:abstractNum w:abstractNumId="4" w15:restartNumberingAfterBreak="0">
+    <w:nsid w:val="1A266A51"/>
+    <w:multiLevelType w:val="hybridMultilevel"/>
+    <w:tmpl w:val="C5888A06"/>
+    <w:lvl w:ilvl="0" w:tplc="04090001">
+      <w:start w:val="1"/>
+      <w:numFmt w:val="bullet"/>
+      <w:lvlText w:val=""/>
+      <w:lvlJc w:val="left"/>
+      <w:pPr>
+        <w:ind w:left="720" w:hanging="360"/>
+      </w:pPr>
+      <w:rPr>
+        <w:rFonts w:ascii="Symbol" w:hAnsi="Symbol" w:hint="default"/>
+      </w:rPr>
+    </w:lvl>
+    <w:lvl w:ilvl="1" w:tplc="04090003" w:tentative="1">
+      <w:start w:val="1"/>
+      <w:numFmt w:val="bullet"/>
+      <w:lvlText w:val="o"/>
+      <w:lvlJc w:val="left"/>
+      <w:pPr>
+        <w:ind w:left="1440" w:hanging="360"/>
+      </w:pPr>
+      <w:rPr>
+        <w:rFonts w:ascii="Courier New" w:hAnsi="Courier New" w:cs="Courier New" w:hint="default"/>
+      </w:rPr>
+    </w:lvl>
+    <w:lvl w:ilvl="2" w:tplc="04090005" w:tentative="1">
+      <w:start w:val="1"/>
+      <w:numFmt w:val="bullet"/>
+      <w:lvlText w:val=""/>
+      <w:lvlJc w:val="left"/>
+      <w:pPr>
+        <w:ind w:left="2160" w:hanging="360"/>
+      </w:pPr>
+      <w:rPr>
+        <w:rFonts w:ascii="Wingdings" w:hAnsi="Wingdings" w:hint="default"/>
+      </w:rPr>
+    </w:lvl>
+    <w:lvl w:ilvl="3" w:tplc="04090001" w:tentative="1">
+      <w:start w:val="1"/>
+      <w:numFmt w:val="bullet"/>
+      <w:lvlText w:val=""/>
+      <w:lvlJc w:val="left"/>
+      <w:pPr>
+        <w:ind w:left="2880" w:hanging="360"/>
+      </w:pPr>
+      <w:rPr>
+        <w:rFonts w:ascii="Symbol" w:hAnsi="Symbol" w:hint="default"/>
+      </w:rPr>
+    </w:lvl>
+    <w:lvl w:ilvl="4" w:tplc="04090003" w:tentative="1">
+      <w:start w:val="1"/>
+      <w:numFmt w:val="bullet"/>
+      <w:lvlText w:val="o"/>
+      <w:lvlJc w:val="left"/>
+      <w:pPr>
+        <w:ind w:left="3600" w:hanging="360"/>
+      </w:pPr>
+      <w:rPr>
+        <w:rFonts w:ascii="Courier New" w:hAnsi="Courier New" w:cs="Courier New" w:hint="default"/>
+      </w:rPr>
+    </w:lvl>
+    <w:lvl w:ilvl="5" w:tplc="04090005" w:tentative="1">
+      <w:start w:val="1"/>
+      <w:numFmt w:val="bullet"/>
+      <w:lvlText w:val=""/>
+      <w:lvlJc w:val="left"/>
+      <w:pPr>
+        <w:ind w:left="4320" w:hanging="360"/>
+      </w:pPr>
+      <w:rPr>
+        <w:rFonts w:ascii="Wingdings" w:hAnsi="Wingdings" w:hint="default"/>
+      </w:rPr>
+    </w:lvl>
+    <w:lvl w:ilvl="6" w:tplc="04090001" w:tentative="1">
+      <w:start w:val="1"/>
+      <w:numFmt w:val="bullet"/>
+      <w:lvlText w:val=""/>
+      <w:lvlJc w:val="left"/>
+      <w:pPr>
+        <w:ind w:left="5040" w:hanging="360"/>
+      </w:pPr>
+      <w:rPr>
+        <w:rFonts w:ascii="Symbol" w:hAnsi="Symbol" w:hint="default"/>
+      </w:rPr>
+    </w:lvl>
+    <w:lvl w:ilvl="7" w:tplc="04090003" w:tentative="1">
+      <w:start w:val="1"/>
+      <w:numFmt w:val="bullet"/>
+      <w:lvlText w:val="o"/>
+      <w:lvlJc w:val="left"/>
+      <w:pPr>
+        <w:ind w:left="5760" w:hanging="360"/>
+      </w:pPr>
+      <w:rPr>
+        <w:rFonts w:ascii="Courier New" w:hAnsi="Courier New" w:cs="Courier New" w:hint="default"/>
+      </w:rPr>
+    </w:lvl>
+    <w:lvl w:ilvl="8" w:tplc="04090005" w:tentative="1">
+      <w:start w:val="1"/>
+      <w:numFmt w:val="bullet"/>
+      <w:lvlText w:val=""/>
+      <w:lvlJc w:val="left"/>
+      <w:pPr>
+        <w:ind w:left="6480" w:hanging="360"/>
+      </w:pPr>
+      <w:rPr>
+        <w:rFonts w:ascii="Wingdings" w:hAnsi="Wingdings" w:hint="default"/>
+      </w:rPr>
+    </w:lvl>
+  </w:abstractNum>
+  <w:abstractNum w:abstractNumId="5" w15:restartNumberingAfterBreak="0">
     <w:nsid w:val="1BFA7761"/>
     <w:multiLevelType w:val="hybridMultilevel"/>
     <w:tmpl w:val="3E8AC450"/>
@@ -10244,7 +12477,7 @@
       </w:rPr>
     </w:lvl>
   </w:abstractNum>
-  <w:abstractNum w:abstractNumId="4" w15:restartNumberingAfterBreak="0">
+  <w:abstractNum w:abstractNumId="6" w15:restartNumberingAfterBreak="0">
     <w:nsid w:val="1FDA2184"/>
     <w:multiLevelType w:val="hybridMultilevel"/>
     <w:tmpl w:val="F02ED488"/>
@@ -10357,7 +12590,7 @@
       </w:rPr>
     </w:lvl>
   </w:abstractNum>
-  <w:abstractNum w:abstractNumId="5" w15:restartNumberingAfterBreak="0">
+  <w:abstractNum w:abstractNumId="7" w15:restartNumberingAfterBreak="0">
     <w:nsid w:val="27CA2EC2"/>
     <w:multiLevelType w:val="hybridMultilevel"/>
     <w:tmpl w:val="0CAA152A"/>
@@ -10470,7 +12703,7 @@
       </w:rPr>
     </w:lvl>
   </w:abstractNum>
-  <w:abstractNum w:abstractNumId="6" w15:restartNumberingAfterBreak="0">
+  <w:abstractNum w:abstractNumId="8" w15:restartNumberingAfterBreak="0">
     <w:nsid w:val="2C475F6B"/>
     <w:multiLevelType w:val="hybridMultilevel"/>
     <w:tmpl w:val="AEAEF762"/>
@@ -10583,7 +12816,7 @@
       </w:rPr>
     </w:lvl>
   </w:abstractNum>
-  <w:abstractNum w:abstractNumId="7" w15:restartNumberingAfterBreak="0">
+  <w:abstractNum w:abstractNumId="9" w15:restartNumberingAfterBreak="0">
     <w:nsid w:val="2D1943D4"/>
     <w:multiLevelType w:val="hybridMultilevel"/>
     <w:tmpl w:val="C34CD3E6"/>
@@ -10696,7 +12929,7 @@
       </w:rPr>
     </w:lvl>
   </w:abstractNum>
-  <w:abstractNum w:abstractNumId="8" w15:restartNumberingAfterBreak="0">
+  <w:abstractNum w:abstractNumId="10" w15:restartNumberingAfterBreak="0">
     <w:nsid w:val="34061854"/>
     <w:multiLevelType w:val="hybridMultilevel"/>
     <w:tmpl w:val="13FE7CB2"/>
@@ -10809,7 +13042,7 @@
       </w:rPr>
     </w:lvl>
   </w:abstractNum>
-  <w:abstractNum w:abstractNumId="9" w15:restartNumberingAfterBreak="0">
+  <w:abstractNum w:abstractNumId="11" w15:restartNumberingAfterBreak="0">
     <w:nsid w:val="3CBA60A8"/>
     <w:multiLevelType w:val="hybridMultilevel"/>
     <w:tmpl w:val="CB342680"/>
@@ -10922,7 +13155,7 @@
       </w:rPr>
     </w:lvl>
   </w:abstractNum>
-  <w:abstractNum w:abstractNumId="10" w15:restartNumberingAfterBreak="0">
+  <w:abstractNum w:abstractNumId="12" w15:restartNumberingAfterBreak="0">
     <w:nsid w:val="3DEC48C2"/>
     <w:multiLevelType w:val="hybridMultilevel"/>
     <w:tmpl w:val="ECAACC42"/>
@@ -11035,7 +13268,7 @@
       </w:rPr>
     </w:lvl>
   </w:abstractNum>
-  <w:abstractNum w:abstractNumId="11" w15:restartNumberingAfterBreak="0">
+  <w:abstractNum w:abstractNumId="13" w15:restartNumberingAfterBreak="0">
     <w:nsid w:val="3DED6A31"/>
     <w:multiLevelType w:val="hybridMultilevel"/>
     <w:tmpl w:val="44BA2134"/>
@@ -11148,7 +13381,7 @@
       </w:rPr>
     </w:lvl>
   </w:abstractNum>
-  <w:abstractNum w:abstractNumId="12" w15:restartNumberingAfterBreak="0">
+  <w:abstractNum w:abstractNumId="14" w15:restartNumberingAfterBreak="0">
     <w:nsid w:val="4FAF3E64"/>
     <w:multiLevelType w:val="hybridMultilevel"/>
     <w:tmpl w:val="AA9A6D48"/>
@@ -11261,96 +13494,96 @@
       </w:rPr>
     </w:lvl>
   </w:abstractNum>
-  <w:abstractNum w:abstractNumId="13" w15:restartNumberingAfterBreak="0">
+  <w:abstractNum w:abstractNumId="15" w15:restartNumberingAfterBreak="0">
     <w:nsid w:val="50BC0B22"/>
-    <w:multiLevelType w:val="hybridMultilevel"/>
-    <w:tmpl w:val="79400096"/>
-    <w:lvl w:ilvl="0" w:tplc="40CC35BA">
-      <w:start w:val="1"/>
-      <w:numFmt w:val="decimalZero"/>
+    <w:multiLevelType w:val="multilevel"/>
+    <w:tmpl w:val="0409001F"/>
+    <w:lvl w:ilvl="0">
+      <w:start w:val="1"/>
+      <w:numFmt w:val="decimal"/>
       <w:lvlText w:val="%1."/>
       <w:lvlJc w:val="left"/>
       <w:pPr>
-        <w:ind w:left="720" w:hanging="360"/>
+        <w:ind w:left="360" w:hanging="360"/>
       </w:pPr>
       <w:rPr>
         <w:rFonts w:hint="default"/>
       </w:rPr>
     </w:lvl>
-    <w:lvl w:ilvl="1" w:tplc="04090019" w:tentative="1">
-      <w:start w:val="1"/>
-      <w:numFmt w:val="lowerLetter"/>
-      <w:lvlText w:val="%2."/>
-      <w:lvlJc w:val="left"/>
-      <w:pPr>
-        <w:ind w:left="1440" w:hanging="360"/>
-      </w:pPr>
-    </w:lvl>
-    <w:lvl w:ilvl="2" w:tplc="0409001B" w:tentative="1">
-      <w:start w:val="1"/>
-      <w:numFmt w:val="lowerRoman"/>
-      <w:lvlText w:val="%3."/>
-      <w:lvlJc w:val="right"/>
-      <w:pPr>
-        <w:ind w:left="2160" w:hanging="180"/>
-      </w:pPr>
-    </w:lvl>
-    <w:lvl w:ilvl="3" w:tplc="0409000F" w:tentative="1">
+    <w:lvl w:ilvl="1">
       <w:start w:val="1"/>
       <w:numFmt w:val="decimal"/>
-      <w:lvlText w:val="%4."/>
-      <w:lvlJc w:val="left"/>
-      <w:pPr>
-        <w:ind w:left="2880" w:hanging="360"/>
-      </w:pPr>
-    </w:lvl>
-    <w:lvl w:ilvl="4" w:tplc="04090019" w:tentative="1">
-      <w:start w:val="1"/>
-      <w:numFmt w:val="lowerLetter"/>
-      <w:lvlText w:val="%5."/>
-      <w:lvlJc w:val="left"/>
-      <w:pPr>
-        <w:ind w:left="3600" w:hanging="360"/>
-      </w:pPr>
-    </w:lvl>
-    <w:lvl w:ilvl="5" w:tplc="0409001B" w:tentative="1">
-      <w:start w:val="1"/>
-      <w:numFmt w:val="lowerRoman"/>
-      <w:lvlText w:val="%6."/>
-      <w:lvlJc w:val="right"/>
-      <w:pPr>
-        <w:ind w:left="4320" w:hanging="180"/>
-      </w:pPr>
-    </w:lvl>
-    <w:lvl w:ilvl="6" w:tplc="0409000F" w:tentative="1">
+      <w:lvlText w:val="%1.%2."/>
+      <w:lvlJc w:val="left"/>
+      <w:pPr>
+        <w:ind w:left="792" w:hanging="432"/>
+      </w:pPr>
+    </w:lvl>
+    <w:lvl w:ilvl="2">
       <w:start w:val="1"/>
       <w:numFmt w:val="decimal"/>
-      <w:lvlText w:val="%7."/>
-      <w:lvlJc w:val="left"/>
-      <w:pPr>
-        <w:ind w:left="5040" w:hanging="360"/>
-      </w:pPr>
-    </w:lvl>
-    <w:lvl w:ilvl="7" w:tplc="04090019" w:tentative="1">
-      <w:start w:val="1"/>
-      <w:numFmt w:val="lowerLetter"/>
-      <w:lvlText w:val="%8."/>
-      <w:lvlJc w:val="left"/>
-      <w:pPr>
-        <w:ind w:left="5760" w:hanging="360"/>
-      </w:pPr>
-    </w:lvl>
-    <w:lvl w:ilvl="8" w:tplc="0409001B" w:tentative="1">
-      <w:start w:val="1"/>
-      <w:numFmt w:val="lowerRoman"/>
-      <w:lvlText w:val="%9."/>
-      <w:lvlJc w:val="right"/>
-      <w:pPr>
-        <w:ind w:left="6480" w:hanging="180"/>
+      <w:lvlText w:val="%1.%2.%3."/>
+      <w:lvlJc w:val="left"/>
+      <w:pPr>
+        <w:ind w:left="1224" w:hanging="504"/>
+      </w:pPr>
+    </w:lvl>
+    <w:lvl w:ilvl="3">
+      <w:start w:val="1"/>
+      <w:numFmt w:val="decimal"/>
+      <w:lvlText w:val="%1.%2.%3.%4."/>
+      <w:lvlJc w:val="left"/>
+      <w:pPr>
+        <w:ind w:left="1728" w:hanging="648"/>
+      </w:pPr>
+    </w:lvl>
+    <w:lvl w:ilvl="4">
+      <w:start w:val="1"/>
+      <w:numFmt w:val="decimal"/>
+      <w:lvlText w:val="%1.%2.%3.%4.%5."/>
+      <w:lvlJc w:val="left"/>
+      <w:pPr>
+        <w:ind w:left="2232" w:hanging="792"/>
+      </w:pPr>
+    </w:lvl>
+    <w:lvl w:ilvl="5">
+      <w:start w:val="1"/>
+      <w:numFmt w:val="decimal"/>
+      <w:lvlText w:val="%1.%2.%3.%4.%5.%6."/>
+      <w:lvlJc w:val="left"/>
+      <w:pPr>
+        <w:ind w:left="2736" w:hanging="936"/>
+      </w:pPr>
+    </w:lvl>
+    <w:lvl w:ilvl="6">
+      <w:start w:val="1"/>
+      <w:numFmt w:val="decimal"/>
+      <w:lvlText w:val="%1.%2.%3.%4.%5.%6.%7."/>
+      <w:lvlJc w:val="left"/>
+      <w:pPr>
+        <w:ind w:left="3240" w:hanging="1080"/>
+      </w:pPr>
+    </w:lvl>
+    <w:lvl w:ilvl="7">
+      <w:start w:val="1"/>
+      <w:numFmt w:val="decimal"/>
+      <w:lvlText w:val="%1.%2.%3.%4.%5.%6.%7.%8."/>
+      <w:lvlJc w:val="left"/>
+      <w:pPr>
+        <w:ind w:left="3744" w:hanging="1224"/>
+      </w:pPr>
+    </w:lvl>
+    <w:lvl w:ilvl="8">
+      <w:start w:val="1"/>
+      <w:numFmt w:val="decimal"/>
+      <w:lvlText w:val="%1.%2.%3.%4.%5.%6.%7.%8.%9."/>
+      <w:lvlJc w:val="left"/>
+      <w:pPr>
+        <w:ind w:left="4320" w:hanging="1440"/>
       </w:pPr>
     </w:lvl>
   </w:abstractNum>
-  <w:abstractNum w:abstractNumId="14" w15:restartNumberingAfterBreak="0">
+  <w:abstractNum w:abstractNumId="16" w15:restartNumberingAfterBreak="0">
     <w:nsid w:val="58724E87"/>
     <w:multiLevelType w:val="hybridMultilevel"/>
     <w:tmpl w:val="B9C09618"/>
@@ -11463,7 +13696,120 @@
       </w:rPr>
     </w:lvl>
   </w:abstractNum>
-  <w:abstractNum w:abstractNumId="15" w15:restartNumberingAfterBreak="0">
+  <w:abstractNum w:abstractNumId="17" w15:restartNumberingAfterBreak="0">
+    <w:nsid w:val="58AC7F23"/>
+    <w:multiLevelType w:val="hybridMultilevel"/>
+    <w:tmpl w:val="9034A0F6"/>
+    <w:lvl w:ilvl="0" w:tplc="04090001">
+      <w:start w:val="1"/>
+      <w:numFmt w:val="bullet"/>
+      <w:lvlText w:val=""/>
+      <w:lvlJc w:val="left"/>
+      <w:pPr>
+        <w:ind w:left="720" w:hanging="360"/>
+      </w:pPr>
+      <w:rPr>
+        <w:rFonts w:ascii="Symbol" w:hAnsi="Symbol" w:hint="default"/>
+      </w:rPr>
+    </w:lvl>
+    <w:lvl w:ilvl="1" w:tplc="04090003" w:tentative="1">
+      <w:start w:val="1"/>
+      <w:numFmt w:val="bullet"/>
+      <w:lvlText w:val="o"/>
+      <w:lvlJc w:val="left"/>
+      <w:pPr>
+        <w:ind w:left="1440" w:hanging="360"/>
+      </w:pPr>
+      <w:rPr>
+        <w:rFonts w:ascii="Courier New" w:hAnsi="Courier New" w:cs="Courier New" w:hint="default"/>
+      </w:rPr>
+    </w:lvl>
+    <w:lvl w:ilvl="2" w:tplc="04090005" w:tentative="1">
+      <w:start w:val="1"/>
+      <w:numFmt w:val="bullet"/>
+      <w:lvlText w:val=""/>
+      <w:lvlJc w:val="left"/>
+      <w:pPr>
+        <w:ind w:left="2160" w:hanging="360"/>
+      </w:pPr>
+      <w:rPr>
+        <w:rFonts w:ascii="Wingdings" w:hAnsi="Wingdings" w:hint="default"/>
+      </w:rPr>
+    </w:lvl>
+    <w:lvl w:ilvl="3" w:tplc="04090001" w:tentative="1">
+      <w:start w:val="1"/>
+      <w:numFmt w:val="bullet"/>
+      <w:lvlText w:val=""/>
+      <w:lvlJc w:val="left"/>
+      <w:pPr>
+        <w:ind w:left="2880" w:hanging="360"/>
+      </w:pPr>
+      <w:rPr>
+        <w:rFonts w:ascii="Symbol" w:hAnsi="Symbol" w:hint="default"/>
+      </w:rPr>
+    </w:lvl>
+    <w:lvl w:ilvl="4" w:tplc="04090003" w:tentative="1">
+      <w:start w:val="1"/>
+      <w:numFmt w:val="bullet"/>
+      <w:lvlText w:val="o"/>
+      <w:lvlJc w:val="left"/>
+      <w:pPr>
+        <w:ind w:left="3600" w:hanging="360"/>
+      </w:pPr>
+      <w:rPr>
+        <w:rFonts w:ascii="Courier New" w:hAnsi="Courier New" w:cs="Courier New" w:hint="default"/>
+      </w:rPr>
+    </w:lvl>
+    <w:lvl w:ilvl="5" w:tplc="04090005" w:tentative="1">
+      <w:start w:val="1"/>
+      <w:numFmt w:val="bullet"/>
+      <w:lvlText w:val=""/>
+      <w:lvlJc w:val="left"/>
+      <w:pPr>
+        <w:ind w:left="4320" w:hanging="360"/>
+      </w:pPr>
+      <w:rPr>
+        <w:rFonts w:ascii="Wingdings" w:hAnsi="Wingdings" w:hint="default"/>
+      </w:rPr>
+    </w:lvl>
+    <w:lvl w:ilvl="6" w:tplc="04090001" w:tentative="1">
+      <w:start w:val="1"/>
+      <w:numFmt w:val="bullet"/>
+      <w:lvlText w:val=""/>
+      <w:lvlJc w:val="left"/>
+      <w:pPr>
+        <w:ind w:left="5040" w:hanging="360"/>
+      </w:pPr>
+      <w:rPr>
+        <w:rFonts w:ascii="Symbol" w:hAnsi="Symbol" w:hint="default"/>
+      </w:rPr>
+    </w:lvl>
+    <w:lvl w:ilvl="7" w:tplc="04090003" w:tentative="1">
+      <w:start w:val="1"/>
+      <w:numFmt w:val="bullet"/>
+      <w:lvlText w:val="o"/>
+      <w:lvlJc w:val="left"/>
+      <w:pPr>
+        <w:ind w:left="5760" w:hanging="360"/>
+      </w:pPr>
+      <w:rPr>
+        <w:rFonts w:ascii="Courier New" w:hAnsi="Courier New" w:cs="Courier New" w:hint="default"/>
+      </w:rPr>
+    </w:lvl>
+    <w:lvl w:ilvl="8" w:tplc="04090005" w:tentative="1">
+      <w:start w:val="1"/>
+      <w:numFmt w:val="bullet"/>
+      <w:lvlText w:val=""/>
+      <w:lvlJc w:val="left"/>
+      <w:pPr>
+        <w:ind w:left="6480" w:hanging="360"/>
+      </w:pPr>
+      <w:rPr>
+        <w:rFonts w:ascii="Wingdings" w:hAnsi="Wingdings" w:hint="default"/>
+      </w:rPr>
+    </w:lvl>
+  </w:abstractNum>
+  <w:abstractNum w:abstractNumId="18" w15:restartNumberingAfterBreak="0">
     <w:nsid w:val="5D3A54CA"/>
     <w:multiLevelType w:val="hybridMultilevel"/>
     <w:tmpl w:val="371EE0B6"/>
@@ -11576,7 +13922,7 @@
       </w:rPr>
     </w:lvl>
   </w:abstractNum>
-  <w:abstractNum w:abstractNumId="16" w15:restartNumberingAfterBreak="0">
+  <w:abstractNum w:abstractNumId="19" w15:restartNumberingAfterBreak="0">
     <w:nsid w:val="6453022C"/>
     <w:multiLevelType w:val="multilevel"/>
     <w:tmpl w:val="04090025"/>
@@ -11674,7 +14020,7 @@
       </w:pPr>
     </w:lvl>
   </w:abstractNum>
-  <w:abstractNum w:abstractNumId="17" w15:restartNumberingAfterBreak="0">
+  <w:abstractNum w:abstractNumId="20" w15:restartNumberingAfterBreak="0">
     <w:nsid w:val="6CB1108D"/>
     <w:multiLevelType w:val="hybridMultilevel"/>
     <w:tmpl w:val="2E0E2C36"/>
@@ -11788,118 +14134,127 @@
     </w:lvl>
   </w:abstractNum>
   <w:num w:numId="1">
+    <w:abstractNumId w:val="15"/>
+  </w:num>
+  <w:num w:numId="2">
+    <w:abstractNumId w:val="19"/>
+  </w:num>
+  <w:num w:numId="3">
+    <w:abstractNumId w:val="19"/>
+  </w:num>
+  <w:num w:numId="4">
+    <w:abstractNumId w:val="19"/>
+  </w:num>
+  <w:num w:numId="5">
+    <w:abstractNumId w:val="19"/>
+  </w:num>
+  <w:num w:numId="6">
+    <w:abstractNumId w:val="19"/>
+  </w:num>
+  <w:num w:numId="7">
+    <w:abstractNumId w:val="19"/>
+  </w:num>
+  <w:num w:numId="8">
+    <w:abstractNumId w:val="3"/>
+  </w:num>
+  <w:num w:numId="9">
+    <w:abstractNumId w:val="19"/>
+  </w:num>
+  <w:num w:numId="10">
+    <w:abstractNumId w:val="6"/>
+  </w:num>
+  <w:num w:numId="11">
+    <w:abstractNumId w:val="19"/>
+  </w:num>
+  <w:num w:numId="12">
+    <w:abstractNumId w:val="7"/>
+  </w:num>
+  <w:num w:numId="13">
+    <w:abstractNumId w:val="19"/>
+  </w:num>
+  <w:num w:numId="14">
+    <w:abstractNumId w:val="16"/>
+  </w:num>
+  <w:num w:numId="15">
+    <w:abstractNumId w:val="19"/>
+  </w:num>
+  <w:num w:numId="16">
+    <w:abstractNumId w:val="19"/>
+  </w:num>
+  <w:num w:numId="17">
+    <w:abstractNumId w:val="19"/>
+  </w:num>
+  <w:num w:numId="18">
+    <w:abstractNumId w:val="19"/>
+  </w:num>
+  <w:num w:numId="19">
+    <w:abstractNumId w:val="19"/>
+  </w:num>
+  <w:num w:numId="20">
+    <w:abstractNumId w:val="19"/>
+  </w:num>
+  <w:num w:numId="21">
+    <w:abstractNumId w:val="19"/>
+  </w:num>
+  <w:num w:numId="22">
+    <w:abstractNumId w:val="19"/>
+  </w:num>
+  <w:num w:numId="23">
+    <w:abstractNumId w:val="20"/>
+  </w:num>
+  <w:num w:numId="24">
+    <w:abstractNumId w:val="18"/>
+  </w:num>
+  <w:num w:numId="25">
+    <w:abstractNumId w:val="8"/>
+  </w:num>
+  <w:num w:numId="26">
+    <w:abstractNumId w:val="5"/>
+  </w:num>
+  <w:num w:numId="27">
+    <w:abstractNumId w:val="19"/>
+  </w:num>
+  <w:num w:numId="28">
+    <w:abstractNumId w:val="19"/>
+  </w:num>
+  <w:num w:numId="29">
+    <w:abstractNumId w:val="19"/>
+  </w:num>
+  <w:num w:numId="30">
+    <w:abstractNumId w:val="19"/>
+  </w:num>
+  <w:num w:numId="31">
+    <w:abstractNumId w:val="9"/>
+  </w:num>
+  <w:num w:numId="32">
+    <w:abstractNumId w:val="11"/>
+  </w:num>
+  <w:num w:numId="33">
     <w:abstractNumId w:val="13"/>
   </w:num>
-  <w:num w:numId="2">
-    <w:abstractNumId w:val="16"/>
+  <w:num w:numId="34">
+    <w:abstractNumId w:val="14"/>
   </w:num>
-  <w:num w:numId="3">
-    <w:abstractNumId w:val="16"/>
+  <w:num w:numId="35">
+    <w:abstractNumId w:val="12"/>
   </w:num>
-  <w:num w:numId="4">
-    <w:abstractNumId w:val="16"/>
-  </w:num>
-  <w:num w:numId="5">
-    <w:abstractNumId w:val="16"/>
-  </w:num>
-  <w:num w:numId="6">
-    <w:abstractNumId w:val="16"/>
-  </w:num>
-  <w:num w:numId="7">
-    <w:abstractNumId w:val="16"/>
-  </w:num>
-  <w:num w:numId="8">
+  <w:num w:numId="36">
     <w:abstractNumId w:val="2"/>
   </w:num>
-  <w:num w:numId="9">
-    <w:abstractNumId w:val="16"/>
-  </w:num>
-  <w:num w:numId="10">
-    <w:abstractNumId w:val="4"/>
-  </w:num>
-  <w:num w:numId="11">
-    <w:abstractNumId w:val="16"/>
-  </w:num>
-  <w:num w:numId="12">
-    <w:abstractNumId w:val="5"/>
-  </w:num>
-  <w:num w:numId="13">
-    <w:abstractNumId w:val="16"/>
-  </w:num>
-  <w:num w:numId="14">
-    <w:abstractNumId w:val="14"/>
-  </w:num>
-  <w:num w:numId="15">
-    <w:abstractNumId w:val="16"/>
-  </w:num>
-  <w:num w:numId="16">
-    <w:abstractNumId w:val="16"/>
-  </w:num>
-  <w:num w:numId="17">
-    <w:abstractNumId w:val="16"/>
-  </w:num>
-  <w:num w:numId="18">
-    <w:abstractNumId w:val="16"/>
-  </w:num>
-  <w:num w:numId="19">
-    <w:abstractNumId w:val="16"/>
-  </w:num>
-  <w:num w:numId="20">
-    <w:abstractNumId w:val="16"/>
-  </w:num>
-  <w:num w:numId="21">
-    <w:abstractNumId w:val="16"/>
-  </w:num>
-  <w:num w:numId="22">
-    <w:abstractNumId w:val="16"/>
-  </w:num>
-  <w:num w:numId="23">
-    <w:abstractNumId w:val="17"/>
-  </w:num>
-  <w:num w:numId="24">
-    <w:abstractNumId w:val="15"/>
-  </w:num>
-  <w:num w:numId="25">
-    <w:abstractNumId w:val="6"/>
-  </w:num>
-  <w:num w:numId="26">
-    <w:abstractNumId w:val="3"/>
-  </w:num>
-  <w:num w:numId="27">
-    <w:abstractNumId w:val="16"/>
-  </w:num>
-  <w:num w:numId="28">
-    <w:abstractNumId w:val="16"/>
-  </w:num>
-  <w:num w:numId="29">
-    <w:abstractNumId w:val="16"/>
-  </w:num>
-  <w:num w:numId="30">
-    <w:abstractNumId w:val="16"/>
-  </w:num>
-  <w:num w:numId="31">
-    <w:abstractNumId w:val="7"/>
-  </w:num>
-  <w:num w:numId="32">
-    <w:abstractNumId w:val="9"/>
-  </w:num>
-  <w:num w:numId="33">
-    <w:abstractNumId w:val="11"/>
-  </w:num>
-  <w:num w:numId="34">
-    <w:abstractNumId w:val="12"/>
-  </w:num>
-  <w:num w:numId="35">
+  <w:num w:numId="37">
     <w:abstractNumId w:val="10"/>
-  </w:num>
-  <w:num w:numId="36">
-    <w:abstractNumId w:val="1"/>
-  </w:num>
-  <w:num w:numId="37">
-    <w:abstractNumId w:val="8"/>
   </w:num>
   <w:num w:numId="38">
     <w:abstractNumId w:val="0"/>
+  </w:num>
+  <w:num w:numId="39">
+    <w:abstractNumId w:val="1"/>
+  </w:num>
+  <w:num w:numId="40">
+    <w:abstractNumId w:val="4"/>
+  </w:num>
+  <w:num w:numId="41">
+    <w:abstractNumId w:val="17"/>
   </w:num>
 </w:numbering>
 </file>
@@ -13024,7 +15379,6 @@
 <file path=word/glossary/fontTable.xml><?xml version="1.0" encoding="utf-8"?>
 <w:fonts xmlns:mc="http://schemas.openxmlformats.org/markup-compatibility/2006" xmlns:r="http://schemas.openxmlformats.org/officeDocument/2006/relationships" xmlns:w="http://schemas.openxmlformats.org/wordprocessingml/2006/main" xmlns:w14="http://schemas.microsoft.com/office/word/2010/wordml" xmlns:w15="http://schemas.microsoft.com/office/word/2012/wordml" xmlns:w16cid="http://schemas.microsoft.com/office/word/2016/wordml/cid" xmlns:w16se="http://schemas.microsoft.com/office/word/2015/wordml/symex" mc:Ignorable="w14 w15 w16se w16cid">
   <w:font w:name="Symbol">
-    <w:altName w:val="Symbol"/>
     <w:panose1 w:val="05050102010706020507"/>
     <w:charset w:val="02"/>
     <w:family w:val="roman"/>
@@ -13032,7 +15386,6 @@
     <w:sig w:usb0="00000000" w:usb1="10000000" w:usb2="00000000" w:usb3="00000000" w:csb0="80000000" w:csb1="00000000"/>
   </w:font>
   <w:font w:name="Times New Roman">
-    <w:altName w:val="Times New Roman"/>
     <w:panose1 w:val="02020603050405020304"/>
     <w:charset w:val="00"/>
     <w:family w:val="roman"/>
@@ -13054,7 +15407,6 @@
     <w:sig w:usb0="00000000" w:usb1="10000000" w:usb2="00000000" w:usb3="00000000" w:csb0="80000000" w:csb1="00000000"/>
   </w:font>
   <w:font w:name="Calibri">
-    <w:altName w:val="Century Gothic"/>
     <w:panose1 w:val="020F0502020204030204"/>
     <w:charset w:val="00"/>
     <w:family w:val="swiss"/>
@@ -13087,9 +15439,11 @@
   </w:compat>
   <w:rsids>
     <w:rsidRoot w:val="000F7D1E"/>
+    <w:rsid w:val="0005198F"/>
     <w:rsid w:val="000F7D1E"/>
     <w:rsid w:val="00C02C40"/>
     <w:rsid w:val="00DA7D6F"/>
+    <w:rsid w:val="00FB3625"/>
   </w:rsids>
   <m:mathPr>
     <m:mathFont m:val="Cambria Math"/>
@@ -13883,7 +16237,7 @@
 </file>
 
 <file path=customXml/itemProps2.xml><?xml version="1.0" encoding="utf-8"?>
-<ds:datastoreItem xmlns:ds="http://schemas.openxmlformats.org/officeDocument/2006/customXml" ds:itemID="{B360E6F0-AFFE-4E02-B5CE-5ED36F04CBA2}">
+<ds:datastoreItem xmlns:ds="http://schemas.openxmlformats.org/officeDocument/2006/customXml" ds:itemID="{D6DBA646-874E-44AC-8A46-075FFC5EA606}">
   <ds:schemaRefs>
     <ds:schemaRef ds:uri="http://schemas.openxmlformats.org/officeDocument/2006/bibliography"/>
   </ds:schemaRefs>

--- a/Project Overview for Warehouse Management System (WMS)_V.01.docx
+++ b/Project Overview for Warehouse Management System (WMS)_V.01.docx
@@ -1,6 +1,6 @@
 
 <file path=word/document.xml><?xml version="1.0" encoding="utf-8"?>
-<w:document xmlns:wpc="http://schemas.microsoft.com/office/word/2010/wordprocessingCanvas" xmlns:cx="http://schemas.microsoft.com/office/drawing/2014/chartex" xmlns:cx1="http://schemas.microsoft.com/office/drawing/2015/9/8/chartex" xmlns:cx2="http://schemas.microsoft.com/office/drawing/2015/10/21/chartex" xmlns:cx3="http://schemas.microsoft.com/office/drawing/2016/5/9/chartex" xmlns:cx4="http://schemas.microsoft.com/office/drawing/2016/5/10/chartex" xmlns:cx5="http://schemas.microsoft.com/office/drawing/2016/5/11/chartex" xmlns:cx6="http://schemas.microsoft.com/office/drawing/2016/5/12/chartex" xmlns:cx7="http://schemas.microsoft.com/office/drawing/2016/5/13/chartex" xmlns:cx8="http://schemas.microsoft.com/office/drawing/2016/5/14/chartex" xmlns:mc="http://schemas.openxmlformats.org/markup-compatibility/2006" xmlns:aink="http://schemas.microsoft.com/office/drawing/2016/ink" xmlns:am3d="http://schemas.microsoft.com/office/drawing/2017/model3d" xmlns:o="urn:schemas-microsoft-com:office:office" xmlns:r="http://schemas.openxmlformats.org/officeDocument/2006/relationships" xmlns:m="http://schemas.openxmlformats.org/officeDocument/2006/math" xmlns:v="urn:schemas-microsoft-com:vml" xmlns:wp14="http://schemas.microsoft.com/office/word/2010/wordprocessingDrawing" xmlns:wp="http://schemas.openxmlformats.org/drawingml/2006/wordprocessingDrawing" xmlns:w10="urn:schemas-microsoft-com:office:word" xmlns:w="http://schemas.openxmlformats.org/wordprocessingml/2006/main" xmlns:w14="http://schemas.microsoft.com/office/word/2010/wordml" xmlns:w15="http://schemas.microsoft.com/office/word/2012/wordml" xmlns:w16cid="http://schemas.microsoft.com/office/word/2016/wordml/cid" xmlns:w16se="http://schemas.microsoft.com/office/word/2015/wordml/symex" xmlns:wpg="http://schemas.microsoft.com/office/word/2010/wordprocessingGroup" xmlns:wpi="http://schemas.microsoft.com/office/word/2010/wordprocessingInk" xmlns:wne="http://schemas.microsoft.com/office/word/2006/wordml" xmlns:wps="http://schemas.microsoft.com/office/word/2010/wordprocessingShape" mc:Ignorable="w14 w15 w16se w16cid wp14">
+<w:document xmlns:wpc="http://schemas.microsoft.com/office/word/2010/wordprocessingCanvas" xmlns:cx="http://schemas.microsoft.com/office/drawing/2014/chartex" xmlns:mc="http://schemas.openxmlformats.org/markup-compatibility/2006" xmlns:o="urn:schemas-microsoft-com:office:office" xmlns:r="http://schemas.openxmlformats.org/officeDocument/2006/relationships" xmlns:m="http://schemas.openxmlformats.org/officeDocument/2006/math" xmlns:v="urn:schemas-microsoft-com:vml" xmlns:wp14="http://schemas.microsoft.com/office/word/2010/wordprocessingDrawing" xmlns:wp="http://schemas.openxmlformats.org/drawingml/2006/wordprocessingDrawing" xmlns:w10="urn:schemas-microsoft-com:office:word" xmlns:w="http://schemas.openxmlformats.org/wordprocessingml/2006/main" xmlns:w14="http://schemas.microsoft.com/office/word/2010/wordml" xmlns:w15="http://schemas.microsoft.com/office/word/2012/wordml" xmlns:w16se="http://schemas.microsoft.com/office/word/2015/wordml/symex" xmlns:wpg="http://schemas.microsoft.com/office/word/2010/wordprocessingGroup" xmlns:wpi="http://schemas.microsoft.com/office/word/2010/wordprocessingInk" xmlns:wne="http://schemas.microsoft.com/office/word/2006/wordml" xmlns:wps="http://schemas.microsoft.com/office/word/2010/wordprocessingShape" mc:Ignorable="w14 w15 w16se wp14">
   <w:body>
     <w:sdt>
       <w:sdtPr>
@@ -947,7 +947,6 @@
                     <w:rFonts w:cstheme="minorHAnsi"/>
                   </w:rPr>
                 </w:pPr>
-                <w:proofErr w:type="spellStart"/>
                 <w:r>
                   <w:rPr>
                     <w:rStyle w:val="Strong"/>
@@ -955,7 +954,6 @@
                   </w:rPr>
                   <w:t>ExpressJS</w:t>
                 </w:r>
-                <w:proofErr w:type="spellEnd"/>
               </w:p>
               <w:p>
                 <w:pPr>
@@ -1737,8 +1735,6 @@
                   </w:rPr>
                   <w:t>29</w:t>
                 </w:r>
-                <w:bookmarkStart w:id="0" w:name="_GoBack"/>
-                <w:bookmarkEnd w:id="0"/>
               </w:p>
             </w:tc>
           </w:tr>
@@ -1863,11 +1859,11 @@
       <w:r>
         <w:t xml:space="preserve">open source–centric collection of technologies that uses JavaScript for both the browser and server sides of a web application. MERN is an acronym for the four technologies that form the stack: MongoDB, </w:t>
       </w:r>
-      <w:bookmarkStart w:id="1" w:name="_Hlk171437688"/>
+      <w:bookmarkStart w:id="0" w:name="_Hlk171437688"/>
       <w:r>
         <w:t>Express</w:t>
       </w:r>
-      <w:bookmarkEnd w:id="1"/>
+      <w:bookmarkEnd w:id="0"/>
       <w:r>
         <w:t>, React, and Node.</w:t>
       </w:r>
@@ -1916,7 +1912,6 @@
           <w:color w:val="auto"/>
         </w:rPr>
       </w:pPr>
-      <w:proofErr w:type="spellStart"/>
       <w:r>
         <w:rPr>
           <w:rStyle w:val="Strong"/>
@@ -1933,7 +1928,6 @@
         </w:rPr>
         <w:t>JS</w:t>
       </w:r>
-      <w:proofErr w:type="spellEnd"/>
     </w:p>
     <w:p>
       <w:r>
@@ -2091,15 +2085,7 @@
     </w:p>
     <w:p>
       <w:r>
-        <w:t xml:space="preserve">This is the basic features in </w:t>
-      </w:r>
-      <w:proofErr w:type="gramStart"/>
-      <w:r>
-        <w:t>a</w:t>
-      </w:r>
-      <w:proofErr w:type="gramEnd"/>
-      <w:r>
-        <w:t xml:space="preserve"> application to define users role and </w:t>
+        <w:t xml:space="preserve">This is the basic features in a application to define users role and </w:t>
       </w:r>
       <w:r>
         <w:t xml:space="preserve">responsibilities. Here follow the manual user adding process </w:t>
@@ -2409,15 +2395,7 @@
     </w:p>
     <w:p>
       <w:r>
-        <w:t xml:space="preserve">Basically, lot maintain in production RAW material warehouse, </w:t>
-      </w:r>
-      <w:proofErr w:type="gramStart"/>
-      <w:r>
-        <w:t>It</w:t>
-      </w:r>
-      <w:proofErr w:type="gramEnd"/>
-      <w:r>
-        <w:t xml:space="preserve"> could be maintain in trading goods warehouse and finished goods warehouse also. Actually, lot is the very basic requirements of your storage items. So here you can maintain-</w:t>
+        <w:t>Basically, lot maintain in production RAW material warehouse, It could be maintain in trading goods warehouse and finished goods warehouse also. Actually, lot is the very basic requirements of your storage items. So here you can maintain-</w:t>
       </w:r>
     </w:p>
     <w:p>
@@ -2635,15 +2613,7 @@
         <w:t xml:space="preserve"> module you can receive your items/goods </w:t>
       </w:r>
       <w:r>
-        <w:t xml:space="preserve">with the necessary information, </w:t>
-      </w:r>
-      <w:proofErr w:type="gramStart"/>
-      <w:r>
-        <w:t>So</w:t>
-      </w:r>
-      <w:proofErr w:type="gramEnd"/>
-      <w:r>
-        <w:t xml:space="preserve"> </w:t>
+        <w:t xml:space="preserve">with the necessary information, So </w:t>
       </w:r>
       <w:r>
         <w:t xml:space="preserve">here </w:t>
@@ -3514,7 +3484,7 @@
         <w:rPr>
           <w:rFonts w:asciiTheme="majorHAnsi" w:hAnsiTheme="majorHAnsi" w:cstheme="majorHAnsi"/>
         </w:rPr>
-        <w:t>Part UOM updated</w:t>
+        <w:t>User Added</w:t>
       </w:r>
       <w:r>
         <w:t xml:space="preserve">” message will be displayed </w:t>
@@ -3684,13 +3654,8 @@
       </w:r>
     </w:p>
     <w:p>
-      <w:proofErr w:type="spellStart"/>
-      <w:r>
-        <w:t>With in</w:t>
-      </w:r>
-      <w:proofErr w:type="spellEnd"/>
-      <w:r>
-        <w:t xml:space="preserve"> this modal admin can update the user responsivities. </w:t>
+      <w:r>
+        <w:t xml:space="preserve">Within this modal admin can update the user responsivities. </w:t>
       </w:r>
     </w:p>
     <w:p>
@@ -3845,6 +3810,11 @@
           <w:ilvl w:val="0"/>
           <w:numId w:val="36"/>
         </w:numPr>
+        <w:rPr>
+          <w:rStyle w:val="Strong"/>
+          <w:b w:val="0"/>
+          <w:bCs w:val="0"/>
+        </w:rPr>
       </w:pPr>
       <w:r>
         <w:t>“</w:t>
@@ -3863,23 +3833,6 @@
       </w:r>
       <w:r>
         <w:t>.</w:t>
-      </w:r>
-    </w:p>
-    <w:p/>
-    <w:p>
-      <w:pPr>
-        <w:rPr>
-          <w:rStyle w:val="Strong"/>
-          <w:rFonts w:eastAsiaTheme="majorEastAsia" w:cstheme="majorBidi"/>
-          <w:sz w:val="26"/>
-          <w:szCs w:val="26"/>
-        </w:rPr>
-      </w:pPr>
-      <w:r>
-        <w:rPr>
-          <w:rStyle w:val="Strong"/>
-        </w:rPr>
-        <w:br w:type="page"/>
       </w:r>
     </w:p>
     <w:p>
@@ -4971,7 +4924,19 @@
     </w:p>
     <w:p>
       <w:r>
-        <w:t>When need to add new lot that time required 2 information</w:t>
+        <w:t xml:space="preserve">When need to add </w:t>
+      </w:r>
+      <w:r>
+        <w:t xml:space="preserve">a </w:t>
+      </w:r>
+      <w:r>
+        <w:t xml:space="preserve">new lot that time </w:t>
+      </w:r>
+      <w:r>
+        <w:t>requires</w:t>
+      </w:r>
+      <w:r>
+        <w:t xml:space="preserve"> 2 information</w:t>
       </w:r>
     </w:p>
     <w:p>
@@ -5000,10 +4965,34 @@
     </w:p>
     <w:p>
       <w:r>
-        <w:t>Based above two information need to make a</w:t>
-      </w:r>
-      <w:r>
-        <w:t xml:space="preserve"> list on Excel like below</w:t>
+        <w:t xml:space="preserve">Based </w:t>
+      </w:r>
+      <w:r>
+        <w:t xml:space="preserve">on the </w:t>
+      </w:r>
+      <w:r>
+        <w:t>above two information</w:t>
+      </w:r>
+      <w:r>
+        <w:t>, you</w:t>
+      </w:r>
+      <w:r>
+        <w:t xml:space="preserve"> need to make a</w:t>
+      </w:r>
+      <w:r>
+        <w:t xml:space="preserve"> list </w:t>
+      </w:r>
+      <w:r>
+        <w:t>in</w:t>
+      </w:r>
+      <w:r>
+        <w:t xml:space="preserve"> Excel like</w:t>
+      </w:r>
+      <w:r>
+        <w:t xml:space="preserve"> the one</w:t>
+      </w:r>
+      <w:r>
+        <w:t xml:space="preserve"> below</w:t>
       </w:r>
     </w:p>
     <w:tbl>
@@ -5269,11 +5258,9 @@
       <w:r>
         <w:t>Maintain same data collection as per given sequence (</w:t>
       </w:r>
-      <w:proofErr w:type="spellStart"/>
       <w:r>
         <w:t>Model_Lot</w:t>
       </w:r>
-      <w:proofErr w:type="spellEnd"/>
       <w:r>
         <w:t>)</w:t>
       </w:r>
@@ -5547,13 +5534,46 @@
     </w:p>
     <w:p>
       <w:r>
-        <w:t xml:space="preserve">Here a search option available. Based on </w:t>
-      </w:r>
-      <w:r>
-        <w:t>lot info</w:t>
-      </w:r>
-      <w:r>
-        <w:t xml:space="preserve"> can able to find any details here also can be edit/remove.</w:t>
+        <w:t xml:space="preserve">Here </w:t>
+      </w:r>
+      <w:r>
+        <w:t xml:space="preserve">is </w:t>
+      </w:r>
+      <w:r>
+        <w:t xml:space="preserve">a search option available. Based on </w:t>
+      </w:r>
+      <w:r>
+        <w:t xml:space="preserve">a lot </w:t>
+      </w:r>
+      <w:r>
+        <w:t>info</w:t>
+      </w:r>
+      <w:r>
+        <w:t xml:space="preserve"> </w:t>
+      </w:r>
+      <w:r>
+        <w:t xml:space="preserve">you </w:t>
+      </w:r>
+      <w:r>
+        <w:t xml:space="preserve">can able to find any details here </w:t>
+      </w:r>
+      <w:r>
+        <w:t xml:space="preserve">and </w:t>
+      </w:r>
+      <w:r>
+        <w:t xml:space="preserve">also can be </w:t>
+      </w:r>
+      <w:r>
+        <w:t>edited</w:t>
+      </w:r>
+      <w:r>
+        <w:t>/</w:t>
+      </w:r>
+      <w:r>
+        <w:t>removed</w:t>
+      </w:r>
+      <w:r>
+        <w:t>.</w:t>
       </w:r>
     </w:p>
     <w:p>
@@ -5576,7 +5596,13 @@
     </w:p>
     <w:p>
       <w:r>
-        <w:t>After click on the particular edit icon new modal will be open for edit existing data-</w:t>
+        <w:t xml:space="preserve">After </w:t>
+      </w:r>
+      <w:r>
+        <w:t>clicking</w:t>
+      </w:r>
+      <w:r>
+        <w:t xml:space="preserve"> on the particular edit icon new modal will be open for edit existing data-</w:t>
       </w:r>
     </w:p>
     <w:p>
@@ -5978,7 +6004,13 @@
         <w:t>Station</w:t>
       </w:r>
       <w:r>
-        <w:t xml:space="preserve"> Master has two types of module-</w:t>
+        <w:t xml:space="preserve"> Master has two types of </w:t>
+      </w:r>
+      <w:r>
+        <w:t>modules</w:t>
+      </w:r>
+      <w:r>
+        <w:t>-</w:t>
       </w:r>
     </w:p>
     <w:p>
@@ -6009,13 +6041,28 @@
     </w:p>
     <w:p>
       <w:r>
-        <w:t xml:space="preserve">When need to add new </w:t>
+        <w:t xml:space="preserve">When need to add </w:t>
+      </w:r>
+      <w:r>
+        <w:t xml:space="preserve">a </w:t>
+      </w:r>
+      <w:r>
+        <w:t xml:space="preserve">new </w:t>
       </w:r>
       <w:r>
         <w:t>station</w:t>
       </w:r>
       <w:r>
-        <w:t xml:space="preserve"> that time required </w:t>
+        <w:t xml:space="preserve"> that time </w:t>
+      </w:r>
+      <w:r>
+        <w:t>requires</w:t>
+      </w:r>
+      <w:r>
+        <w:t xml:space="preserve"> </w:t>
+      </w:r>
+      <w:r>
+        <w:t xml:space="preserve">the </w:t>
       </w:r>
       <w:r>
         <w:t>below</w:t>
@@ -6573,13 +6620,25 @@
     </w:p>
     <w:p>
       <w:r>
-        <w:t xml:space="preserve">In this modal you can change the </w:t>
+        <w:t>In this modal</w:t>
+      </w:r>
+      <w:r>
+        <w:t>,</w:t>
+      </w:r>
+      <w:r>
+        <w:t xml:space="preserve"> you can change the </w:t>
       </w:r>
       <w:r>
         <w:t>station name</w:t>
       </w:r>
       <w:r>
-        <w:t>. And the updated data can be written on the input box, then click ok to update the data.</w:t>
+        <w:t xml:space="preserve">. </w:t>
+      </w:r>
+      <w:r>
+        <w:t>The</w:t>
+      </w:r>
+      <w:r>
+        <w:t xml:space="preserve"> updated data can be written on the input box, then click ok to update the data.</w:t>
       </w:r>
     </w:p>
     <w:p>
@@ -6609,7 +6668,22 @@
         </w:numPr>
       </w:pPr>
       <w:r>
-        <w:t>Before changes check the updateable information with existing list is available or not?</w:t>
+        <w:t xml:space="preserve">Before changes check </w:t>
+      </w:r>
+      <w:r>
+        <w:t xml:space="preserve">whether </w:t>
+      </w:r>
+      <w:r>
+        <w:t xml:space="preserve">the updateable information with </w:t>
+      </w:r>
+      <w:r>
+        <w:t xml:space="preserve">the </w:t>
+      </w:r>
+      <w:r>
+        <w:t>existing list is available or not</w:t>
+      </w:r>
+      <w:r>
+        <w:t>.</w:t>
       </w:r>
     </w:p>
     <w:p>
@@ -6634,7 +6708,7 @@
           <w:rFonts w:cstheme="minorHAnsi"/>
           <w:b w:val="0"/>
         </w:rPr>
-        <w:t>item</w:t>
+        <w:t xml:space="preserve">an </w:t>
       </w:r>
       <w:r>
         <w:rPr>
@@ -6642,7 +6716,23 @@
           <w:rFonts w:cstheme="minorHAnsi"/>
           <w:b w:val="0"/>
         </w:rPr>
+        <w:t>item</w:t>
+      </w:r>
+      <w:r>
+        <w:rPr>
+          <w:rStyle w:val="Strong"/>
+          <w:rFonts w:cstheme="minorHAnsi"/>
+          <w:b w:val="0"/>
+        </w:rPr>
         <w:t xml:space="preserve"> may affect the report panel, so be careful when deleting </w:t>
+      </w:r>
+      <w:r>
+        <w:rPr>
+          <w:rStyle w:val="Strong"/>
+          <w:rFonts w:cstheme="minorHAnsi"/>
+          <w:b w:val="0"/>
+        </w:rPr>
+        <w:t xml:space="preserve">the </w:t>
       </w:r>
       <w:r>
         <w:rPr>
@@ -7728,7 +7818,21 @@
           <w:rFonts w:cstheme="minorHAnsi"/>
           <w:szCs w:val="20"/>
         </w:rPr>
-        <w:t>Select exact Lot</w:t>
+        <w:t xml:space="preserve">Select </w:t>
+      </w:r>
+      <w:r>
+        <w:rPr>
+          <w:rFonts w:cstheme="minorHAnsi"/>
+          <w:szCs w:val="20"/>
+        </w:rPr>
+        <w:t xml:space="preserve">the </w:t>
+      </w:r>
+      <w:r>
+        <w:rPr>
+          <w:rFonts w:cstheme="minorHAnsi"/>
+          <w:szCs w:val="20"/>
+        </w:rPr>
+        <w:t>exact Lot</w:t>
       </w:r>
     </w:p>
     <w:p>
@@ -7950,7 +8054,19 @@
     <w:p/>
     <w:p>
       <w:r>
-        <w:t xml:space="preserve">After that above data copy without heading and past into the input box of the </w:t>
+        <w:t xml:space="preserve">After that above data </w:t>
+      </w:r>
+      <w:r>
+        <w:t>is copied</w:t>
+      </w:r>
+      <w:r>
+        <w:t xml:space="preserve"> without heading and </w:t>
+      </w:r>
+      <w:r>
+        <w:t>pasted</w:t>
+      </w:r>
+      <w:r>
+        <w:t xml:space="preserve"> into the input box of the </w:t>
       </w:r>
       <w:r>
         <w:rPr>
@@ -7966,6 +8082,9 @@
       </w:r>
       <w:r>
         <w:t xml:space="preserve"> Module. Then submit this data by clicking on </w:t>
+      </w:r>
+      <w:r>
+        <w:t xml:space="preserve">the </w:t>
       </w:r>
       <w:r>
         <w:rPr>
@@ -8317,7 +8436,15 @@
           <w:rFonts w:asciiTheme="minorHAnsi" w:hAnsiTheme="minorHAnsi"/>
           <w:color w:val="auto"/>
         </w:rPr>
-        <w:t>Data Upload process</w:t>
+        <w:t xml:space="preserve">Data Upload </w:t>
+      </w:r>
+      <w:r>
+        <w:rPr>
+          <w:rStyle w:val="Strong"/>
+          <w:rFonts w:asciiTheme="minorHAnsi" w:hAnsiTheme="minorHAnsi"/>
+          <w:color w:val="auto"/>
+        </w:rPr>
+        <w:t>Process</w:t>
       </w:r>
       <w:r>
         <w:rPr>
@@ -9304,15 +9431,7 @@
         <w:t xml:space="preserve">message will be displayed </w:t>
       </w:r>
       <w:r>
-        <w:t xml:space="preserve">when receive success and </w:t>
-      </w:r>
-      <w:proofErr w:type="spellStart"/>
-      <w:r>
-        <w:t>tnx</w:t>
-      </w:r>
-      <w:proofErr w:type="spellEnd"/>
-      <w:r>
-        <w:t xml:space="preserve"> id number will get.</w:t>
+        <w:t>when receive success and tnx id number will get.</w:t>
       </w:r>
     </w:p>
     <w:p>
@@ -9385,7 +9504,6 @@
       <w:r>
         <w:t xml:space="preserve"> in </w:t>
       </w:r>
-      <w:proofErr w:type="gramStart"/>
       <w:r>
         <w:rPr>
           <w:b/>
@@ -9393,11 +9511,7 @@
         <w:t xml:space="preserve">Receive </w:t>
       </w:r>
       <w:r>
-        <w:t xml:space="preserve"> &gt;</w:t>
-      </w:r>
-      <w:proofErr w:type="gramEnd"/>
-      <w:r>
-        <w:t xml:space="preserve"> </w:t>
+        <w:t xml:space="preserve"> &gt; </w:t>
       </w:r>
       <w:r>
         <w:rPr>
@@ -9508,7 +9622,6 @@
       <w:r>
         <w:t xml:space="preserve">LM/Admin can able to view receive details in </w:t>
       </w:r>
-      <w:proofErr w:type="gramStart"/>
       <w:r>
         <w:rPr>
           <w:b/>
@@ -9516,11 +9629,7 @@
         <w:t xml:space="preserve">Receive </w:t>
       </w:r>
       <w:r>
-        <w:t xml:space="preserve"> &gt;</w:t>
-      </w:r>
-      <w:proofErr w:type="gramEnd"/>
-      <w:r>
-        <w:t xml:space="preserve"> </w:t>
+        <w:t xml:space="preserve"> &gt; </w:t>
       </w:r>
       <w:r>
         <w:rPr>
@@ -9765,13 +9874,25 @@
     </w:p>
     <w:p>
       <w:r>
-        <w:t xml:space="preserve">Based above information need to </w:t>
+        <w:t>Based above information</w:t>
+      </w:r>
+      <w:r>
+        <w:t>, you</w:t>
+      </w:r>
+      <w:r>
+        <w:t xml:space="preserve"> need to </w:t>
       </w:r>
       <w:r>
         <w:t>fill form</w:t>
       </w:r>
       <w:r>
-        <w:t xml:space="preserve"> like below</w:t>
+        <w:t xml:space="preserve"> like </w:t>
+      </w:r>
+      <w:r>
+        <w:t xml:space="preserve">the one </w:t>
+      </w:r>
+      <w:r>
+        <w:t>below</w:t>
       </w:r>
     </w:p>
     <w:p>
@@ -9993,15 +10114,7 @@
           <w:rFonts w:asciiTheme="minorHAnsi" w:hAnsiTheme="minorHAnsi"/>
           <w:color w:val="auto"/>
         </w:rPr>
-        <w:t>Issue</w:t>
-      </w:r>
-      <w:r>
-        <w:rPr>
-          <w:rStyle w:val="Strong"/>
-          <w:rFonts w:asciiTheme="minorHAnsi" w:hAnsiTheme="minorHAnsi"/>
-          <w:color w:val="auto"/>
-        </w:rPr>
-        <w:t xml:space="preserve"> Checking</w:t>
+        <w:t>Issue Checking</w:t>
       </w:r>
     </w:p>
     <w:p>
@@ -10078,15 +10191,7 @@
           <w:rFonts w:asciiTheme="minorHAnsi" w:hAnsiTheme="minorHAnsi"/>
           <w:color w:val="auto"/>
         </w:rPr>
-        <w:t>Checking</w:t>
-      </w:r>
-      <w:r>
-        <w:rPr>
-          <w:rStyle w:val="Strong"/>
-          <w:rFonts w:asciiTheme="minorHAnsi" w:hAnsiTheme="minorHAnsi"/>
-          <w:color w:val="auto"/>
-        </w:rPr>
-        <w:t xml:space="preserve"> process</w:t>
+        <w:t>Checking process</w:t>
       </w:r>
       <w:r>
         <w:rPr>
@@ -10424,7 +10529,19 @@
         </w:rPr>
       </w:pPr>
       <w:r>
-        <w:t>Part code wise stock can get by this report</w:t>
+        <w:t xml:space="preserve">Part </w:t>
+      </w:r>
+      <w:r>
+        <w:t>code-wise</w:t>
+      </w:r>
+      <w:r>
+        <w:t xml:space="preserve"> stock can </w:t>
+      </w:r>
+      <w:r>
+        <w:t>be</w:t>
+      </w:r>
+      <w:r>
+        <w:t xml:space="preserve"> by this report</w:t>
       </w:r>
       <w:r>
         <w:t xml:space="preserve"> as like below</w:t>
@@ -10533,7 +10650,25 @@
         </w:rPr>
       </w:pPr>
       <w:r>
-        <w:t xml:space="preserve">Part code wise stock can get by this report as like below. </w:t>
+        <w:t xml:space="preserve">Part </w:t>
+      </w:r>
+      <w:r>
+        <w:t>code-wise</w:t>
+      </w:r>
+      <w:r>
+        <w:t xml:space="preserve"> stock can </w:t>
+      </w:r>
+      <w:r>
+        <w:t>be</w:t>
+      </w:r>
+      <w:r>
+        <w:t xml:space="preserve"> </w:t>
+      </w:r>
+      <w:r>
+        <w:t xml:space="preserve">found in this report as </w:t>
+      </w:r>
+      <w:r>
+        <w:t xml:space="preserve">below. </w:t>
       </w:r>
       <w:r>
         <w:rPr>
@@ -10739,6 +10874,14 @@
           <w:rFonts w:asciiTheme="minorHAnsi" w:hAnsiTheme="minorHAnsi"/>
           <w:color w:val="auto"/>
         </w:rPr>
+        <w:t xml:space="preserve">Part Wise </w:t>
+      </w:r>
+      <w:r>
+        <w:rPr>
+          <w:rStyle w:val="Strong"/>
+          <w:rFonts w:asciiTheme="minorHAnsi" w:hAnsiTheme="minorHAnsi"/>
+          <w:color w:val="auto"/>
+        </w:rPr>
         <w:t>Daily Transaction</w:t>
       </w:r>
     </w:p>
@@ -10810,11 +10953,7 @@
       </w:r>
     </w:p>
     <w:p>
-      <w:r>
-        <w:t>AS above report you can check the date wise single item transaction history.</w:t>
-      </w:r>
-    </w:p>
-    <w:p>
+      <w:bookmarkStart w:id="1" w:name="_GoBack"/>
       <w:r>
         <w:rPr>
           <w:noProof/>
@@ -10855,6 +10994,7 @@
           </wp:inline>
         </w:drawing>
       </w:r>
+      <w:bookmarkEnd w:id="1"/>
     </w:p>
     <w:p>
       <w:r>
@@ -10886,15 +11026,7 @@
           <w:rFonts w:asciiTheme="minorHAnsi" w:hAnsiTheme="minorHAnsi"/>
           <w:color w:val="auto"/>
         </w:rPr>
-        <w:t>On-Hand</w:t>
-      </w:r>
-      <w:r>
-        <w:rPr>
-          <w:rStyle w:val="Strong"/>
-          <w:rFonts w:asciiTheme="minorHAnsi" w:hAnsiTheme="minorHAnsi"/>
-          <w:color w:val="auto"/>
-        </w:rPr>
-        <w:t xml:space="preserve"> Stock</w:t>
+        <w:t>On-Hand Stock</w:t>
       </w:r>
     </w:p>
     <w:p/>
@@ -11107,13 +11239,8 @@
           <w:numId w:val="41"/>
         </w:numPr>
       </w:pPr>
-      <w:proofErr w:type="spellStart"/>
-      <w:r>
-        <w:t>ToDo</w:t>
-      </w:r>
-      <w:proofErr w:type="spellEnd"/>
-      <w:r>
-        <w:t xml:space="preserve"> Task module development on going.</w:t>
+      <w:r>
+        <w:t>ToDo Task module development on going.</w:t>
       </w:r>
     </w:p>
     <w:p>
@@ -11156,7 +11283,7 @@
 </file>
 
 <file path=word/endnotes.xml><?xml version="1.0" encoding="utf-8"?>
-<w:endnotes xmlns:wpc="http://schemas.microsoft.com/office/word/2010/wordprocessingCanvas" xmlns:cx="http://schemas.microsoft.com/office/drawing/2014/chartex" xmlns:cx1="http://schemas.microsoft.com/office/drawing/2015/9/8/chartex" xmlns:cx2="http://schemas.microsoft.com/office/drawing/2015/10/21/chartex" xmlns:cx3="http://schemas.microsoft.com/office/drawing/2016/5/9/chartex" xmlns:cx4="http://schemas.microsoft.com/office/drawing/2016/5/10/chartex" xmlns:cx5="http://schemas.microsoft.com/office/drawing/2016/5/11/chartex" xmlns:cx6="http://schemas.microsoft.com/office/drawing/2016/5/12/chartex" xmlns:cx7="http://schemas.microsoft.com/office/drawing/2016/5/13/chartex" xmlns:cx8="http://schemas.microsoft.com/office/drawing/2016/5/14/chartex" xmlns:mc="http://schemas.openxmlformats.org/markup-compatibility/2006" xmlns:aink="http://schemas.microsoft.com/office/drawing/2016/ink" xmlns:am3d="http://schemas.microsoft.com/office/drawing/2017/model3d" xmlns:o="urn:schemas-microsoft-com:office:office" xmlns:r="http://schemas.openxmlformats.org/officeDocument/2006/relationships" xmlns:m="http://schemas.openxmlformats.org/officeDocument/2006/math" xmlns:v="urn:schemas-microsoft-com:vml" xmlns:wp14="http://schemas.microsoft.com/office/word/2010/wordprocessingDrawing" xmlns:wp="http://schemas.openxmlformats.org/drawingml/2006/wordprocessingDrawing" xmlns:w10="urn:schemas-microsoft-com:office:word" xmlns:w="http://schemas.openxmlformats.org/wordprocessingml/2006/main" xmlns:w14="http://schemas.microsoft.com/office/word/2010/wordml" xmlns:w15="http://schemas.microsoft.com/office/word/2012/wordml" xmlns:w16cid="http://schemas.microsoft.com/office/word/2016/wordml/cid" xmlns:w16se="http://schemas.microsoft.com/office/word/2015/wordml/symex" xmlns:wpg="http://schemas.microsoft.com/office/word/2010/wordprocessingGroup" xmlns:wpi="http://schemas.microsoft.com/office/word/2010/wordprocessingInk" xmlns:wne="http://schemas.microsoft.com/office/word/2006/wordml" xmlns:wps="http://schemas.microsoft.com/office/word/2010/wordprocessingShape" mc:Ignorable="w14 w15 w16se w16cid wp14">
+<w:endnotes xmlns:wpc="http://schemas.microsoft.com/office/word/2010/wordprocessingCanvas" xmlns:cx="http://schemas.microsoft.com/office/drawing/2014/chartex" xmlns:mc="http://schemas.openxmlformats.org/markup-compatibility/2006" xmlns:o="urn:schemas-microsoft-com:office:office" xmlns:r="http://schemas.openxmlformats.org/officeDocument/2006/relationships" xmlns:m="http://schemas.openxmlformats.org/officeDocument/2006/math" xmlns:v="urn:schemas-microsoft-com:vml" xmlns:wp14="http://schemas.microsoft.com/office/word/2010/wordprocessingDrawing" xmlns:wp="http://schemas.openxmlformats.org/drawingml/2006/wordprocessingDrawing" xmlns:w10="urn:schemas-microsoft-com:office:word" xmlns:w="http://schemas.openxmlformats.org/wordprocessingml/2006/main" xmlns:w14="http://schemas.microsoft.com/office/word/2010/wordml" xmlns:w15="http://schemas.microsoft.com/office/word/2012/wordml" xmlns:w16se="http://schemas.microsoft.com/office/word/2015/wordml/symex" xmlns:wpg="http://schemas.microsoft.com/office/word/2010/wordprocessingGroup" xmlns:wpi="http://schemas.microsoft.com/office/word/2010/wordprocessingInk" xmlns:wne="http://schemas.microsoft.com/office/word/2006/wordml" xmlns:wps="http://schemas.microsoft.com/office/word/2010/wordprocessingShape" mc:Ignorable="w14 w15 w16se wp14">
   <w:endnote w:type="separator" w:id="-1">
     <w:p>
       <w:pPr>
@@ -11181,7 +11308,7 @@
 </file>
 
 <file path=word/footer1.xml><?xml version="1.0" encoding="utf-8"?>
-<w:ftr xmlns:wpc="http://schemas.microsoft.com/office/word/2010/wordprocessingCanvas" xmlns:cx="http://schemas.microsoft.com/office/drawing/2014/chartex" xmlns:cx1="http://schemas.microsoft.com/office/drawing/2015/9/8/chartex" xmlns:cx2="http://schemas.microsoft.com/office/drawing/2015/10/21/chartex" xmlns:cx3="http://schemas.microsoft.com/office/drawing/2016/5/9/chartex" xmlns:cx4="http://schemas.microsoft.com/office/drawing/2016/5/10/chartex" xmlns:cx5="http://schemas.microsoft.com/office/drawing/2016/5/11/chartex" xmlns:cx6="http://schemas.microsoft.com/office/drawing/2016/5/12/chartex" xmlns:cx7="http://schemas.microsoft.com/office/drawing/2016/5/13/chartex" xmlns:cx8="http://schemas.microsoft.com/office/drawing/2016/5/14/chartex" xmlns:mc="http://schemas.openxmlformats.org/markup-compatibility/2006" xmlns:aink="http://schemas.microsoft.com/office/drawing/2016/ink" xmlns:am3d="http://schemas.microsoft.com/office/drawing/2017/model3d" xmlns:o="urn:schemas-microsoft-com:office:office" xmlns:r="http://schemas.openxmlformats.org/officeDocument/2006/relationships" xmlns:m="http://schemas.openxmlformats.org/officeDocument/2006/math" xmlns:v="urn:schemas-microsoft-com:vml" xmlns:wp14="http://schemas.microsoft.com/office/word/2010/wordprocessingDrawing" xmlns:wp="http://schemas.openxmlformats.org/drawingml/2006/wordprocessingDrawing" xmlns:w10="urn:schemas-microsoft-com:office:word" xmlns:w="http://schemas.openxmlformats.org/wordprocessingml/2006/main" xmlns:w14="http://schemas.microsoft.com/office/word/2010/wordml" xmlns:w15="http://schemas.microsoft.com/office/word/2012/wordml" xmlns:w16cid="http://schemas.microsoft.com/office/word/2016/wordml/cid" xmlns:w16se="http://schemas.microsoft.com/office/word/2015/wordml/symex" xmlns:wpg="http://schemas.microsoft.com/office/word/2010/wordprocessingGroup" xmlns:wpi="http://schemas.microsoft.com/office/word/2010/wordprocessingInk" xmlns:wne="http://schemas.microsoft.com/office/word/2006/wordml" xmlns:wps="http://schemas.microsoft.com/office/word/2010/wordprocessingShape" mc:Ignorable="w14 w15 w16se w16cid wp14">
+<w:ftr xmlns:wpc="http://schemas.microsoft.com/office/word/2010/wordprocessingCanvas" xmlns:cx="http://schemas.microsoft.com/office/drawing/2014/chartex" xmlns:mc="http://schemas.openxmlformats.org/markup-compatibility/2006" xmlns:o="urn:schemas-microsoft-com:office:office" xmlns:r="http://schemas.openxmlformats.org/officeDocument/2006/relationships" xmlns:m="http://schemas.openxmlformats.org/officeDocument/2006/math" xmlns:v="urn:schemas-microsoft-com:vml" xmlns:wp14="http://schemas.microsoft.com/office/word/2010/wordprocessingDrawing" xmlns:wp="http://schemas.openxmlformats.org/drawingml/2006/wordprocessingDrawing" xmlns:w10="urn:schemas-microsoft-com:office:word" xmlns:w="http://schemas.openxmlformats.org/wordprocessingml/2006/main" xmlns:w14="http://schemas.microsoft.com/office/word/2010/wordml" xmlns:w15="http://schemas.microsoft.com/office/word/2012/wordml" xmlns:w16se="http://schemas.microsoft.com/office/word/2015/wordml/symex" xmlns:wpg="http://schemas.microsoft.com/office/word/2010/wordprocessingGroup" xmlns:wpi="http://schemas.microsoft.com/office/word/2010/wordprocessingInk" xmlns:wne="http://schemas.microsoft.com/office/word/2006/wordml" xmlns:wps="http://schemas.microsoft.com/office/word/2010/wordprocessingShape" mc:Ignorable="w14 w15 w16se wp14">
   <w:tbl>
     <w:tblPr>
       <w:tblW w:w="6210" w:type="pct"/>
@@ -11318,7 +11445,7 @@
 </file>
 
 <file path=word/footnotes.xml><?xml version="1.0" encoding="utf-8"?>
-<w:footnotes xmlns:wpc="http://schemas.microsoft.com/office/word/2010/wordprocessingCanvas" xmlns:cx="http://schemas.microsoft.com/office/drawing/2014/chartex" xmlns:cx1="http://schemas.microsoft.com/office/drawing/2015/9/8/chartex" xmlns:cx2="http://schemas.microsoft.com/office/drawing/2015/10/21/chartex" xmlns:cx3="http://schemas.microsoft.com/office/drawing/2016/5/9/chartex" xmlns:cx4="http://schemas.microsoft.com/office/drawing/2016/5/10/chartex" xmlns:cx5="http://schemas.microsoft.com/office/drawing/2016/5/11/chartex" xmlns:cx6="http://schemas.microsoft.com/office/drawing/2016/5/12/chartex" xmlns:cx7="http://schemas.microsoft.com/office/drawing/2016/5/13/chartex" xmlns:cx8="http://schemas.microsoft.com/office/drawing/2016/5/14/chartex" xmlns:mc="http://schemas.openxmlformats.org/markup-compatibility/2006" xmlns:aink="http://schemas.microsoft.com/office/drawing/2016/ink" xmlns:am3d="http://schemas.microsoft.com/office/drawing/2017/model3d" xmlns:o="urn:schemas-microsoft-com:office:office" xmlns:r="http://schemas.openxmlformats.org/officeDocument/2006/relationships" xmlns:m="http://schemas.openxmlformats.org/officeDocument/2006/math" xmlns:v="urn:schemas-microsoft-com:vml" xmlns:wp14="http://schemas.microsoft.com/office/word/2010/wordprocessingDrawing" xmlns:wp="http://schemas.openxmlformats.org/drawingml/2006/wordprocessingDrawing" xmlns:w10="urn:schemas-microsoft-com:office:word" xmlns:w="http://schemas.openxmlformats.org/wordprocessingml/2006/main" xmlns:w14="http://schemas.microsoft.com/office/word/2010/wordml" xmlns:w15="http://schemas.microsoft.com/office/word/2012/wordml" xmlns:w16cid="http://schemas.microsoft.com/office/word/2016/wordml/cid" xmlns:w16se="http://schemas.microsoft.com/office/word/2015/wordml/symex" xmlns:wpg="http://schemas.microsoft.com/office/word/2010/wordprocessingGroup" xmlns:wpi="http://schemas.microsoft.com/office/word/2010/wordprocessingInk" xmlns:wne="http://schemas.microsoft.com/office/word/2006/wordml" xmlns:wps="http://schemas.microsoft.com/office/word/2010/wordprocessingShape" mc:Ignorable="w14 w15 w16se w16cid wp14">
+<w:footnotes xmlns:wpc="http://schemas.microsoft.com/office/word/2010/wordprocessingCanvas" xmlns:cx="http://schemas.microsoft.com/office/drawing/2014/chartex" xmlns:mc="http://schemas.openxmlformats.org/markup-compatibility/2006" xmlns:o="urn:schemas-microsoft-com:office:office" xmlns:r="http://schemas.openxmlformats.org/officeDocument/2006/relationships" xmlns:m="http://schemas.openxmlformats.org/officeDocument/2006/math" xmlns:v="urn:schemas-microsoft-com:vml" xmlns:wp14="http://schemas.microsoft.com/office/word/2010/wordprocessingDrawing" xmlns:wp="http://schemas.openxmlformats.org/drawingml/2006/wordprocessingDrawing" xmlns:w10="urn:schemas-microsoft-com:office:word" xmlns:w="http://schemas.openxmlformats.org/wordprocessingml/2006/main" xmlns:w14="http://schemas.microsoft.com/office/word/2010/wordml" xmlns:w15="http://schemas.microsoft.com/office/word/2012/wordml" xmlns:w16se="http://schemas.microsoft.com/office/word/2015/wordml/symex" xmlns:wpg="http://schemas.microsoft.com/office/word/2010/wordprocessingGroup" xmlns:wpi="http://schemas.microsoft.com/office/word/2010/wordprocessingInk" xmlns:wne="http://schemas.microsoft.com/office/word/2006/wordml" xmlns:wps="http://schemas.microsoft.com/office/word/2010/wordprocessingShape" mc:Ignorable="w14 w15 w16se wp14">
   <w:footnote w:type="separator" w:id="-1">
     <w:p>
       <w:pPr>
@@ -11343,7 +11470,7 @@
 </file>
 
 <file path=word/header1.xml><?xml version="1.0" encoding="utf-8"?>
-<w:hdr xmlns:wpc="http://schemas.microsoft.com/office/word/2010/wordprocessingCanvas" xmlns:cx="http://schemas.microsoft.com/office/drawing/2014/chartex" xmlns:cx1="http://schemas.microsoft.com/office/drawing/2015/9/8/chartex" xmlns:cx2="http://schemas.microsoft.com/office/drawing/2015/10/21/chartex" xmlns:cx3="http://schemas.microsoft.com/office/drawing/2016/5/9/chartex" xmlns:cx4="http://schemas.microsoft.com/office/drawing/2016/5/10/chartex" xmlns:cx5="http://schemas.microsoft.com/office/drawing/2016/5/11/chartex" xmlns:cx6="http://schemas.microsoft.com/office/drawing/2016/5/12/chartex" xmlns:cx7="http://schemas.microsoft.com/office/drawing/2016/5/13/chartex" xmlns:cx8="http://schemas.microsoft.com/office/drawing/2016/5/14/chartex" xmlns:mc="http://schemas.openxmlformats.org/markup-compatibility/2006" xmlns:aink="http://schemas.microsoft.com/office/drawing/2016/ink" xmlns:am3d="http://schemas.microsoft.com/office/drawing/2017/model3d" xmlns:o="urn:schemas-microsoft-com:office:office" xmlns:r="http://schemas.openxmlformats.org/officeDocument/2006/relationships" xmlns:m="http://schemas.openxmlformats.org/officeDocument/2006/math" xmlns:v="urn:schemas-microsoft-com:vml" xmlns:wp14="http://schemas.microsoft.com/office/word/2010/wordprocessingDrawing" xmlns:wp="http://schemas.openxmlformats.org/drawingml/2006/wordprocessingDrawing" xmlns:w10="urn:schemas-microsoft-com:office:word" xmlns:w="http://schemas.openxmlformats.org/wordprocessingml/2006/main" xmlns:w14="http://schemas.microsoft.com/office/word/2010/wordml" xmlns:w15="http://schemas.microsoft.com/office/word/2012/wordml" xmlns:w16cid="http://schemas.microsoft.com/office/word/2016/wordml/cid" xmlns:w16se="http://schemas.microsoft.com/office/word/2015/wordml/symex" xmlns:wpg="http://schemas.microsoft.com/office/word/2010/wordprocessingGroup" xmlns:wpi="http://schemas.microsoft.com/office/word/2010/wordprocessingInk" xmlns:wne="http://schemas.microsoft.com/office/word/2006/wordml" xmlns:wps="http://schemas.microsoft.com/office/word/2010/wordprocessingShape" mc:Ignorable="w14 w15 w16se w16cid wp14">
+<w:hdr xmlns:wpc="http://schemas.microsoft.com/office/word/2010/wordprocessingCanvas" xmlns:cx="http://schemas.microsoft.com/office/drawing/2014/chartex" xmlns:mc="http://schemas.openxmlformats.org/markup-compatibility/2006" xmlns:o="urn:schemas-microsoft-com:office:office" xmlns:r="http://schemas.openxmlformats.org/officeDocument/2006/relationships" xmlns:m="http://schemas.openxmlformats.org/officeDocument/2006/math" xmlns:v="urn:schemas-microsoft-com:vml" xmlns:wp14="http://schemas.microsoft.com/office/word/2010/wordprocessingDrawing" xmlns:wp="http://schemas.openxmlformats.org/drawingml/2006/wordprocessingDrawing" xmlns:w10="urn:schemas-microsoft-com:office:word" xmlns:w="http://schemas.openxmlformats.org/wordprocessingml/2006/main" xmlns:w14="http://schemas.microsoft.com/office/word/2010/wordml" xmlns:w15="http://schemas.microsoft.com/office/word/2012/wordml" xmlns:w16se="http://schemas.microsoft.com/office/word/2015/wordml/symex" xmlns:wpg="http://schemas.microsoft.com/office/word/2010/wordprocessingGroup" xmlns:wpi="http://schemas.microsoft.com/office/word/2010/wordprocessingInk" xmlns:wne="http://schemas.microsoft.com/office/word/2006/wordml" xmlns:wps="http://schemas.microsoft.com/office/word/2010/wordprocessingShape" mc:Ignorable="w14 w15 w16se wp14">
   <w:p>
     <w:pPr>
       <w:pStyle w:val="Header"/>
@@ -11673,7 +11800,7 @@
                                 <w:sz w:val="24"/>
                                 <w:szCs w:val="24"/>
                               </w:rPr>
-                              <w:t>2</w:t>
+                              <w:t>27</w:t>
                             </w:r>
                             <w:r>
                               <w:rPr>
@@ -11708,7 +11835,7 @@
         </mc:Choice>
         <mc:Fallback>
           <w:pict>
-            <v:group w14:anchorId="4F534900" id="Group 167" o:spid="_x0000_s1027" style="position:absolute;margin-left:82.7pt;margin-top:0;width:133.9pt;height:80.65pt;z-index:251659264;mso-top-percent:23;mso-position-horizontal:right;mso-position-horizontal-relative:page;mso-position-vertical-relative:page;mso-top-percent:23;mso-width-relative:margin;mso-height-relative:margin" coordsize="17007,10241" o:gfxdata="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">
+            <v:group w14:anchorId="4F534900" id="Group 167" o:spid="_x0000_s1027" style="position:absolute;margin-left:82.7pt;margin-top:0;width:133.9pt;height:80.65pt;z-index:251659264;mso-top-percent:23;mso-position-horizontal:right;mso-position-horizontal-relative:page;mso-position-vertical-relative:page;mso-top-percent:23;mso-width-relative:margin;mso-height-relative:margin" coordsize="17007,10241" o:gfxdata="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">
               <v:group id="Group 168" o:spid="_x0000_s1028" style="position:absolute;width:17007;height:10241" coordsize="17007,10241" o:gfxdata="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">
                 <v:rect id="Rectangle 169" o:spid="_x0000_s1029" style="position:absolute;width:17007;height:10241;visibility:visible;mso-wrap-style:square;v-text-anchor:middle" o:gfxdata="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" fillcolor="white [3212]" stroked="f" strokeweight="1pt">
                   <v:fill opacity="0"/>
@@ -11772,7 +11899,7 @@
                           <w:sz w:val="24"/>
                           <w:szCs w:val="24"/>
                         </w:rPr>
-                        <w:t>2</w:t>
+                        <w:t>27</w:t>
                       </w:r>
                       <w:r>
                         <w:rPr>
@@ -11798,7 +11925,7 @@
 </file>
 
 <file path=word/numbering.xml><?xml version="1.0" encoding="utf-8"?>
-<w:numbering xmlns:wpc="http://schemas.microsoft.com/office/word/2010/wordprocessingCanvas" xmlns:cx="http://schemas.microsoft.com/office/drawing/2014/chartex" xmlns:cx1="http://schemas.microsoft.com/office/drawing/2015/9/8/chartex" xmlns:cx2="http://schemas.microsoft.com/office/drawing/2015/10/21/chartex" xmlns:cx3="http://schemas.microsoft.com/office/drawing/2016/5/9/chartex" xmlns:cx4="http://schemas.microsoft.com/office/drawing/2016/5/10/chartex" xmlns:cx5="http://schemas.microsoft.com/office/drawing/2016/5/11/chartex" xmlns:cx6="http://schemas.microsoft.com/office/drawing/2016/5/12/chartex" xmlns:cx7="http://schemas.microsoft.com/office/drawing/2016/5/13/chartex" xmlns:cx8="http://schemas.microsoft.com/office/drawing/2016/5/14/chartex" xmlns:mc="http://schemas.openxmlformats.org/markup-compatibility/2006" xmlns:aink="http://schemas.microsoft.com/office/drawing/2016/ink" xmlns:am3d="http://schemas.microsoft.com/office/drawing/2017/model3d" xmlns:o="urn:schemas-microsoft-com:office:office" xmlns:r="http://schemas.openxmlformats.org/officeDocument/2006/relationships" xmlns:m="http://schemas.openxmlformats.org/officeDocument/2006/math" xmlns:v="urn:schemas-microsoft-com:vml" xmlns:wp14="http://schemas.microsoft.com/office/word/2010/wordprocessingDrawing" xmlns:wp="http://schemas.openxmlformats.org/drawingml/2006/wordprocessingDrawing" xmlns:w10="urn:schemas-microsoft-com:office:word" xmlns:w="http://schemas.openxmlformats.org/wordprocessingml/2006/main" xmlns:w14="http://schemas.microsoft.com/office/word/2010/wordml" xmlns:w15="http://schemas.microsoft.com/office/word/2012/wordml" xmlns:w16cid="http://schemas.microsoft.com/office/word/2016/wordml/cid" xmlns:w16se="http://schemas.microsoft.com/office/word/2015/wordml/symex" xmlns:wpg="http://schemas.microsoft.com/office/word/2010/wordprocessingGroup" xmlns:wpi="http://schemas.microsoft.com/office/word/2010/wordprocessingInk" xmlns:wne="http://schemas.microsoft.com/office/word/2006/wordml" xmlns:wps="http://schemas.microsoft.com/office/word/2010/wordprocessingShape" mc:Ignorable="w14 w15 w16se w16cid wp14">
+<w:numbering xmlns:wpc="http://schemas.microsoft.com/office/word/2010/wordprocessingCanvas" xmlns:cx="http://schemas.microsoft.com/office/drawing/2014/chartex" xmlns:mc="http://schemas.openxmlformats.org/markup-compatibility/2006" xmlns:o="urn:schemas-microsoft-com:office:office" xmlns:r="http://schemas.openxmlformats.org/officeDocument/2006/relationships" xmlns:m="http://schemas.openxmlformats.org/officeDocument/2006/math" xmlns:v="urn:schemas-microsoft-com:vml" xmlns:wp14="http://schemas.microsoft.com/office/word/2010/wordprocessingDrawing" xmlns:wp="http://schemas.openxmlformats.org/drawingml/2006/wordprocessingDrawing" xmlns:w10="urn:schemas-microsoft-com:office:word" xmlns:w="http://schemas.openxmlformats.org/wordprocessingml/2006/main" xmlns:w14="http://schemas.microsoft.com/office/word/2010/wordml" xmlns:w15="http://schemas.microsoft.com/office/word/2012/wordml" xmlns:w16se="http://schemas.microsoft.com/office/word/2015/wordml/symex" xmlns:wpg="http://schemas.microsoft.com/office/word/2010/wordprocessingGroup" xmlns:wpi="http://schemas.microsoft.com/office/word/2010/wordprocessingInk" xmlns:wne="http://schemas.microsoft.com/office/word/2006/wordml" xmlns:wps="http://schemas.microsoft.com/office/word/2010/wordprocessingShape" mc:Ignorable="w14 w15 w16se wp14">
   <w:abstractNum w:abstractNumId="0" w15:restartNumberingAfterBreak="0">
     <w:nsid w:val="02286F25"/>
     <w:multiLevelType w:val="hybridMultilevel"/>
@@ -14260,7 +14387,7 @@
 </file>
 
 <file path=word/styles.xml><?xml version="1.0" encoding="utf-8"?>
-<w:styles xmlns:mc="http://schemas.openxmlformats.org/markup-compatibility/2006" xmlns:r="http://schemas.openxmlformats.org/officeDocument/2006/relationships" xmlns:w="http://schemas.openxmlformats.org/wordprocessingml/2006/main" xmlns:w14="http://schemas.microsoft.com/office/word/2010/wordml" xmlns:w15="http://schemas.microsoft.com/office/word/2012/wordml" xmlns:w16cid="http://schemas.microsoft.com/office/word/2016/wordml/cid" xmlns:w16se="http://schemas.microsoft.com/office/word/2015/wordml/symex" mc:Ignorable="w14 w15 w16se w16cid">
+<w:styles xmlns:mc="http://schemas.openxmlformats.org/markup-compatibility/2006" xmlns:r="http://schemas.openxmlformats.org/officeDocument/2006/relationships" xmlns:w="http://schemas.openxmlformats.org/wordprocessingml/2006/main" xmlns:w14="http://schemas.microsoft.com/office/word/2010/wordml" xmlns:w15="http://schemas.microsoft.com/office/word/2012/wordml" xmlns:w16se="http://schemas.microsoft.com/office/word/2015/wordml/symex" mc:Ignorable="w14 w15 w16se">
   <w:docDefaults>
     <w:rPrDefault>
       <w:rPr>
@@ -14276,7 +14403,7 @@
       </w:pPr>
     </w:pPrDefault>
   </w:docDefaults>
-  <w:latentStyles w:defLockedState="0" w:defUIPriority="99" w:defSemiHidden="0" w:defUnhideWhenUsed="0" w:defQFormat="0" w:count="376">
+  <w:latentStyles w:defLockedState="0" w:defUIPriority="99" w:defSemiHidden="0" w:defUnhideWhenUsed="0" w:defQFormat="0" w:count="371">
     <w:lsdException w:name="Normal" w:uiPriority="0" w:qFormat="1"/>
     <w:lsdException w:name="heading 1" w:uiPriority="9" w:qFormat="1"/>
     <w:lsdException w:name="heading 2" w:semiHidden="1" w:uiPriority="9" w:unhideWhenUsed="1" w:qFormat="1"/>
@@ -14648,11 +14775,6 @@
     <w:lsdException w:name="List Table 5 Dark Accent 6" w:uiPriority="50"/>
     <w:lsdException w:name="List Table 6 Colorful Accent 6" w:uiPriority="51"/>
     <w:lsdException w:name="List Table 7 Colorful Accent 6" w:uiPriority="52"/>
-    <w:lsdException w:name="Mention" w:semiHidden="1" w:unhideWhenUsed="1"/>
-    <w:lsdException w:name="Smart Hyperlink" w:semiHidden="1" w:unhideWhenUsed="1"/>
-    <w:lsdException w:name="Hashtag" w:semiHidden="1" w:unhideWhenUsed="1"/>
-    <w:lsdException w:name="Unresolved Mention" w:semiHidden="1" w:unhideWhenUsed="1"/>
-    <w:lsdException w:name="Smart Link" w:semiHidden="1" w:unhideWhenUsed="1"/>
   </w:latentStyles>
   <w:style w:type="paragraph" w:default="1" w:styleId="Normal">
     <w:name w:val="Normal"/>
@@ -15306,7 +15428,7 @@
 </file>
 
 <file path=word/glossary/document.xml><?xml version="1.0" encoding="utf-8"?>
-<w:glossaryDocument xmlns:wpc="http://schemas.microsoft.com/office/word/2010/wordprocessingCanvas" xmlns:cx="http://schemas.microsoft.com/office/drawing/2014/chartex" xmlns:cx1="http://schemas.microsoft.com/office/drawing/2015/9/8/chartex" xmlns:cx2="http://schemas.microsoft.com/office/drawing/2015/10/21/chartex" xmlns:cx3="http://schemas.microsoft.com/office/drawing/2016/5/9/chartex" xmlns:cx4="http://schemas.microsoft.com/office/drawing/2016/5/10/chartex" xmlns:cx5="http://schemas.microsoft.com/office/drawing/2016/5/11/chartex" xmlns:cx6="http://schemas.microsoft.com/office/drawing/2016/5/12/chartex" xmlns:cx7="http://schemas.microsoft.com/office/drawing/2016/5/13/chartex" xmlns:cx8="http://schemas.microsoft.com/office/drawing/2016/5/14/chartex" xmlns:mc="http://schemas.openxmlformats.org/markup-compatibility/2006" xmlns:aink="http://schemas.microsoft.com/office/drawing/2016/ink" xmlns:am3d="http://schemas.microsoft.com/office/drawing/2017/model3d" xmlns:o="urn:schemas-microsoft-com:office:office" xmlns:r="http://schemas.openxmlformats.org/officeDocument/2006/relationships" xmlns:m="http://schemas.openxmlformats.org/officeDocument/2006/math" xmlns:v="urn:schemas-microsoft-com:vml" xmlns:wp14="http://schemas.microsoft.com/office/word/2010/wordprocessingDrawing" xmlns:wp="http://schemas.openxmlformats.org/drawingml/2006/wordprocessingDrawing" xmlns:w10="urn:schemas-microsoft-com:office:word" xmlns:w="http://schemas.openxmlformats.org/wordprocessingml/2006/main" xmlns:w14="http://schemas.microsoft.com/office/word/2010/wordml" xmlns:w15="http://schemas.microsoft.com/office/word/2012/wordml" xmlns:w16cid="http://schemas.microsoft.com/office/word/2016/wordml/cid" xmlns:w16se="http://schemas.microsoft.com/office/word/2015/wordml/symex" xmlns:wpg="http://schemas.microsoft.com/office/word/2010/wordprocessingGroup" xmlns:wpi="http://schemas.microsoft.com/office/word/2010/wordprocessingInk" xmlns:wne="http://schemas.microsoft.com/office/word/2006/wordml" xmlns:wps="http://schemas.microsoft.com/office/word/2010/wordprocessingShape" mc:Ignorable="w14 w15 w16se w16cid wp14">
+<w:glossaryDocument xmlns:wpc="http://schemas.microsoft.com/office/word/2010/wordprocessingCanvas" xmlns:cx="http://schemas.microsoft.com/office/drawing/2014/chartex" xmlns:mc="http://schemas.openxmlformats.org/markup-compatibility/2006" xmlns:o="urn:schemas-microsoft-com:office:office" xmlns:r="http://schemas.openxmlformats.org/officeDocument/2006/relationships" xmlns:m="http://schemas.openxmlformats.org/officeDocument/2006/math" xmlns:v="urn:schemas-microsoft-com:vml" xmlns:wp14="http://schemas.microsoft.com/office/word/2010/wordprocessingDrawing" xmlns:wp="http://schemas.openxmlformats.org/drawingml/2006/wordprocessingDrawing" xmlns:w10="urn:schemas-microsoft-com:office:word" xmlns:w="http://schemas.openxmlformats.org/wordprocessingml/2006/main" xmlns:w14="http://schemas.microsoft.com/office/word/2010/wordml" xmlns:w15="http://schemas.microsoft.com/office/word/2012/wordml" xmlns:w16se="http://schemas.microsoft.com/office/word/2015/wordml/symex" xmlns:wpg="http://schemas.microsoft.com/office/word/2010/wordprocessingGroup" xmlns:wpi="http://schemas.microsoft.com/office/word/2010/wordprocessingInk" xmlns:wne="http://schemas.microsoft.com/office/word/2006/wordml" xmlns:wps="http://schemas.microsoft.com/office/word/2010/wordprocessingShape" mc:Ignorable="w14 w15 w16se wp14">
   <w:docParts>
     <w:docPart>
       <w:docPartPr>
@@ -15377,7 +15499,7 @@
 </file>
 
 <file path=word/glossary/fontTable.xml><?xml version="1.0" encoding="utf-8"?>
-<w:fonts xmlns:mc="http://schemas.openxmlformats.org/markup-compatibility/2006" xmlns:r="http://schemas.openxmlformats.org/officeDocument/2006/relationships" xmlns:w="http://schemas.openxmlformats.org/wordprocessingml/2006/main" xmlns:w14="http://schemas.microsoft.com/office/word/2010/wordml" xmlns:w15="http://schemas.microsoft.com/office/word/2012/wordml" xmlns:w16cid="http://schemas.microsoft.com/office/word/2016/wordml/cid" xmlns:w16se="http://schemas.microsoft.com/office/word/2015/wordml/symex" mc:Ignorable="w14 w15 w16se w16cid">
+<w:fonts xmlns:mc="http://schemas.openxmlformats.org/markup-compatibility/2006" xmlns:r="http://schemas.openxmlformats.org/officeDocument/2006/relationships" xmlns:w="http://schemas.openxmlformats.org/wordprocessingml/2006/main" xmlns:w14="http://schemas.microsoft.com/office/word/2010/wordml" xmlns:w15="http://schemas.microsoft.com/office/word/2012/wordml" xmlns:w16se="http://schemas.microsoft.com/office/word/2015/wordml/symex" mc:Ignorable="w14 w15 w16se">
   <w:font w:name="Symbol">
     <w:panose1 w:val="05050102010706020507"/>
     <w:charset w:val="02"/>
@@ -15411,20 +15533,20 @@
     <w:charset w:val="00"/>
     <w:family w:val="swiss"/>
     <w:pitch w:val="variable"/>
-    <w:sig w:usb0="E4002EFF" w:usb1="C200247B" w:usb2="00000009" w:usb3="00000000" w:csb0="000001FF" w:csb1="00000000"/>
+    <w:sig w:usb0="E4002EFF" w:usb1="C000247B" w:usb2="00000009" w:usb3="00000000" w:csb0="000001FF" w:csb1="00000000"/>
   </w:font>
   <w:font w:name="Calibri Light">
     <w:panose1 w:val="020F0302020204030204"/>
     <w:charset w:val="00"/>
     <w:family w:val="swiss"/>
     <w:pitch w:val="variable"/>
-    <w:sig w:usb0="E4002EFF" w:usb1="C200247B" w:usb2="00000009" w:usb3="00000000" w:csb0="000001FF" w:csb1="00000000"/>
+    <w:sig w:usb0="E4002EFF" w:usb1="C000247B" w:usb2="00000009" w:usb3="00000000" w:csb0="000001FF" w:csb1="00000000"/>
   </w:font>
 </w:fonts>
 </file>
 
 <file path=word/glossary/settings.xml><?xml version="1.0" encoding="utf-8"?>
-<w:settings xmlns:mc="http://schemas.openxmlformats.org/markup-compatibility/2006" xmlns:o="urn:schemas-microsoft-com:office:office" xmlns:r="http://schemas.openxmlformats.org/officeDocument/2006/relationships" xmlns:m="http://schemas.openxmlformats.org/officeDocument/2006/math" xmlns:v="urn:schemas-microsoft-com:vml" xmlns:w10="urn:schemas-microsoft-com:office:word" xmlns:w="http://schemas.openxmlformats.org/wordprocessingml/2006/main" xmlns:w14="http://schemas.microsoft.com/office/word/2010/wordml" xmlns:w15="http://schemas.microsoft.com/office/word/2012/wordml" xmlns:w16cid="http://schemas.microsoft.com/office/word/2016/wordml/cid" xmlns:w16se="http://schemas.microsoft.com/office/word/2015/wordml/symex" xmlns:sl="http://schemas.openxmlformats.org/schemaLibrary/2006/main" mc:Ignorable="w14 w15 w16se w16cid">
+<w:settings xmlns:mc="http://schemas.openxmlformats.org/markup-compatibility/2006" xmlns:o="urn:schemas-microsoft-com:office:office" xmlns:r="http://schemas.openxmlformats.org/officeDocument/2006/relationships" xmlns:m="http://schemas.openxmlformats.org/officeDocument/2006/math" xmlns:v="urn:schemas-microsoft-com:vml" xmlns:w10="urn:schemas-microsoft-com:office:word" xmlns:w="http://schemas.openxmlformats.org/wordprocessingml/2006/main" xmlns:w14="http://schemas.microsoft.com/office/word/2010/wordml" xmlns:w15="http://schemas.microsoft.com/office/word/2012/wordml" xmlns:w16se="http://schemas.microsoft.com/office/word/2015/wordml/symex" xmlns:sl="http://schemas.openxmlformats.org/schemaLibrary/2006/main" mc:Ignorable="w14 w15 w16se">
   <w:view w:val="normal"/>
   <w:defaultTabStop w:val="720"/>
   <w:characterSpacingControl w:val="doNotCompress"/>
@@ -15435,12 +15557,13 @@
     <w:compatSetting w:name="enableOpenTypeFeatures" w:uri="http://schemas.microsoft.com/office/word" w:val="1"/>
     <w:compatSetting w:name="doNotFlipMirrorIndents" w:uri="http://schemas.microsoft.com/office/word" w:val="1"/>
     <w:compatSetting w:name="differentiateMultirowTableHeaders" w:uri="http://schemas.microsoft.com/office/word" w:val="1"/>
-    <w:compatSetting w:name="useWord2013TrackBottomHyphenation" w:uri="http://schemas.microsoft.com/office/word" w:val="0"/>
   </w:compat>
   <w:rsids>
     <w:rsidRoot w:val="000F7D1E"/>
     <w:rsid w:val="0005198F"/>
     <w:rsid w:val="000F7D1E"/>
+    <w:rsid w:val="00710937"/>
+    <w:rsid w:val="007B4B0E"/>
     <w:rsid w:val="00C02C40"/>
     <w:rsid w:val="00DA7D6F"/>
     <w:rsid w:val="00FB3625"/>
@@ -15467,7 +15590,7 @@
 </file>
 
 <file path=word/glossary/styles.xml><?xml version="1.0" encoding="utf-8"?>
-<w:styles xmlns:mc="http://schemas.openxmlformats.org/markup-compatibility/2006" xmlns:r="http://schemas.openxmlformats.org/officeDocument/2006/relationships" xmlns:w="http://schemas.openxmlformats.org/wordprocessingml/2006/main" xmlns:w14="http://schemas.microsoft.com/office/word/2010/wordml" xmlns:w15="http://schemas.microsoft.com/office/word/2012/wordml" xmlns:w16cid="http://schemas.microsoft.com/office/word/2016/wordml/cid" xmlns:w16se="http://schemas.microsoft.com/office/word/2015/wordml/symex" mc:Ignorable="w14 w15 w16se w16cid">
+<w:styles xmlns:mc="http://schemas.openxmlformats.org/markup-compatibility/2006" xmlns:r="http://schemas.openxmlformats.org/officeDocument/2006/relationships" xmlns:w="http://schemas.openxmlformats.org/wordprocessingml/2006/main" xmlns:w14="http://schemas.microsoft.com/office/word/2010/wordml" xmlns:w15="http://schemas.microsoft.com/office/word/2012/wordml" xmlns:w16se="http://schemas.microsoft.com/office/word/2015/wordml/symex" mc:Ignorable="w14 w15 w16se">
   <w:docDefaults>
     <w:rPrDefault>
       <w:rPr>
@@ -15483,7 +15606,7 @@
       </w:pPr>
     </w:pPrDefault>
   </w:docDefaults>
-  <w:latentStyles w:defLockedState="0" w:defUIPriority="99" w:defSemiHidden="0" w:defUnhideWhenUsed="0" w:defQFormat="0" w:count="376">
+  <w:latentStyles w:defLockedState="0" w:defUIPriority="99" w:defSemiHidden="0" w:defUnhideWhenUsed="0" w:defQFormat="0" w:count="371">
     <w:lsdException w:name="Normal" w:uiPriority="0" w:qFormat="1"/>
     <w:lsdException w:name="heading 1" w:uiPriority="9" w:qFormat="1"/>
     <w:lsdException w:name="heading 2" w:semiHidden="1" w:uiPriority="9" w:unhideWhenUsed="1" w:qFormat="1"/>
@@ -15855,11 +15978,6 @@
     <w:lsdException w:name="List Table 5 Dark Accent 6" w:uiPriority="50"/>
     <w:lsdException w:name="List Table 6 Colorful Accent 6" w:uiPriority="51"/>
     <w:lsdException w:name="List Table 7 Colorful Accent 6" w:uiPriority="52"/>
-    <w:lsdException w:name="Mention" w:semiHidden="1" w:unhideWhenUsed="1"/>
-    <w:lsdException w:name="Smart Hyperlink" w:semiHidden="1" w:unhideWhenUsed="1"/>
-    <w:lsdException w:name="Hashtag" w:semiHidden="1" w:unhideWhenUsed="1"/>
-    <w:lsdException w:name="Unresolved Mention" w:semiHidden="1" w:unhideWhenUsed="1"/>
-    <w:lsdException w:name="Smart Link" w:semiHidden="1" w:unhideWhenUsed="1"/>
   </w:latentStyles>
   <w:style w:type="paragraph" w:default="1" w:styleId="Normal">
     <w:name w:val="Normal"/>
@@ -15912,7 +16030,7 @@
 </file>
 
 <file path=word/glossary/webSettings.xml><?xml version="1.0" encoding="utf-8"?>
-<w:webSettings xmlns:mc="http://schemas.openxmlformats.org/markup-compatibility/2006" xmlns:r="http://schemas.openxmlformats.org/officeDocument/2006/relationships" xmlns:w="http://schemas.openxmlformats.org/wordprocessingml/2006/main" xmlns:w14="http://schemas.microsoft.com/office/word/2010/wordml" xmlns:w15="http://schemas.microsoft.com/office/word/2012/wordml" xmlns:w16cid="http://schemas.microsoft.com/office/word/2016/wordml/cid" xmlns:w16se="http://schemas.microsoft.com/office/word/2015/wordml/symex" mc:Ignorable="w14 w15 w16se w16cid">
+<w:webSettings xmlns:mc="http://schemas.openxmlformats.org/markup-compatibility/2006" xmlns:r="http://schemas.openxmlformats.org/officeDocument/2006/relationships" xmlns:w="http://schemas.openxmlformats.org/wordprocessingml/2006/main" xmlns:w14="http://schemas.microsoft.com/office/word/2010/wordml" xmlns:w15="http://schemas.microsoft.com/office/word/2012/wordml" xmlns:w16se="http://schemas.microsoft.com/office/word/2015/wordml/symex" mc:Ignorable="w14 w15 w16se">
   <w:optimizeForBrowser/>
   <w:allowPNG/>
 </w:webSettings>
@@ -16237,7 +16355,7 @@
 </file>
 
 <file path=customXml/itemProps2.xml><?xml version="1.0" encoding="utf-8"?>
-<ds:datastoreItem xmlns:ds="http://schemas.openxmlformats.org/officeDocument/2006/customXml" ds:itemID="{D6DBA646-874E-44AC-8A46-075FFC5EA606}">
+<ds:datastoreItem xmlns:ds="http://schemas.openxmlformats.org/officeDocument/2006/customXml" ds:itemID="{01982A3A-4E0B-45DC-B749-5AEED964D31D}">
   <ds:schemaRefs>
     <ds:schemaRef ds:uri="http://schemas.openxmlformats.org/officeDocument/2006/bibliography"/>
   </ds:schemaRefs>
